--- a/Tugas Test Case for Program.docx
+++ b/Tugas Test Case for Program.docx
@@ -5,6 +5,4807 @@
     <w:p>
       <w:r>
         <w:t>Test Case for Program</w:t>
+      </w:r>
+    </w:p>
+    <w:p>
+      <w:r>
+        <w:t>Muhamad Hafidh Nofal (1301174494)</w:t>
+      </w:r>
+    </w:p>
+    <w:tbl>
+      <w:tblPr>
+        <w:tblW w:w="2880" w:type="dxa"/>
+        <w:tblLook w:val="04A0" w:firstRow="1" w:lastRow="0" w:firstColumn="1" w:lastColumn="0" w:noHBand="0" w:noVBand="1"/>
+      </w:tblPr>
+      <w:tblGrid>
+        <w:gridCol w:w="960"/>
+        <w:gridCol w:w="960"/>
+        <w:gridCol w:w="960"/>
+      </w:tblGrid>
+      <w:tr>
+        <w:trPr>
+          <w:trHeight w:val="300"/>
+        </w:trPr>
+        <w:tc>
+          <w:tcPr>
+            <w:tcW w:w="960" w:type="dxa"/>
+            <w:tcBorders>
+              <w:top w:val="single" w:sz="4" w:space="0" w:color="auto"/>
+              <w:left w:val="single" w:sz="4" w:space="0" w:color="auto"/>
+              <w:bottom w:val="single" w:sz="4" w:space="0" w:color="auto"/>
+              <w:right w:val="single" w:sz="4" w:space="0" w:color="auto"/>
+            </w:tcBorders>
+            <w:shd w:val="clear" w:color="auto" w:fill="auto"/>
+            <w:noWrap/>
+            <w:vAlign w:val="bottom"/>
+            <w:hideMark/>
+          </w:tcPr>
+          <w:p>
+            <w:pPr>
+              <w:spacing w:after="0" w:line="240" w:lineRule="auto"/>
+              <w:rPr>
+                <w:rFonts w:ascii="Calibri" w:eastAsia="Times New Roman" w:hAnsi="Calibri" w:cs="Calibri"/>
+                <w:color w:val="000000"/>
+                <w:lang w:eastAsia="en-ID"/>
+              </w:rPr>
+            </w:pPr>
+            <w:r>
+              <w:rPr>
+                <w:rFonts w:ascii="Calibri" w:eastAsia="Times New Roman" w:hAnsi="Calibri" w:cs="Calibri"/>
+                <w:color w:val="000000"/>
+                <w:lang w:eastAsia="en-ID"/>
+              </w:rPr>
+              <w:t>X</w:t>
+            </w:r>
+          </w:p>
+        </w:tc>
+        <w:tc>
+          <w:tcPr>
+            <w:tcW w:w="960" w:type="dxa"/>
+            <w:tcBorders>
+              <w:top w:val="single" w:sz="4" w:space="0" w:color="auto"/>
+              <w:left w:val="nil"/>
+              <w:bottom w:val="single" w:sz="4" w:space="0" w:color="auto"/>
+              <w:right w:val="single" w:sz="4" w:space="0" w:color="auto"/>
+            </w:tcBorders>
+            <w:shd w:val="clear" w:color="auto" w:fill="auto"/>
+            <w:noWrap/>
+            <w:vAlign w:val="bottom"/>
+            <w:hideMark/>
+          </w:tcPr>
+          <w:p>
+            <w:pPr>
+              <w:spacing w:after="0" w:line="240" w:lineRule="auto"/>
+              <w:rPr>
+                <w:rFonts w:ascii="Calibri" w:eastAsia="Times New Roman" w:hAnsi="Calibri" w:cs="Calibri"/>
+                <w:color w:val="000000"/>
+                <w:lang w:eastAsia="en-ID"/>
+              </w:rPr>
+            </w:pPr>
+            <w:r>
+              <w:rPr>
+                <w:rFonts w:ascii="Calibri" w:eastAsia="Times New Roman" w:hAnsi="Calibri" w:cs="Calibri"/>
+                <w:color w:val="000000"/>
+                <w:lang w:eastAsia="en-ID"/>
+              </w:rPr>
+              <w:t>Y</w:t>
+            </w:r>
+          </w:p>
+        </w:tc>
+        <w:tc>
+          <w:tcPr>
+            <w:tcW w:w="960" w:type="dxa"/>
+            <w:tcBorders>
+              <w:top w:val="single" w:sz="4" w:space="0" w:color="auto"/>
+              <w:left w:val="nil"/>
+              <w:bottom w:val="single" w:sz="4" w:space="0" w:color="auto"/>
+              <w:right w:val="single" w:sz="4" w:space="0" w:color="auto"/>
+            </w:tcBorders>
+            <w:shd w:val="clear" w:color="auto" w:fill="auto"/>
+            <w:noWrap/>
+            <w:vAlign w:val="bottom"/>
+            <w:hideMark/>
+          </w:tcPr>
+          <w:p>
+            <w:pPr>
+              <w:spacing w:after="0" w:line="240" w:lineRule="auto"/>
+              <w:rPr>
+                <w:rFonts w:ascii="Calibri" w:eastAsia="Times New Roman" w:hAnsi="Calibri" w:cs="Calibri"/>
+                <w:color w:val="000000"/>
+                <w:lang w:eastAsia="en-ID"/>
+              </w:rPr>
+            </w:pPr>
+            <w:r>
+              <w:rPr>
+                <w:rFonts w:ascii="Calibri" w:eastAsia="Times New Roman" w:hAnsi="Calibri" w:cs="Calibri"/>
+                <w:color w:val="000000"/>
+                <w:lang w:eastAsia="en-ID"/>
+              </w:rPr>
+              <w:t>X*Y</w:t>
+            </w:r>
+          </w:p>
+        </w:tc>
+      </w:tr>
+      <w:tr>
+        <w:trPr>
+          <w:trHeight w:val="300"/>
+        </w:trPr>
+        <w:tc>
+          <w:tcPr>
+            <w:tcW w:w="960" w:type="dxa"/>
+            <w:tcBorders>
+              <w:top w:val="nil"/>
+              <w:left w:val="single" w:sz="4" w:space="0" w:color="auto"/>
+              <w:bottom w:val="single" w:sz="4" w:space="0" w:color="auto"/>
+              <w:right w:val="single" w:sz="4" w:space="0" w:color="auto"/>
+            </w:tcBorders>
+            <w:shd w:val="clear" w:color="auto" w:fill="auto"/>
+            <w:noWrap/>
+            <w:vAlign w:val="bottom"/>
+            <w:hideMark/>
+          </w:tcPr>
+          <w:p>
+            <w:pPr>
+              <w:spacing w:after="0" w:line="240" w:lineRule="auto"/>
+              <w:jc w:val="right"/>
+              <w:rPr>
+                <w:rFonts w:ascii="Calibri" w:eastAsia="Times New Roman" w:hAnsi="Calibri" w:cs="Calibri"/>
+                <w:color w:val="000000"/>
+                <w:lang w:eastAsia="en-ID"/>
+              </w:rPr>
+            </w:pPr>
+            <w:r>
+              <w:rPr>
+                <w:rFonts w:ascii="Calibri" w:eastAsia="Times New Roman" w:hAnsi="Calibri" w:cs="Calibri"/>
+                <w:color w:val="000000"/>
+                <w:lang w:eastAsia="en-ID"/>
+              </w:rPr>
+              <w:t>3</w:t>
+            </w:r>
+          </w:p>
+        </w:tc>
+        <w:tc>
+          <w:tcPr>
+            <w:tcW w:w="960" w:type="dxa"/>
+            <w:tcBorders>
+              <w:top w:val="nil"/>
+              <w:left w:val="nil"/>
+              <w:bottom w:val="single" w:sz="4" w:space="0" w:color="auto"/>
+              <w:right w:val="single" w:sz="4" w:space="0" w:color="auto"/>
+            </w:tcBorders>
+            <w:shd w:val="clear" w:color="auto" w:fill="auto"/>
+            <w:noWrap/>
+            <w:vAlign w:val="bottom"/>
+            <w:hideMark/>
+          </w:tcPr>
+          <w:p>
+            <w:pPr>
+              <w:spacing w:after="0" w:line="240" w:lineRule="auto"/>
+              <w:jc w:val="right"/>
+              <w:rPr>
+                <w:rFonts w:ascii="Calibri" w:eastAsia="Times New Roman" w:hAnsi="Calibri" w:cs="Calibri"/>
+                <w:color w:val="000000"/>
+                <w:lang w:eastAsia="en-ID"/>
+              </w:rPr>
+            </w:pPr>
+            <w:r>
+              <w:rPr>
+                <w:rFonts w:ascii="Calibri" w:eastAsia="Times New Roman" w:hAnsi="Calibri" w:cs="Calibri"/>
+                <w:color w:val="000000"/>
+                <w:lang w:eastAsia="en-ID"/>
+              </w:rPr>
+              <w:t>5</w:t>
+            </w:r>
+          </w:p>
+        </w:tc>
+        <w:tc>
+          <w:tcPr>
+            <w:tcW w:w="960" w:type="dxa"/>
+            <w:tcBorders>
+              <w:top w:val="nil"/>
+              <w:left w:val="nil"/>
+              <w:bottom w:val="single" w:sz="4" w:space="0" w:color="auto"/>
+              <w:right w:val="single" w:sz="4" w:space="0" w:color="auto"/>
+            </w:tcBorders>
+            <w:shd w:val="clear" w:color="auto" w:fill="auto"/>
+            <w:noWrap/>
+            <w:vAlign w:val="bottom"/>
+            <w:hideMark/>
+          </w:tcPr>
+          <w:p>
+            <w:pPr>
+              <w:spacing w:after="0" w:line="240" w:lineRule="auto"/>
+              <w:jc w:val="right"/>
+              <w:rPr>
+                <w:rFonts w:ascii="Calibri" w:eastAsia="Times New Roman" w:hAnsi="Calibri" w:cs="Calibri"/>
+                <w:color w:val="000000"/>
+                <w:lang w:eastAsia="en-ID"/>
+              </w:rPr>
+            </w:pPr>
+            <w:r>
+              <w:rPr>
+                <w:rFonts w:ascii="Calibri" w:eastAsia="Times New Roman" w:hAnsi="Calibri" w:cs="Calibri"/>
+                <w:color w:val="000000"/>
+                <w:lang w:eastAsia="en-ID"/>
+              </w:rPr>
+              <w:t>15</w:t>
+            </w:r>
+          </w:p>
+        </w:tc>
+      </w:tr>
+      <w:tr>
+        <w:trPr>
+          <w:trHeight w:val="300"/>
+        </w:trPr>
+        <w:tc>
+          <w:tcPr>
+            <w:tcW w:w="960" w:type="dxa"/>
+            <w:tcBorders>
+              <w:top w:val="nil"/>
+              <w:left w:val="single" w:sz="4" w:space="0" w:color="auto"/>
+              <w:bottom w:val="single" w:sz="4" w:space="0" w:color="auto"/>
+              <w:right w:val="single" w:sz="4" w:space="0" w:color="auto"/>
+            </w:tcBorders>
+            <w:shd w:val="clear" w:color="auto" w:fill="auto"/>
+            <w:noWrap/>
+            <w:vAlign w:val="bottom"/>
+            <w:hideMark/>
+          </w:tcPr>
+          <w:p>
+            <w:pPr>
+              <w:spacing w:after="0" w:line="240" w:lineRule="auto"/>
+              <w:jc w:val="right"/>
+              <w:rPr>
+                <w:rFonts w:ascii="Calibri" w:eastAsia="Times New Roman" w:hAnsi="Calibri" w:cs="Calibri"/>
+                <w:color w:val="000000"/>
+                <w:lang w:eastAsia="en-ID"/>
+              </w:rPr>
+            </w:pPr>
+            <w:r>
+              <w:rPr>
+                <w:rFonts w:ascii="Calibri" w:eastAsia="Times New Roman" w:hAnsi="Calibri" w:cs="Calibri"/>
+                <w:color w:val="000000"/>
+                <w:lang w:eastAsia="en-ID"/>
+              </w:rPr>
+              <w:t>10</w:t>
+            </w:r>
+          </w:p>
+        </w:tc>
+        <w:tc>
+          <w:tcPr>
+            <w:tcW w:w="960" w:type="dxa"/>
+            <w:tcBorders>
+              <w:top w:val="nil"/>
+              <w:left w:val="nil"/>
+              <w:bottom w:val="single" w:sz="4" w:space="0" w:color="auto"/>
+              <w:right w:val="single" w:sz="4" w:space="0" w:color="auto"/>
+            </w:tcBorders>
+            <w:shd w:val="clear" w:color="auto" w:fill="auto"/>
+            <w:noWrap/>
+            <w:vAlign w:val="bottom"/>
+            <w:hideMark/>
+          </w:tcPr>
+          <w:p>
+            <w:pPr>
+              <w:spacing w:after="0" w:line="240" w:lineRule="auto"/>
+              <w:jc w:val="right"/>
+              <w:rPr>
+                <w:rFonts w:ascii="Calibri" w:eastAsia="Times New Roman" w:hAnsi="Calibri" w:cs="Calibri"/>
+                <w:color w:val="000000"/>
+                <w:lang w:eastAsia="en-ID"/>
+              </w:rPr>
+            </w:pPr>
+            <w:r>
+              <w:rPr>
+                <w:rFonts w:ascii="Calibri" w:eastAsia="Times New Roman" w:hAnsi="Calibri" w:cs="Calibri"/>
+                <w:color w:val="000000"/>
+                <w:lang w:eastAsia="en-ID"/>
+              </w:rPr>
+              <w:t>9</w:t>
+            </w:r>
+          </w:p>
+        </w:tc>
+        <w:tc>
+          <w:tcPr>
+            <w:tcW w:w="960" w:type="dxa"/>
+            <w:tcBorders>
+              <w:top w:val="nil"/>
+              <w:left w:val="nil"/>
+              <w:bottom w:val="single" w:sz="4" w:space="0" w:color="auto"/>
+              <w:right w:val="single" w:sz="4" w:space="0" w:color="auto"/>
+            </w:tcBorders>
+            <w:shd w:val="clear" w:color="auto" w:fill="auto"/>
+            <w:noWrap/>
+            <w:vAlign w:val="bottom"/>
+            <w:hideMark/>
+          </w:tcPr>
+          <w:p>
+            <w:pPr>
+              <w:spacing w:after="0" w:line="240" w:lineRule="auto"/>
+              <w:jc w:val="right"/>
+              <w:rPr>
+                <w:rFonts w:ascii="Calibri" w:eastAsia="Times New Roman" w:hAnsi="Calibri" w:cs="Calibri"/>
+                <w:color w:val="000000"/>
+                <w:lang w:eastAsia="en-ID"/>
+              </w:rPr>
+            </w:pPr>
+            <w:r>
+              <w:rPr>
+                <w:rFonts w:ascii="Calibri" w:eastAsia="Times New Roman" w:hAnsi="Calibri" w:cs="Calibri"/>
+                <w:color w:val="000000"/>
+                <w:lang w:eastAsia="en-ID"/>
+              </w:rPr>
+              <w:t>90</w:t>
+            </w:r>
+          </w:p>
+        </w:tc>
+      </w:tr>
+      <w:tr>
+        <w:trPr>
+          <w:trHeight w:val="300"/>
+        </w:trPr>
+        <w:tc>
+          <w:tcPr>
+            <w:tcW w:w="960" w:type="dxa"/>
+            <w:tcBorders>
+              <w:top w:val="nil"/>
+              <w:left w:val="single" w:sz="4" w:space="0" w:color="auto"/>
+              <w:bottom w:val="single" w:sz="4" w:space="0" w:color="auto"/>
+              <w:right w:val="single" w:sz="4" w:space="0" w:color="auto"/>
+            </w:tcBorders>
+            <w:shd w:val="clear" w:color="auto" w:fill="auto"/>
+            <w:noWrap/>
+            <w:vAlign w:val="bottom"/>
+            <w:hideMark/>
+          </w:tcPr>
+          <w:p>
+            <w:pPr>
+              <w:spacing w:after="0" w:line="240" w:lineRule="auto"/>
+              <w:jc w:val="right"/>
+              <w:rPr>
+                <w:rFonts w:ascii="Calibri" w:eastAsia="Times New Roman" w:hAnsi="Calibri" w:cs="Calibri"/>
+                <w:color w:val="000000"/>
+                <w:lang w:eastAsia="en-ID"/>
+              </w:rPr>
+            </w:pPr>
+            <w:r>
+              <w:rPr>
+                <w:rFonts w:ascii="Calibri" w:eastAsia="Times New Roman" w:hAnsi="Calibri" w:cs="Calibri"/>
+                <w:color w:val="000000"/>
+                <w:lang w:eastAsia="en-ID"/>
+              </w:rPr>
+              <w:t>20</w:t>
+            </w:r>
+          </w:p>
+        </w:tc>
+        <w:tc>
+          <w:tcPr>
+            <w:tcW w:w="960" w:type="dxa"/>
+            <w:tcBorders>
+              <w:top w:val="nil"/>
+              <w:left w:val="nil"/>
+              <w:bottom w:val="single" w:sz="4" w:space="0" w:color="auto"/>
+              <w:right w:val="single" w:sz="4" w:space="0" w:color="auto"/>
+            </w:tcBorders>
+            <w:shd w:val="clear" w:color="auto" w:fill="auto"/>
+            <w:noWrap/>
+            <w:vAlign w:val="bottom"/>
+            <w:hideMark/>
+          </w:tcPr>
+          <w:p>
+            <w:pPr>
+              <w:spacing w:after="0" w:line="240" w:lineRule="auto"/>
+              <w:jc w:val="right"/>
+              <w:rPr>
+                <w:rFonts w:ascii="Calibri" w:eastAsia="Times New Roman" w:hAnsi="Calibri" w:cs="Calibri"/>
+                <w:color w:val="000000"/>
+                <w:lang w:eastAsia="en-ID"/>
+              </w:rPr>
+            </w:pPr>
+            <w:r>
+              <w:rPr>
+                <w:rFonts w:ascii="Calibri" w:eastAsia="Times New Roman" w:hAnsi="Calibri" w:cs="Calibri"/>
+                <w:color w:val="000000"/>
+                <w:lang w:eastAsia="en-ID"/>
+              </w:rPr>
+              <w:t>5</w:t>
+            </w:r>
+          </w:p>
+        </w:tc>
+        <w:tc>
+          <w:tcPr>
+            <w:tcW w:w="960" w:type="dxa"/>
+            <w:tcBorders>
+              <w:top w:val="nil"/>
+              <w:left w:val="nil"/>
+              <w:bottom w:val="single" w:sz="4" w:space="0" w:color="auto"/>
+              <w:right w:val="single" w:sz="4" w:space="0" w:color="auto"/>
+            </w:tcBorders>
+            <w:shd w:val="clear" w:color="auto" w:fill="auto"/>
+            <w:noWrap/>
+            <w:vAlign w:val="bottom"/>
+            <w:hideMark/>
+          </w:tcPr>
+          <w:p>
+            <w:pPr>
+              <w:spacing w:after="0" w:line="240" w:lineRule="auto"/>
+              <w:jc w:val="right"/>
+              <w:rPr>
+                <w:rFonts w:ascii="Calibri" w:eastAsia="Times New Roman" w:hAnsi="Calibri" w:cs="Calibri"/>
+                <w:color w:val="000000"/>
+                <w:lang w:eastAsia="en-ID"/>
+              </w:rPr>
+            </w:pPr>
+            <w:r>
+              <w:rPr>
+                <w:rFonts w:ascii="Calibri" w:eastAsia="Times New Roman" w:hAnsi="Calibri" w:cs="Calibri"/>
+                <w:color w:val="000000"/>
+                <w:lang w:eastAsia="en-ID"/>
+              </w:rPr>
+              <w:t>100</w:t>
+            </w:r>
+          </w:p>
+        </w:tc>
+      </w:tr>
+      <w:tr>
+        <w:trPr>
+          <w:trHeight w:val="300"/>
+        </w:trPr>
+        <w:tc>
+          <w:tcPr>
+            <w:tcW w:w="960" w:type="dxa"/>
+            <w:tcBorders>
+              <w:top w:val="nil"/>
+              <w:left w:val="single" w:sz="4" w:space="0" w:color="auto"/>
+              <w:bottom w:val="single" w:sz="4" w:space="0" w:color="auto"/>
+              <w:right w:val="single" w:sz="4" w:space="0" w:color="auto"/>
+            </w:tcBorders>
+            <w:shd w:val="clear" w:color="auto" w:fill="auto"/>
+            <w:noWrap/>
+            <w:vAlign w:val="bottom"/>
+            <w:hideMark/>
+          </w:tcPr>
+          <w:p>
+            <w:pPr>
+              <w:spacing w:after="0" w:line="240" w:lineRule="auto"/>
+              <w:jc w:val="right"/>
+              <w:rPr>
+                <w:rFonts w:ascii="Calibri" w:eastAsia="Times New Roman" w:hAnsi="Calibri" w:cs="Calibri"/>
+                <w:color w:val="000000"/>
+                <w:lang w:eastAsia="en-ID"/>
+              </w:rPr>
+            </w:pPr>
+            <w:r>
+              <w:rPr>
+                <w:rFonts w:ascii="Calibri" w:eastAsia="Times New Roman" w:hAnsi="Calibri" w:cs="Calibri"/>
+                <w:color w:val="000000"/>
+                <w:lang w:eastAsia="en-ID"/>
+              </w:rPr>
+              <w:t>23</w:t>
+            </w:r>
+          </w:p>
+        </w:tc>
+        <w:tc>
+          <w:tcPr>
+            <w:tcW w:w="960" w:type="dxa"/>
+            <w:tcBorders>
+              <w:top w:val="nil"/>
+              <w:left w:val="nil"/>
+              <w:bottom w:val="single" w:sz="4" w:space="0" w:color="auto"/>
+              <w:right w:val="single" w:sz="4" w:space="0" w:color="auto"/>
+            </w:tcBorders>
+            <w:shd w:val="clear" w:color="auto" w:fill="auto"/>
+            <w:noWrap/>
+            <w:vAlign w:val="bottom"/>
+            <w:hideMark/>
+          </w:tcPr>
+          <w:p>
+            <w:pPr>
+              <w:spacing w:after="0" w:line="240" w:lineRule="auto"/>
+              <w:jc w:val="right"/>
+              <w:rPr>
+                <w:rFonts w:ascii="Calibri" w:eastAsia="Times New Roman" w:hAnsi="Calibri" w:cs="Calibri"/>
+                <w:color w:val="000000"/>
+                <w:lang w:eastAsia="en-ID"/>
+              </w:rPr>
+            </w:pPr>
+            <w:r>
+              <w:rPr>
+                <w:rFonts w:ascii="Calibri" w:eastAsia="Times New Roman" w:hAnsi="Calibri" w:cs="Calibri"/>
+                <w:color w:val="000000"/>
+                <w:lang w:eastAsia="en-ID"/>
+              </w:rPr>
+              <w:t>35</w:t>
+            </w:r>
+          </w:p>
+        </w:tc>
+        <w:tc>
+          <w:tcPr>
+            <w:tcW w:w="960" w:type="dxa"/>
+            <w:tcBorders>
+              <w:top w:val="nil"/>
+              <w:left w:val="nil"/>
+              <w:bottom w:val="single" w:sz="4" w:space="0" w:color="auto"/>
+              <w:right w:val="single" w:sz="4" w:space="0" w:color="auto"/>
+            </w:tcBorders>
+            <w:shd w:val="clear" w:color="auto" w:fill="auto"/>
+            <w:noWrap/>
+            <w:vAlign w:val="bottom"/>
+            <w:hideMark/>
+          </w:tcPr>
+          <w:p>
+            <w:pPr>
+              <w:spacing w:after="0" w:line="240" w:lineRule="auto"/>
+              <w:jc w:val="right"/>
+              <w:rPr>
+                <w:rFonts w:ascii="Calibri" w:eastAsia="Times New Roman" w:hAnsi="Calibri" w:cs="Calibri"/>
+                <w:color w:val="000000"/>
+                <w:lang w:eastAsia="en-ID"/>
+              </w:rPr>
+            </w:pPr>
+            <w:r>
+              <w:rPr>
+                <w:rFonts w:ascii="Calibri" w:eastAsia="Times New Roman" w:hAnsi="Calibri" w:cs="Calibri"/>
+                <w:color w:val="000000"/>
+                <w:lang w:eastAsia="en-ID"/>
+              </w:rPr>
+              <w:t>805</w:t>
+            </w:r>
+          </w:p>
+        </w:tc>
+      </w:tr>
+      <w:tr>
+        <w:trPr>
+          <w:trHeight w:val="300"/>
+        </w:trPr>
+        <w:tc>
+          <w:tcPr>
+            <w:tcW w:w="960" w:type="dxa"/>
+            <w:tcBorders>
+              <w:top w:val="nil"/>
+              <w:left w:val="single" w:sz="4" w:space="0" w:color="auto"/>
+              <w:bottom w:val="single" w:sz="4" w:space="0" w:color="auto"/>
+              <w:right w:val="single" w:sz="4" w:space="0" w:color="auto"/>
+            </w:tcBorders>
+            <w:shd w:val="clear" w:color="auto" w:fill="auto"/>
+            <w:noWrap/>
+            <w:vAlign w:val="bottom"/>
+            <w:hideMark/>
+          </w:tcPr>
+          <w:p>
+            <w:pPr>
+              <w:spacing w:after="0" w:line="240" w:lineRule="auto"/>
+              <w:jc w:val="right"/>
+              <w:rPr>
+                <w:rFonts w:ascii="Calibri" w:eastAsia="Times New Roman" w:hAnsi="Calibri" w:cs="Calibri"/>
+                <w:color w:val="000000"/>
+                <w:lang w:eastAsia="en-ID"/>
+              </w:rPr>
+            </w:pPr>
+            <w:r>
+              <w:rPr>
+                <w:rFonts w:ascii="Calibri" w:eastAsia="Times New Roman" w:hAnsi="Calibri" w:cs="Calibri"/>
+                <w:color w:val="000000"/>
+                <w:lang w:eastAsia="en-ID"/>
+              </w:rPr>
+              <w:t>12</w:t>
+            </w:r>
+          </w:p>
+        </w:tc>
+        <w:tc>
+          <w:tcPr>
+            <w:tcW w:w="960" w:type="dxa"/>
+            <w:tcBorders>
+              <w:top w:val="nil"/>
+              <w:left w:val="nil"/>
+              <w:bottom w:val="single" w:sz="4" w:space="0" w:color="auto"/>
+              <w:right w:val="single" w:sz="4" w:space="0" w:color="auto"/>
+            </w:tcBorders>
+            <w:shd w:val="clear" w:color="auto" w:fill="auto"/>
+            <w:noWrap/>
+            <w:vAlign w:val="bottom"/>
+            <w:hideMark/>
+          </w:tcPr>
+          <w:p>
+            <w:pPr>
+              <w:spacing w:after="0" w:line="240" w:lineRule="auto"/>
+              <w:jc w:val="right"/>
+              <w:rPr>
+                <w:rFonts w:ascii="Calibri" w:eastAsia="Times New Roman" w:hAnsi="Calibri" w:cs="Calibri"/>
+                <w:color w:val="000000"/>
+                <w:lang w:eastAsia="en-ID"/>
+              </w:rPr>
+            </w:pPr>
+            <w:r>
+              <w:rPr>
+                <w:rFonts w:ascii="Calibri" w:eastAsia="Times New Roman" w:hAnsi="Calibri" w:cs="Calibri"/>
+                <w:color w:val="000000"/>
+                <w:lang w:eastAsia="en-ID"/>
+              </w:rPr>
+              <w:t>7</w:t>
+            </w:r>
+          </w:p>
+        </w:tc>
+        <w:tc>
+          <w:tcPr>
+            <w:tcW w:w="960" w:type="dxa"/>
+            <w:tcBorders>
+              <w:top w:val="nil"/>
+              <w:left w:val="nil"/>
+              <w:bottom w:val="single" w:sz="4" w:space="0" w:color="auto"/>
+              <w:right w:val="single" w:sz="4" w:space="0" w:color="auto"/>
+            </w:tcBorders>
+            <w:shd w:val="clear" w:color="auto" w:fill="auto"/>
+            <w:noWrap/>
+            <w:vAlign w:val="bottom"/>
+            <w:hideMark/>
+          </w:tcPr>
+          <w:p>
+            <w:pPr>
+              <w:spacing w:after="0" w:line="240" w:lineRule="auto"/>
+              <w:jc w:val="right"/>
+              <w:rPr>
+                <w:rFonts w:ascii="Calibri" w:eastAsia="Times New Roman" w:hAnsi="Calibri" w:cs="Calibri"/>
+                <w:color w:val="000000"/>
+                <w:lang w:eastAsia="en-ID"/>
+              </w:rPr>
+            </w:pPr>
+            <w:r>
+              <w:rPr>
+                <w:rFonts w:ascii="Calibri" w:eastAsia="Times New Roman" w:hAnsi="Calibri" w:cs="Calibri"/>
+                <w:color w:val="000000"/>
+                <w:lang w:eastAsia="en-ID"/>
+              </w:rPr>
+              <w:t>84</w:t>
+            </w:r>
+          </w:p>
+        </w:tc>
+      </w:tr>
+      <w:tr>
+        <w:trPr>
+          <w:trHeight w:val="300"/>
+        </w:trPr>
+        <w:tc>
+          <w:tcPr>
+            <w:tcW w:w="960" w:type="dxa"/>
+            <w:tcBorders>
+              <w:top w:val="nil"/>
+              <w:left w:val="single" w:sz="4" w:space="0" w:color="auto"/>
+              <w:bottom w:val="single" w:sz="4" w:space="0" w:color="auto"/>
+              <w:right w:val="single" w:sz="4" w:space="0" w:color="auto"/>
+            </w:tcBorders>
+            <w:shd w:val="clear" w:color="auto" w:fill="auto"/>
+            <w:noWrap/>
+            <w:vAlign w:val="bottom"/>
+            <w:hideMark/>
+          </w:tcPr>
+          <w:p>
+            <w:pPr>
+              <w:spacing w:after="0" w:line="240" w:lineRule="auto"/>
+              <w:jc w:val="right"/>
+              <w:rPr>
+                <w:rFonts w:ascii="Calibri" w:eastAsia="Times New Roman" w:hAnsi="Calibri" w:cs="Calibri"/>
+                <w:color w:val="000000"/>
+                <w:lang w:eastAsia="en-ID"/>
+              </w:rPr>
+            </w:pPr>
+            <w:r>
+              <w:rPr>
+                <w:rFonts w:ascii="Calibri" w:eastAsia="Times New Roman" w:hAnsi="Calibri" w:cs="Calibri"/>
+                <w:color w:val="000000"/>
+                <w:lang w:eastAsia="en-ID"/>
+              </w:rPr>
+              <w:t>4</w:t>
+            </w:r>
+          </w:p>
+        </w:tc>
+        <w:tc>
+          <w:tcPr>
+            <w:tcW w:w="960" w:type="dxa"/>
+            <w:tcBorders>
+              <w:top w:val="nil"/>
+              <w:left w:val="nil"/>
+              <w:bottom w:val="single" w:sz="4" w:space="0" w:color="auto"/>
+              <w:right w:val="single" w:sz="4" w:space="0" w:color="auto"/>
+            </w:tcBorders>
+            <w:shd w:val="clear" w:color="auto" w:fill="auto"/>
+            <w:noWrap/>
+            <w:vAlign w:val="bottom"/>
+            <w:hideMark/>
+          </w:tcPr>
+          <w:p>
+            <w:pPr>
+              <w:spacing w:after="0" w:line="240" w:lineRule="auto"/>
+              <w:jc w:val="right"/>
+              <w:rPr>
+                <w:rFonts w:ascii="Calibri" w:eastAsia="Times New Roman" w:hAnsi="Calibri" w:cs="Calibri"/>
+                <w:color w:val="000000"/>
+                <w:lang w:eastAsia="en-ID"/>
+              </w:rPr>
+            </w:pPr>
+            <w:r>
+              <w:rPr>
+                <w:rFonts w:ascii="Calibri" w:eastAsia="Times New Roman" w:hAnsi="Calibri" w:cs="Calibri"/>
+                <w:color w:val="000000"/>
+                <w:lang w:eastAsia="en-ID"/>
+              </w:rPr>
+              <w:t>40</w:t>
+            </w:r>
+          </w:p>
+        </w:tc>
+        <w:tc>
+          <w:tcPr>
+            <w:tcW w:w="960" w:type="dxa"/>
+            <w:tcBorders>
+              <w:top w:val="nil"/>
+              <w:left w:val="nil"/>
+              <w:bottom w:val="single" w:sz="4" w:space="0" w:color="auto"/>
+              <w:right w:val="single" w:sz="4" w:space="0" w:color="auto"/>
+            </w:tcBorders>
+            <w:shd w:val="clear" w:color="auto" w:fill="auto"/>
+            <w:noWrap/>
+            <w:vAlign w:val="bottom"/>
+            <w:hideMark/>
+          </w:tcPr>
+          <w:p>
+            <w:pPr>
+              <w:spacing w:after="0" w:line="240" w:lineRule="auto"/>
+              <w:jc w:val="right"/>
+              <w:rPr>
+                <w:rFonts w:ascii="Calibri" w:eastAsia="Times New Roman" w:hAnsi="Calibri" w:cs="Calibri"/>
+                <w:color w:val="000000"/>
+                <w:lang w:eastAsia="en-ID"/>
+              </w:rPr>
+            </w:pPr>
+            <w:r>
+              <w:rPr>
+                <w:rFonts w:ascii="Calibri" w:eastAsia="Times New Roman" w:hAnsi="Calibri" w:cs="Calibri"/>
+                <w:color w:val="000000"/>
+                <w:lang w:eastAsia="en-ID"/>
+              </w:rPr>
+              <w:t>160</w:t>
+            </w:r>
+          </w:p>
+        </w:tc>
+      </w:tr>
+      <w:tr>
+        <w:trPr>
+          <w:trHeight w:val="300"/>
+        </w:trPr>
+        <w:tc>
+          <w:tcPr>
+            <w:tcW w:w="960" w:type="dxa"/>
+            <w:tcBorders>
+              <w:top w:val="nil"/>
+              <w:left w:val="single" w:sz="4" w:space="0" w:color="auto"/>
+              <w:bottom w:val="single" w:sz="4" w:space="0" w:color="auto"/>
+              <w:right w:val="single" w:sz="4" w:space="0" w:color="auto"/>
+            </w:tcBorders>
+            <w:shd w:val="clear" w:color="auto" w:fill="auto"/>
+            <w:noWrap/>
+            <w:vAlign w:val="bottom"/>
+            <w:hideMark/>
+          </w:tcPr>
+          <w:p>
+            <w:pPr>
+              <w:spacing w:after="0" w:line="240" w:lineRule="auto"/>
+              <w:jc w:val="right"/>
+              <w:rPr>
+                <w:rFonts w:ascii="Calibri" w:eastAsia="Times New Roman" w:hAnsi="Calibri" w:cs="Calibri"/>
+                <w:color w:val="000000"/>
+                <w:lang w:eastAsia="en-ID"/>
+              </w:rPr>
+            </w:pPr>
+            <w:r>
+              <w:rPr>
+                <w:rFonts w:ascii="Calibri" w:eastAsia="Times New Roman" w:hAnsi="Calibri" w:cs="Calibri"/>
+                <w:color w:val="000000"/>
+                <w:lang w:eastAsia="en-ID"/>
+              </w:rPr>
+              <w:t>22</w:t>
+            </w:r>
+          </w:p>
+        </w:tc>
+        <w:tc>
+          <w:tcPr>
+            <w:tcW w:w="960" w:type="dxa"/>
+            <w:tcBorders>
+              <w:top w:val="nil"/>
+              <w:left w:val="nil"/>
+              <w:bottom w:val="single" w:sz="4" w:space="0" w:color="auto"/>
+              <w:right w:val="single" w:sz="4" w:space="0" w:color="auto"/>
+            </w:tcBorders>
+            <w:shd w:val="clear" w:color="auto" w:fill="auto"/>
+            <w:noWrap/>
+            <w:vAlign w:val="bottom"/>
+            <w:hideMark/>
+          </w:tcPr>
+          <w:p>
+            <w:pPr>
+              <w:spacing w:after="0" w:line="240" w:lineRule="auto"/>
+              <w:jc w:val="right"/>
+              <w:rPr>
+                <w:rFonts w:ascii="Calibri" w:eastAsia="Times New Roman" w:hAnsi="Calibri" w:cs="Calibri"/>
+                <w:color w:val="000000"/>
+                <w:lang w:eastAsia="en-ID"/>
+              </w:rPr>
+            </w:pPr>
+            <w:r>
+              <w:rPr>
+                <w:rFonts w:ascii="Calibri" w:eastAsia="Times New Roman" w:hAnsi="Calibri" w:cs="Calibri"/>
+                <w:color w:val="000000"/>
+                <w:lang w:eastAsia="en-ID"/>
+              </w:rPr>
+              <w:t>5</w:t>
+            </w:r>
+          </w:p>
+        </w:tc>
+        <w:tc>
+          <w:tcPr>
+            <w:tcW w:w="960" w:type="dxa"/>
+            <w:tcBorders>
+              <w:top w:val="nil"/>
+              <w:left w:val="nil"/>
+              <w:bottom w:val="single" w:sz="4" w:space="0" w:color="auto"/>
+              <w:right w:val="single" w:sz="4" w:space="0" w:color="auto"/>
+            </w:tcBorders>
+            <w:shd w:val="clear" w:color="auto" w:fill="auto"/>
+            <w:noWrap/>
+            <w:vAlign w:val="bottom"/>
+            <w:hideMark/>
+          </w:tcPr>
+          <w:p>
+            <w:pPr>
+              <w:spacing w:after="0" w:line="240" w:lineRule="auto"/>
+              <w:jc w:val="right"/>
+              <w:rPr>
+                <w:rFonts w:ascii="Calibri" w:eastAsia="Times New Roman" w:hAnsi="Calibri" w:cs="Calibri"/>
+                <w:color w:val="000000"/>
+                <w:lang w:eastAsia="en-ID"/>
+              </w:rPr>
+            </w:pPr>
+            <w:r>
+              <w:rPr>
+                <w:rFonts w:ascii="Calibri" w:eastAsia="Times New Roman" w:hAnsi="Calibri" w:cs="Calibri"/>
+                <w:color w:val="000000"/>
+                <w:lang w:eastAsia="en-ID"/>
+              </w:rPr>
+              <w:t>110</w:t>
+            </w:r>
+          </w:p>
+        </w:tc>
+      </w:tr>
+      <w:tr>
+        <w:trPr>
+          <w:trHeight w:val="300"/>
+        </w:trPr>
+        <w:tc>
+          <w:tcPr>
+            <w:tcW w:w="960" w:type="dxa"/>
+            <w:tcBorders>
+              <w:top w:val="nil"/>
+              <w:left w:val="single" w:sz="4" w:space="0" w:color="auto"/>
+              <w:bottom w:val="single" w:sz="4" w:space="0" w:color="auto"/>
+              <w:right w:val="single" w:sz="4" w:space="0" w:color="auto"/>
+            </w:tcBorders>
+            <w:shd w:val="clear" w:color="auto" w:fill="auto"/>
+            <w:noWrap/>
+            <w:vAlign w:val="bottom"/>
+            <w:hideMark/>
+          </w:tcPr>
+          <w:p>
+            <w:pPr>
+              <w:spacing w:after="0" w:line="240" w:lineRule="auto"/>
+              <w:jc w:val="right"/>
+              <w:rPr>
+                <w:rFonts w:ascii="Calibri" w:eastAsia="Times New Roman" w:hAnsi="Calibri" w:cs="Calibri"/>
+                <w:color w:val="000000"/>
+                <w:lang w:eastAsia="en-ID"/>
+              </w:rPr>
+            </w:pPr>
+            <w:r>
+              <w:rPr>
+                <w:rFonts w:ascii="Calibri" w:eastAsia="Times New Roman" w:hAnsi="Calibri" w:cs="Calibri"/>
+                <w:color w:val="000000"/>
+                <w:lang w:eastAsia="en-ID"/>
+              </w:rPr>
+              <w:t>3</w:t>
+            </w:r>
+          </w:p>
+        </w:tc>
+        <w:tc>
+          <w:tcPr>
+            <w:tcW w:w="960" w:type="dxa"/>
+            <w:tcBorders>
+              <w:top w:val="nil"/>
+              <w:left w:val="nil"/>
+              <w:bottom w:val="single" w:sz="4" w:space="0" w:color="auto"/>
+              <w:right w:val="single" w:sz="4" w:space="0" w:color="auto"/>
+            </w:tcBorders>
+            <w:shd w:val="clear" w:color="auto" w:fill="auto"/>
+            <w:noWrap/>
+            <w:vAlign w:val="bottom"/>
+            <w:hideMark/>
+          </w:tcPr>
+          <w:p>
+            <w:pPr>
+              <w:spacing w:after="0" w:line="240" w:lineRule="auto"/>
+              <w:jc w:val="right"/>
+              <w:rPr>
+                <w:rFonts w:ascii="Calibri" w:eastAsia="Times New Roman" w:hAnsi="Calibri" w:cs="Calibri"/>
+                <w:color w:val="000000"/>
+                <w:lang w:eastAsia="en-ID"/>
+              </w:rPr>
+            </w:pPr>
+            <w:r>
+              <w:rPr>
+                <w:rFonts w:ascii="Calibri" w:eastAsia="Times New Roman" w:hAnsi="Calibri" w:cs="Calibri"/>
+                <w:color w:val="000000"/>
+                <w:lang w:eastAsia="en-ID"/>
+              </w:rPr>
+              <w:t>20</w:t>
+            </w:r>
+          </w:p>
+        </w:tc>
+        <w:tc>
+          <w:tcPr>
+            <w:tcW w:w="960" w:type="dxa"/>
+            <w:tcBorders>
+              <w:top w:val="nil"/>
+              <w:left w:val="nil"/>
+              <w:bottom w:val="single" w:sz="4" w:space="0" w:color="auto"/>
+              <w:right w:val="single" w:sz="4" w:space="0" w:color="auto"/>
+            </w:tcBorders>
+            <w:shd w:val="clear" w:color="auto" w:fill="auto"/>
+            <w:noWrap/>
+            <w:vAlign w:val="bottom"/>
+            <w:hideMark/>
+          </w:tcPr>
+          <w:p>
+            <w:pPr>
+              <w:spacing w:after="0" w:line="240" w:lineRule="auto"/>
+              <w:jc w:val="right"/>
+              <w:rPr>
+                <w:rFonts w:ascii="Calibri" w:eastAsia="Times New Roman" w:hAnsi="Calibri" w:cs="Calibri"/>
+                <w:color w:val="000000"/>
+                <w:lang w:eastAsia="en-ID"/>
+              </w:rPr>
+            </w:pPr>
+            <w:r>
+              <w:rPr>
+                <w:rFonts w:ascii="Calibri" w:eastAsia="Times New Roman" w:hAnsi="Calibri" w:cs="Calibri"/>
+                <w:color w:val="000000"/>
+                <w:lang w:eastAsia="en-ID"/>
+              </w:rPr>
+              <w:t>60</w:t>
+            </w:r>
+          </w:p>
+        </w:tc>
+      </w:tr>
+      <w:tr>
+        <w:trPr>
+          <w:trHeight w:val="300"/>
+        </w:trPr>
+        <w:tc>
+          <w:tcPr>
+            <w:tcW w:w="960" w:type="dxa"/>
+            <w:tcBorders>
+              <w:top w:val="nil"/>
+              <w:left w:val="single" w:sz="4" w:space="0" w:color="auto"/>
+              <w:bottom w:val="single" w:sz="4" w:space="0" w:color="auto"/>
+              <w:right w:val="single" w:sz="4" w:space="0" w:color="auto"/>
+            </w:tcBorders>
+            <w:shd w:val="clear" w:color="auto" w:fill="auto"/>
+            <w:noWrap/>
+            <w:vAlign w:val="bottom"/>
+            <w:hideMark/>
+          </w:tcPr>
+          <w:p>
+            <w:pPr>
+              <w:spacing w:after="0" w:line="240" w:lineRule="auto"/>
+              <w:jc w:val="right"/>
+              <w:rPr>
+                <w:rFonts w:ascii="Calibri" w:eastAsia="Times New Roman" w:hAnsi="Calibri" w:cs="Calibri"/>
+                <w:color w:val="000000"/>
+                <w:lang w:eastAsia="en-ID"/>
+              </w:rPr>
+            </w:pPr>
+            <w:r>
+              <w:rPr>
+                <w:rFonts w:ascii="Calibri" w:eastAsia="Times New Roman" w:hAnsi="Calibri" w:cs="Calibri"/>
+                <w:color w:val="000000"/>
+                <w:lang w:eastAsia="en-ID"/>
+              </w:rPr>
+              <w:t>10</w:t>
+            </w:r>
+          </w:p>
+        </w:tc>
+        <w:tc>
+          <w:tcPr>
+            <w:tcW w:w="960" w:type="dxa"/>
+            <w:tcBorders>
+              <w:top w:val="nil"/>
+              <w:left w:val="nil"/>
+              <w:bottom w:val="single" w:sz="4" w:space="0" w:color="auto"/>
+              <w:right w:val="single" w:sz="4" w:space="0" w:color="auto"/>
+            </w:tcBorders>
+            <w:shd w:val="clear" w:color="auto" w:fill="auto"/>
+            <w:noWrap/>
+            <w:vAlign w:val="bottom"/>
+            <w:hideMark/>
+          </w:tcPr>
+          <w:p>
+            <w:pPr>
+              <w:spacing w:after="0" w:line="240" w:lineRule="auto"/>
+              <w:jc w:val="right"/>
+              <w:rPr>
+                <w:rFonts w:ascii="Calibri" w:eastAsia="Times New Roman" w:hAnsi="Calibri" w:cs="Calibri"/>
+                <w:color w:val="000000"/>
+                <w:lang w:eastAsia="en-ID"/>
+              </w:rPr>
+            </w:pPr>
+            <w:r>
+              <w:rPr>
+                <w:rFonts w:ascii="Calibri" w:eastAsia="Times New Roman" w:hAnsi="Calibri" w:cs="Calibri"/>
+                <w:color w:val="000000"/>
+                <w:lang w:eastAsia="en-ID"/>
+              </w:rPr>
+              <w:t>49</w:t>
+            </w:r>
+          </w:p>
+        </w:tc>
+        <w:tc>
+          <w:tcPr>
+            <w:tcW w:w="960" w:type="dxa"/>
+            <w:tcBorders>
+              <w:top w:val="nil"/>
+              <w:left w:val="nil"/>
+              <w:bottom w:val="single" w:sz="4" w:space="0" w:color="auto"/>
+              <w:right w:val="single" w:sz="4" w:space="0" w:color="auto"/>
+            </w:tcBorders>
+            <w:shd w:val="clear" w:color="auto" w:fill="auto"/>
+            <w:noWrap/>
+            <w:vAlign w:val="bottom"/>
+            <w:hideMark/>
+          </w:tcPr>
+          <w:p>
+            <w:pPr>
+              <w:spacing w:after="0" w:line="240" w:lineRule="auto"/>
+              <w:jc w:val="right"/>
+              <w:rPr>
+                <w:rFonts w:ascii="Calibri" w:eastAsia="Times New Roman" w:hAnsi="Calibri" w:cs="Calibri"/>
+                <w:color w:val="000000"/>
+                <w:lang w:eastAsia="en-ID"/>
+              </w:rPr>
+            </w:pPr>
+            <w:r>
+              <w:rPr>
+                <w:rFonts w:ascii="Calibri" w:eastAsia="Times New Roman" w:hAnsi="Calibri" w:cs="Calibri"/>
+                <w:color w:val="000000"/>
+                <w:lang w:eastAsia="en-ID"/>
+              </w:rPr>
+              <w:t>490</w:t>
+            </w:r>
+          </w:p>
+        </w:tc>
+      </w:tr>
+      <w:tr>
+        <w:trPr>
+          <w:trHeight w:val="300"/>
+        </w:trPr>
+        <w:tc>
+          <w:tcPr>
+            <w:tcW w:w="960" w:type="dxa"/>
+            <w:tcBorders>
+              <w:top w:val="nil"/>
+              <w:left w:val="single" w:sz="4" w:space="0" w:color="auto"/>
+              <w:bottom w:val="single" w:sz="4" w:space="0" w:color="auto"/>
+              <w:right w:val="single" w:sz="4" w:space="0" w:color="auto"/>
+            </w:tcBorders>
+            <w:shd w:val="clear" w:color="auto" w:fill="auto"/>
+            <w:noWrap/>
+            <w:vAlign w:val="bottom"/>
+            <w:hideMark/>
+          </w:tcPr>
+          <w:p>
+            <w:pPr>
+              <w:spacing w:after="0" w:line="240" w:lineRule="auto"/>
+              <w:jc w:val="right"/>
+              <w:rPr>
+                <w:rFonts w:ascii="Calibri" w:eastAsia="Times New Roman" w:hAnsi="Calibri" w:cs="Calibri"/>
+                <w:color w:val="000000"/>
+                <w:lang w:eastAsia="en-ID"/>
+              </w:rPr>
+            </w:pPr>
+            <w:r>
+              <w:rPr>
+                <w:rFonts w:ascii="Calibri" w:eastAsia="Times New Roman" w:hAnsi="Calibri" w:cs="Calibri"/>
+                <w:color w:val="000000"/>
+                <w:lang w:eastAsia="en-ID"/>
+              </w:rPr>
+              <w:t>5</w:t>
+            </w:r>
+          </w:p>
+        </w:tc>
+        <w:tc>
+          <w:tcPr>
+            <w:tcW w:w="960" w:type="dxa"/>
+            <w:tcBorders>
+              <w:top w:val="nil"/>
+              <w:left w:val="nil"/>
+              <w:bottom w:val="single" w:sz="4" w:space="0" w:color="auto"/>
+              <w:right w:val="single" w:sz="4" w:space="0" w:color="auto"/>
+            </w:tcBorders>
+            <w:shd w:val="clear" w:color="auto" w:fill="auto"/>
+            <w:noWrap/>
+            <w:vAlign w:val="bottom"/>
+            <w:hideMark/>
+          </w:tcPr>
+          <w:p>
+            <w:pPr>
+              <w:spacing w:after="0" w:line="240" w:lineRule="auto"/>
+              <w:jc w:val="right"/>
+              <w:rPr>
+                <w:rFonts w:ascii="Calibri" w:eastAsia="Times New Roman" w:hAnsi="Calibri" w:cs="Calibri"/>
+                <w:color w:val="000000"/>
+                <w:lang w:eastAsia="en-ID"/>
+              </w:rPr>
+            </w:pPr>
+            <w:r>
+              <w:rPr>
+                <w:rFonts w:ascii="Calibri" w:eastAsia="Times New Roman" w:hAnsi="Calibri" w:cs="Calibri"/>
+                <w:color w:val="000000"/>
+                <w:lang w:eastAsia="en-ID"/>
+              </w:rPr>
+              <w:t>45</w:t>
+            </w:r>
+          </w:p>
+        </w:tc>
+        <w:tc>
+          <w:tcPr>
+            <w:tcW w:w="960" w:type="dxa"/>
+            <w:tcBorders>
+              <w:top w:val="nil"/>
+              <w:left w:val="nil"/>
+              <w:bottom w:val="single" w:sz="4" w:space="0" w:color="auto"/>
+              <w:right w:val="single" w:sz="4" w:space="0" w:color="auto"/>
+            </w:tcBorders>
+            <w:shd w:val="clear" w:color="auto" w:fill="auto"/>
+            <w:noWrap/>
+            <w:vAlign w:val="bottom"/>
+            <w:hideMark/>
+          </w:tcPr>
+          <w:p>
+            <w:pPr>
+              <w:spacing w:after="0" w:line="240" w:lineRule="auto"/>
+              <w:jc w:val="right"/>
+              <w:rPr>
+                <w:rFonts w:ascii="Calibri" w:eastAsia="Times New Roman" w:hAnsi="Calibri" w:cs="Calibri"/>
+                <w:color w:val="000000"/>
+                <w:lang w:eastAsia="en-ID"/>
+              </w:rPr>
+            </w:pPr>
+            <w:r>
+              <w:rPr>
+                <w:rFonts w:ascii="Calibri" w:eastAsia="Times New Roman" w:hAnsi="Calibri" w:cs="Calibri"/>
+                <w:color w:val="000000"/>
+                <w:lang w:eastAsia="en-ID"/>
+              </w:rPr>
+              <w:t>225</w:t>
+            </w:r>
+          </w:p>
+        </w:tc>
+      </w:tr>
+    </w:tbl>
+    <w:p/>
+    <w:p>
+      <w:r>
+        <w:t xml:space="preserve">I Putu Ananda </w:t>
+      </w:r>
+      <w:proofErr w:type="spellStart"/>
+      <w:r>
+        <w:t>Miarta</w:t>
+      </w:r>
+      <w:proofErr w:type="spellEnd"/>
+      <w:r>
+        <w:t xml:space="preserve"> U (1301174616)</w:t>
+      </w:r>
+    </w:p>
+    <w:tbl>
+      <w:tblPr>
+        <w:tblW w:w="2880" w:type="dxa"/>
+        <w:tblLook w:val="04A0" w:firstRow="1" w:lastRow="0" w:firstColumn="1" w:lastColumn="0" w:noHBand="0" w:noVBand="1"/>
+      </w:tblPr>
+      <w:tblGrid>
+        <w:gridCol w:w="960"/>
+        <w:gridCol w:w="960"/>
+        <w:gridCol w:w="960"/>
+      </w:tblGrid>
+      <w:tr>
+        <w:trPr>
+          <w:trHeight w:val="300"/>
+        </w:trPr>
+        <w:tc>
+          <w:tcPr>
+            <w:tcW w:w="960" w:type="dxa"/>
+            <w:tcBorders>
+              <w:top w:val="single" w:sz="4" w:space="0" w:color="auto"/>
+              <w:left w:val="single" w:sz="4" w:space="0" w:color="auto"/>
+              <w:bottom w:val="single" w:sz="4" w:space="0" w:color="auto"/>
+              <w:right w:val="single" w:sz="4" w:space="0" w:color="auto"/>
+            </w:tcBorders>
+            <w:shd w:val="clear" w:color="auto" w:fill="auto"/>
+            <w:noWrap/>
+            <w:vAlign w:val="bottom"/>
+            <w:hideMark/>
+          </w:tcPr>
+          <w:p>
+            <w:pPr>
+              <w:spacing w:after="0" w:line="240" w:lineRule="auto"/>
+              <w:rPr>
+                <w:rFonts w:ascii="Calibri" w:eastAsia="Times New Roman" w:hAnsi="Calibri" w:cs="Calibri"/>
+                <w:color w:val="000000"/>
+                <w:lang w:eastAsia="en-ID"/>
+              </w:rPr>
+            </w:pPr>
+            <w:r>
+              <w:rPr>
+                <w:rFonts w:ascii="Calibri" w:eastAsia="Times New Roman" w:hAnsi="Calibri" w:cs="Calibri"/>
+                <w:color w:val="000000"/>
+                <w:lang w:eastAsia="en-ID"/>
+              </w:rPr>
+              <w:t>X</w:t>
+            </w:r>
+          </w:p>
+        </w:tc>
+        <w:tc>
+          <w:tcPr>
+            <w:tcW w:w="960" w:type="dxa"/>
+            <w:tcBorders>
+              <w:top w:val="single" w:sz="4" w:space="0" w:color="auto"/>
+              <w:left w:val="nil"/>
+              <w:bottom w:val="single" w:sz="4" w:space="0" w:color="auto"/>
+              <w:right w:val="single" w:sz="4" w:space="0" w:color="auto"/>
+            </w:tcBorders>
+            <w:shd w:val="clear" w:color="auto" w:fill="auto"/>
+            <w:noWrap/>
+            <w:vAlign w:val="bottom"/>
+            <w:hideMark/>
+          </w:tcPr>
+          <w:p>
+            <w:pPr>
+              <w:spacing w:after="0" w:line="240" w:lineRule="auto"/>
+              <w:rPr>
+                <w:rFonts w:ascii="Calibri" w:eastAsia="Times New Roman" w:hAnsi="Calibri" w:cs="Calibri"/>
+                <w:color w:val="000000"/>
+                <w:lang w:eastAsia="en-ID"/>
+              </w:rPr>
+            </w:pPr>
+            <w:r>
+              <w:rPr>
+                <w:rFonts w:ascii="Calibri" w:eastAsia="Times New Roman" w:hAnsi="Calibri" w:cs="Calibri"/>
+                <w:color w:val="000000"/>
+                <w:lang w:eastAsia="en-ID"/>
+              </w:rPr>
+              <w:t>Y</w:t>
+            </w:r>
+          </w:p>
+        </w:tc>
+        <w:tc>
+          <w:tcPr>
+            <w:tcW w:w="960" w:type="dxa"/>
+            <w:tcBorders>
+              <w:top w:val="single" w:sz="4" w:space="0" w:color="auto"/>
+              <w:left w:val="nil"/>
+              <w:bottom w:val="single" w:sz="4" w:space="0" w:color="auto"/>
+              <w:right w:val="single" w:sz="4" w:space="0" w:color="auto"/>
+            </w:tcBorders>
+            <w:shd w:val="clear" w:color="auto" w:fill="auto"/>
+            <w:noWrap/>
+            <w:vAlign w:val="bottom"/>
+            <w:hideMark/>
+          </w:tcPr>
+          <w:p>
+            <w:pPr>
+              <w:spacing w:after="0" w:line="240" w:lineRule="auto"/>
+              <w:rPr>
+                <w:rFonts w:ascii="Calibri" w:eastAsia="Times New Roman" w:hAnsi="Calibri" w:cs="Calibri"/>
+                <w:color w:val="000000"/>
+                <w:lang w:eastAsia="en-ID"/>
+              </w:rPr>
+            </w:pPr>
+            <w:r>
+              <w:rPr>
+                <w:rFonts w:ascii="Calibri" w:eastAsia="Times New Roman" w:hAnsi="Calibri" w:cs="Calibri"/>
+                <w:color w:val="000000"/>
+                <w:lang w:eastAsia="en-ID"/>
+              </w:rPr>
+              <w:t>X*Y</w:t>
+            </w:r>
+          </w:p>
+        </w:tc>
+      </w:tr>
+      <w:tr>
+        <w:trPr>
+          <w:trHeight w:val="300"/>
+        </w:trPr>
+        <w:tc>
+          <w:tcPr>
+            <w:tcW w:w="960" w:type="dxa"/>
+            <w:tcBorders>
+              <w:top w:val="nil"/>
+              <w:left w:val="single" w:sz="4" w:space="0" w:color="auto"/>
+              <w:bottom w:val="single" w:sz="4" w:space="0" w:color="auto"/>
+              <w:right w:val="single" w:sz="4" w:space="0" w:color="auto"/>
+            </w:tcBorders>
+            <w:shd w:val="clear" w:color="auto" w:fill="auto"/>
+            <w:noWrap/>
+            <w:vAlign w:val="bottom"/>
+            <w:hideMark/>
+          </w:tcPr>
+          <w:p>
+            <w:pPr>
+              <w:spacing w:after="0" w:line="240" w:lineRule="auto"/>
+              <w:jc w:val="right"/>
+              <w:rPr>
+                <w:rFonts w:ascii="Calibri" w:eastAsia="Times New Roman" w:hAnsi="Calibri" w:cs="Calibri"/>
+                <w:color w:val="000000"/>
+                <w:lang w:eastAsia="en-ID"/>
+              </w:rPr>
+            </w:pPr>
+            <w:r>
+              <w:rPr>
+                <w:rFonts w:ascii="Calibri" w:eastAsia="Times New Roman" w:hAnsi="Calibri" w:cs="Calibri"/>
+                <w:color w:val="000000"/>
+                <w:lang w:eastAsia="en-ID"/>
+              </w:rPr>
+              <w:t>3</w:t>
+            </w:r>
+          </w:p>
+        </w:tc>
+        <w:tc>
+          <w:tcPr>
+            <w:tcW w:w="960" w:type="dxa"/>
+            <w:tcBorders>
+              <w:top w:val="nil"/>
+              <w:left w:val="nil"/>
+              <w:bottom w:val="single" w:sz="4" w:space="0" w:color="auto"/>
+              <w:right w:val="single" w:sz="4" w:space="0" w:color="auto"/>
+            </w:tcBorders>
+            <w:shd w:val="clear" w:color="auto" w:fill="auto"/>
+            <w:noWrap/>
+            <w:vAlign w:val="bottom"/>
+            <w:hideMark/>
+          </w:tcPr>
+          <w:p>
+            <w:pPr>
+              <w:spacing w:after="0" w:line="240" w:lineRule="auto"/>
+              <w:jc w:val="right"/>
+              <w:rPr>
+                <w:rFonts w:ascii="Calibri" w:eastAsia="Times New Roman" w:hAnsi="Calibri" w:cs="Calibri"/>
+                <w:color w:val="000000"/>
+                <w:lang w:eastAsia="en-ID"/>
+              </w:rPr>
+            </w:pPr>
+            <w:r>
+              <w:rPr>
+                <w:rFonts w:ascii="Calibri" w:eastAsia="Times New Roman" w:hAnsi="Calibri" w:cs="Calibri"/>
+                <w:color w:val="000000"/>
+                <w:lang w:eastAsia="en-ID"/>
+              </w:rPr>
+              <w:t>2</w:t>
+            </w:r>
+          </w:p>
+        </w:tc>
+        <w:tc>
+          <w:tcPr>
+            <w:tcW w:w="960" w:type="dxa"/>
+            <w:tcBorders>
+              <w:top w:val="nil"/>
+              <w:left w:val="nil"/>
+              <w:bottom w:val="single" w:sz="4" w:space="0" w:color="auto"/>
+              <w:right w:val="single" w:sz="4" w:space="0" w:color="auto"/>
+            </w:tcBorders>
+            <w:shd w:val="clear" w:color="auto" w:fill="auto"/>
+            <w:noWrap/>
+            <w:vAlign w:val="bottom"/>
+            <w:hideMark/>
+          </w:tcPr>
+          <w:p>
+            <w:pPr>
+              <w:spacing w:after="0" w:line="240" w:lineRule="auto"/>
+              <w:jc w:val="right"/>
+              <w:rPr>
+                <w:rFonts w:ascii="Calibri" w:eastAsia="Times New Roman" w:hAnsi="Calibri" w:cs="Calibri"/>
+                <w:color w:val="000000"/>
+                <w:lang w:eastAsia="en-ID"/>
+              </w:rPr>
+            </w:pPr>
+            <w:r>
+              <w:rPr>
+                <w:rFonts w:ascii="Calibri" w:eastAsia="Times New Roman" w:hAnsi="Calibri" w:cs="Calibri"/>
+                <w:color w:val="000000"/>
+                <w:lang w:eastAsia="en-ID"/>
+              </w:rPr>
+              <w:t>6</w:t>
+            </w:r>
+          </w:p>
+        </w:tc>
+      </w:tr>
+      <w:tr>
+        <w:trPr>
+          <w:trHeight w:val="300"/>
+        </w:trPr>
+        <w:tc>
+          <w:tcPr>
+            <w:tcW w:w="960" w:type="dxa"/>
+            <w:tcBorders>
+              <w:top w:val="nil"/>
+              <w:left w:val="single" w:sz="4" w:space="0" w:color="auto"/>
+              <w:bottom w:val="single" w:sz="4" w:space="0" w:color="auto"/>
+              <w:right w:val="single" w:sz="4" w:space="0" w:color="auto"/>
+            </w:tcBorders>
+            <w:shd w:val="clear" w:color="auto" w:fill="auto"/>
+            <w:noWrap/>
+            <w:vAlign w:val="bottom"/>
+            <w:hideMark/>
+          </w:tcPr>
+          <w:p>
+            <w:pPr>
+              <w:spacing w:after="0" w:line="240" w:lineRule="auto"/>
+              <w:jc w:val="right"/>
+              <w:rPr>
+                <w:rFonts w:ascii="Calibri" w:eastAsia="Times New Roman" w:hAnsi="Calibri" w:cs="Calibri"/>
+                <w:color w:val="000000"/>
+                <w:lang w:eastAsia="en-ID"/>
+              </w:rPr>
+            </w:pPr>
+            <w:r>
+              <w:rPr>
+                <w:rFonts w:ascii="Calibri" w:eastAsia="Times New Roman" w:hAnsi="Calibri" w:cs="Calibri"/>
+                <w:color w:val="000000"/>
+                <w:lang w:eastAsia="en-ID"/>
+              </w:rPr>
+              <w:t>4</w:t>
+            </w:r>
+          </w:p>
+        </w:tc>
+        <w:tc>
+          <w:tcPr>
+            <w:tcW w:w="960" w:type="dxa"/>
+            <w:tcBorders>
+              <w:top w:val="nil"/>
+              <w:left w:val="nil"/>
+              <w:bottom w:val="single" w:sz="4" w:space="0" w:color="auto"/>
+              <w:right w:val="single" w:sz="4" w:space="0" w:color="auto"/>
+            </w:tcBorders>
+            <w:shd w:val="clear" w:color="auto" w:fill="auto"/>
+            <w:noWrap/>
+            <w:vAlign w:val="bottom"/>
+            <w:hideMark/>
+          </w:tcPr>
+          <w:p>
+            <w:pPr>
+              <w:spacing w:after="0" w:line="240" w:lineRule="auto"/>
+              <w:jc w:val="right"/>
+              <w:rPr>
+                <w:rFonts w:ascii="Calibri" w:eastAsia="Times New Roman" w:hAnsi="Calibri" w:cs="Calibri"/>
+                <w:color w:val="000000"/>
+                <w:lang w:eastAsia="en-ID"/>
+              </w:rPr>
+            </w:pPr>
+            <w:r>
+              <w:rPr>
+                <w:rFonts w:ascii="Calibri" w:eastAsia="Times New Roman" w:hAnsi="Calibri" w:cs="Calibri"/>
+                <w:color w:val="000000"/>
+                <w:lang w:eastAsia="en-ID"/>
+              </w:rPr>
+              <w:t>49</w:t>
+            </w:r>
+          </w:p>
+        </w:tc>
+        <w:tc>
+          <w:tcPr>
+            <w:tcW w:w="960" w:type="dxa"/>
+            <w:tcBorders>
+              <w:top w:val="nil"/>
+              <w:left w:val="nil"/>
+              <w:bottom w:val="single" w:sz="4" w:space="0" w:color="auto"/>
+              <w:right w:val="single" w:sz="4" w:space="0" w:color="auto"/>
+            </w:tcBorders>
+            <w:shd w:val="clear" w:color="auto" w:fill="auto"/>
+            <w:noWrap/>
+            <w:vAlign w:val="bottom"/>
+            <w:hideMark/>
+          </w:tcPr>
+          <w:p>
+            <w:pPr>
+              <w:spacing w:after="0" w:line="240" w:lineRule="auto"/>
+              <w:jc w:val="right"/>
+              <w:rPr>
+                <w:rFonts w:ascii="Calibri" w:eastAsia="Times New Roman" w:hAnsi="Calibri" w:cs="Calibri"/>
+                <w:color w:val="000000"/>
+                <w:lang w:eastAsia="en-ID"/>
+              </w:rPr>
+            </w:pPr>
+            <w:r>
+              <w:rPr>
+                <w:rFonts w:ascii="Calibri" w:eastAsia="Times New Roman" w:hAnsi="Calibri" w:cs="Calibri"/>
+                <w:color w:val="000000"/>
+                <w:lang w:eastAsia="en-ID"/>
+              </w:rPr>
+              <w:t>196</w:t>
+            </w:r>
+          </w:p>
+        </w:tc>
+      </w:tr>
+      <w:tr>
+        <w:trPr>
+          <w:trHeight w:val="300"/>
+        </w:trPr>
+        <w:tc>
+          <w:tcPr>
+            <w:tcW w:w="960" w:type="dxa"/>
+            <w:tcBorders>
+              <w:top w:val="nil"/>
+              <w:left w:val="single" w:sz="4" w:space="0" w:color="auto"/>
+              <w:bottom w:val="single" w:sz="4" w:space="0" w:color="auto"/>
+              <w:right w:val="single" w:sz="4" w:space="0" w:color="auto"/>
+            </w:tcBorders>
+            <w:shd w:val="clear" w:color="auto" w:fill="auto"/>
+            <w:noWrap/>
+            <w:vAlign w:val="bottom"/>
+            <w:hideMark/>
+          </w:tcPr>
+          <w:p>
+            <w:pPr>
+              <w:spacing w:after="0" w:line="240" w:lineRule="auto"/>
+              <w:jc w:val="right"/>
+              <w:rPr>
+                <w:rFonts w:ascii="Calibri" w:eastAsia="Times New Roman" w:hAnsi="Calibri" w:cs="Calibri"/>
+                <w:color w:val="000000"/>
+                <w:lang w:eastAsia="en-ID"/>
+              </w:rPr>
+            </w:pPr>
+            <w:r>
+              <w:rPr>
+                <w:rFonts w:ascii="Calibri" w:eastAsia="Times New Roman" w:hAnsi="Calibri" w:cs="Calibri"/>
+                <w:color w:val="000000"/>
+                <w:lang w:eastAsia="en-ID"/>
+              </w:rPr>
+              <w:t>7</w:t>
+            </w:r>
+          </w:p>
+        </w:tc>
+        <w:tc>
+          <w:tcPr>
+            <w:tcW w:w="960" w:type="dxa"/>
+            <w:tcBorders>
+              <w:top w:val="nil"/>
+              <w:left w:val="nil"/>
+              <w:bottom w:val="single" w:sz="4" w:space="0" w:color="auto"/>
+              <w:right w:val="single" w:sz="4" w:space="0" w:color="auto"/>
+            </w:tcBorders>
+            <w:shd w:val="clear" w:color="auto" w:fill="auto"/>
+            <w:noWrap/>
+            <w:vAlign w:val="bottom"/>
+            <w:hideMark/>
+          </w:tcPr>
+          <w:p>
+            <w:pPr>
+              <w:spacing w:after="0" w:line="240" w:lineRule="auto"/>
+              <w:jc w:val="right"/>
+              <w:rPr>
+                <w:rFonts w:ascii="Calibri" w:eastAsia="Times New Roman" w:hAnsi="Calibri" w:cs="Calibri"/>
+                <w:color w:val="000000"/>
+                <w:lang w:eastAsia="en-ID"/>
+              </w:rPr>
+            </w:pPr>
+            <w:r>
+              <w:rPr>
+                <w:rFonts w:ascii="Calibri" w:eastAsia="Times New Roman" w:hAnsi="Calibri" w:cs="Calibri"/>
+                <w:color w:val="000000"/>
+                <w:lang w:eastAsia="en-ID"/>
+              </w:rPr>
+              <w:t>42</w:t>
+            </w:r>
+          </w:p>
+        </w:tc>
+        <w:tc>
+          <w:tcPr>
+            <w:tcW w:w="960" w:type="dxa"/>
+            <w:tcBorders>
+              <w:top w:val="nil"/>
+              <w:left w:val="nil"/>
+              <w:bottom w:val="single" w:sz="4" w:space="0" w:color="auto"/>
+              <w:right w:val="single" w:sz="4" w:space="0" w:color="auto"/>
+            </w:tcBorders>
+            <w:shd w:val="clear" w:color="auto" w:fill="auto"/>
+            <w:noWrap/>
+            <w:vAlign w:val="bottom"/>
+            <w:hideMark/>
+          </w:tcPr>
+          <w:p>
+            <w:pPr>
+              <w:spacing w:after="0" w:line="240" w:lineRule="auto"/>
+              <w:jc w:val="right"/>
+              <w:rPr>
+                <w:rFonts w:ascii="Calibri" w:eastAsia="Times New Roman" w:hAnsi="Calibri" w:cs="Calibri"/>
+                <w:color w:val="000000"/>
+                <w:lang w:eastAsia="en-ID"/>
+              </w:rPr>
+            </w:pPr>
+            <w:r>
+              <w:rPr>
+                <w:rFonts w:ascii="Calibri" w:eastAsia="Times New Roman" w:hAnsi="Calibri" w:cs="Calibri"/>
+                <w:color w:val="000000"/>
+                <w:lang w:eastAsia="en-ID"/>
+              </w:rPr>
+              <w:t>294</w:t>
+            </w:r>
+          </w:p>
+        </w:tc>
+      </w:tr>
+      <w:tr>
+        <w:trPr>
+          <w:trHeight w:val="300"/>
+        </w:trPr>
+        <w:tc>
+          <w:tcPr>
+            <w:tcW w:w="960" w:type="dxa"/>
+            <w:tcBorders>
+              <w:top w:val="nil"/>
+              <w:left w:val="single" w:sz="4" w:space="0" w:color="auto"/>
+              <w:bottom w:val="single" w:sz="4" w:space="0" w:color="auto"/>
+              <w:right w:val="single" w:sz="4" w:space="0" w:color="auto"/>
+            </w:tcBorders>
+            <w:shd w:val="clear" w:color="auto" w:fill="auto"/>
+            <w:noWrap/>
+            <w:vAlign w:val="bottom"/>
+            <w:hideMark/>
+          </w:tcPr>
+          <w:p>
+            <w:pPr>
+              <w:spacing w:after="0" w:line="240" w:lineRule="auto"/>
+              <w:jc w:val="right"/>
+              <w:rPr>
+                <w:rFonts w:ascii="Calibri" w:eastAsia="Times New Roman" w:hAnsi="Calibri" w:cs="Calibri"/>
+                <w:color w:val="000000"/>
+                <w:lang w:eastAsia="en-ID"/>
+              </w:rPr>
+            </w:pPr>
+            <w:r>
+              <w:rPr>
+                <w:rFonts w:ascii="Calibri" w:eastAsia="Times New Roman" w:hAnsi="Calibri" w:cs="Calibri"/>
+                <w:color w:val="000000"/>
+                <w:lang w:eastAsia="en-ID"/>
+              </w:rPr>
+              <w:t>10</w:t>
+            </w:r>
+          </w:p>
+        </w:tc>
+        <w:tc>
+          <w:tcPr>
+            <w:tcW w:w="960" w:type="dxa"/>
+            <w:tcBorders>
+              <w:top w:val="nil"/>
+              <w:left w:val="nil"/>
+              <w:bottom w:val="single" w:sz="4" w:space="0" w:color="auto"/>
+              <w:right w:val="single" w:sz="4" w:space="0" w:color="auto"/>
+            </w:tcBorders>
+            <w:shd w:val="clear" w:color="auto" w:fill="auto"/>
+            <w:noWrap/>
+            <w:vAlign w:val="bottom"/>
+            <w:hideMark/>
+          </w:tcPr>
+          <w:p>
+            <w:pPr>
+              <w:spacing w:after="0" w:line="240" w:lineRule="auto"/>
+              <w:jc w:val="right"/>
+              <w:rPr>
+                <w:rFonts w:ascii="Calibri" w:eastAsia="Times New Roman" w:hAnsi="Calibri" w:cs="Calibri"/>
+                <w:color w:val="000000"/>
+                <w:lang w:eastAsia="en-ID"/>
+              </w:rPr>
+            </w:pPr>
+            <w:r>
+              <w:rPr>
+                <w:rFonts w:ascii="Calibri" w:eastAsia="Times New Roman" w:hAnsi="Calibri" w:cs="Calibri"/>
+                <w:color w:val="000000"/>
+                <w:lang w:eastAsia="en-ID"/>
+              </w:rPr>
+              <w:t>30</w:t>
+            </w:r>
+          </w:p>
+        </w:tc>
+        <w:tc>
+          <w:tcPr>
+            <w:tcW w:w="960" w:type="dxa"/>
+            <w:tcBorders>
+              <w:top w:val="nil"/>
+              <w:left w:val="nil"/>
+              <w:bottom w:val="single" w:sz="4" w:space="0" w:color="auto"/>
+              <w:right w:val="single" w:sz="4" w:space="0" w:color="auto"/>
+            </w:tcBorders>
+            <w:shd w:val="clear" w:color="auto" w:fill="auto"/>
+            <w:noWrap/>
+            <w:vAlign w:val="bottom"/>
+            <w:hideMark/>
+          </w:tcPr>
+          <w:p>
+            <w:pPr>
+              <w:spacing w:after="0" w:line="240" w:lineRule="auto"/>
+              <w:jc w:val="right"/>
+              <w:rPr>
+                <w:rFonts w:ascii="Calibri" w:eastAsia="Times New Roman" w:hAnsi="Calibri" w:cs="Calibri"/>
+                <w:color w:val="000000"/>
+                <w:lang w:eastAsia="en-ID"/>
+              </w:rPr>
+            </w:pPr>
+            <w:r>
+              <w:rPr>
+                <w:rFonts w:ascii="Calibri" w:eastAsia="Times New Roman" w:hAnsi="Calibri" w:cs="Calibri"/>
+                <w:color w:val="000000"/>
+                <w:lang w:eastAsia="en-ID"/>
+              </w:rPr>
+              <w:t>300</w:t>
+            </w:r>
+          </w:p>
+        </w:tc>
+      </w:tr>
+      <w:tr>
+        <w:trPr>
+          <w:trHeight w:val="300"/>
+        </w:trPr>
+        <w:tc>
+          <w:tcPr>
+            <w:tcW w:w="960" w:type="dxa"/>
+            <w:tcBorders>
+              <w:top w:val="nil"/>
+              <w:left w:val="single" w:sz="4" w:space="0" w:color="auto"/>
+              <w:bottom w:val="single" w:sz="4" w:space="0" w:color="auto"/>
+              <w:right w:val="single" w:sz="4" w:space="0" w:color="auto"/>
+            </w:tcBorders>
+            <w:shd w:val="clear" w:color="auto" w:fill="auto"/>
+            <w:noWrap/>
+            <w:vAlign w:val="bottom"/>
+            <w:hideMark/>
+          </w:tcPr>
+          <w:p>
+            <w:pPr>
+              <w:spacing w:after="0" w:line="240" w:lineRule="auto"/>
+              <w:jc w:val="right"/>
+              <w:rPr>
+                <w:rFonts w:ascii="Calibri" w:eastAsia="Times New Roman" w:hAnsi="Calibri" w:cs="Calibri"/>
+                <w:color w:val="000000"/>
+                <w:lang w:eastAsia="en-ID"/>
+              </w:rPr>
+            </w:pPr>
+            <w:r>
+              <w:rPr>
+                <w:rFonts w:ascii="Calibri" w:eastAsia="Times New Roman" w:hAnsi="Calibri" w:cs="Calibri"/>
+                <w:color w:val="000000"/>
+                <w:lang w:eastAsia="en-ID"/>
+              </w:rPr>
+              <w:t>23</w:t>
+            </w:r>
+          </w:p>
+        </w:tc>
+        <w:tc>
+          <w:tcPr>
+            <w:tcW w:w="960" w:type="dxa"/>
+            <w:tcBorders>
+              <w:top w:val="nil"/>
+              <w:left w:val="nil"/>
+              <w:bottom w:val="single" w:sz="4" w:space="0" w:color="auto"/>
+              <w:right w:val="single" w:sz="4" w:space="0" w:color="auto"/>
+            </w:tcBorders>
+            <w:shd w:val="clear" w:color="auto" w:fill="auto"/>
+            <w:noWrap/>
+            <w:vAlign w:val="bottom"/>
+            <w:hideMark/>
+          </w:tcPr>
+          <w:p>
+            <w:pPr>
+              <w:spacing w:after="0" w:line="240" w:lineRule="auto"/>
+              <w:jc w:val="right"/>
+              <w:rPr>
+                <w:rFonts w:ascii="Calibri" w:eastAsia="Times New Roman" w:hAnsi="Calibri" w:cs="Calibri"/>
+                <w:color w:val="000000"/>
+                <w:lang w:eastAsia="en-ID"/>
+              </w:rPr>
+            </w:pPr>
+            <w:r>
+              <w:rPr>
+                <w:rFonts w:ascii="Calibri" w:eastAsia="Times New Roman" w:hAnsi="Calibri" w:cs="Calibri"/>
+                <w:color w:val="000000"/>
+                <w:lang w:eastAsia="en-ID"/>
+              </w:rPr>
+              <w:t>35</w:t>
+            </w:r>
+          </w:p>
+        </w:tc>
+        <w:tc>
+          <w:tcPr>
+            <w:tcW w:w="960" w:type="dxa"/>
+            <w:tcBorders>
+              <w:top w:val="nil"/>
+              <w:left w:val="nil"/>
+              <w:bottom w:val="single" w:sz="4" w:space="0" w:color="auto"/>
+              <w:right w:val="single" w:sz="4" w:space="0" w:color="auto"/>
+            </w:tcBorders>
+            <w:shd w:val="clear" w:color="auto" w:fill="auto"/>
+            <w:noWrap/>
+            <w:vAlign w:val="bottom"/>
+            <w:hideMark/>
+          </w:tcPr>
+          <w:p>
+            <w:pPr>
+              <w:spacing w:after="0" w:line="240" w:lineRule="auto"/>
+              <w:jc w:val="right"/>
+              <w:rPr>
+                <w:rFonts w:ascii="Calibri" w:eastAsia="Times New Roman" w:hAnsi="Calibri" w:cs="Calibri"/>
+                <w:color w:val="000000"/>
+                <w:lang w:eastAsia="en-ID"/>
+              </w:rPr>
+            </w:pPr>
+            <w:r>
+              <w:rPr>
+                <w:rFonts w:ascii="Calibri" w:eastAsia="Times New Roman" w:hAnsi="Calibri" w:cs="Calibri"/>
+                <w:color w:val="000000"/>
+                <w:lang w:eastAsia="en-ID"/>
+              </w:rPr>
+              <w:t>805</w:t>
+            </w:r>
+          </w:p>
+        </w:tc>
+      </w:tr>
+      <w:tr>
+        <w:trPr>
+          <w:trHeight w:val="300"/>
+        </w:trPr>
+        <w:tc>
+          <w:tcPr>
+            <w:tcW w:w="960" w:type="dxa"/>
+            <w:tcBorders>
+              <w:top w:val="nil"/>
+              <w:left w:val="single" w:sz="4" w:space="0" w:color="auto"/>
+              <w:bottom w:val="single" w:sz="4" w:space="0" w:color="auto"/>
+              <w:right w:val="single" w:sz="4" w:space="0" w:color="auto"/>
+            </w:tcBorders>
+            <w:shd w:val="clear" w:color="auto" w:fill="auto"/>
+            <w:noWrap/>
+            <w:vAlign w:val="bottom"/>
+            <w:hideMark/>
+          </w:tcPr>
+          <w:p>
+            <w:pPr>
+              <w:spacing w:after="0" w:line="240" w:lineRule="auto"/>
+              <w:jc w:val="right"/>
+              <w:rPr>
+                <w:rFonts w:ascii="Calibri" w:eastAsia="Times New Roman" w:hAnsi="Calibri" w:cs="Calibri"/>
+                <w:color w:val="000000"/>
+                <w:lang w:eastAsia="en-ID"/>
+              </w:rPr>
+            </w:pPr>
+            <w:r>
+              <w:rPr>
+                <w:rFonts w:ascii="Calibri" w:eastAsia="Times New Roman" w:hAnsi="Calibri" w:cs="Calibri"/>
+                <w:color w:val="000000"/>
+                <w:lang w:eastAsia="en-ID"/>
+              </w:rPr>
+              <w:t>5</w:t>
+            </w:r>
+          </w:p>
+        </w:tc>
+        <w:tc>
+          <w:tcPr>
+            <w:tcW w:w="960" w:type="dxa"/>
+            <w:tcBorders>
+              <w:top w:val="nil"/>
+              <w:left w:val="nil"/>
+              <w:bottom w:val="single" w:sz="4" w:space="0" w:color="auto"/>
+              <w:right w:val="single" w:sz="4" w:space="0" w:color="auto"/>
+            </w:tcBorders>
+            <w:shd w:val="clear" w:color="auto" w:fill="auto"/>
+            <w:noWrap/>
+            <w:vAlign w:val="bottom"/>
+            <w:hideMark/>
+          </w:tcPr>
+          <w:p>
+            <w:pPr>
+              <w:spacing w:after="0" w:line="240" w:lineRule="auto"/>
+              <w:jc w:val="right"/>
+              <w:rPr>
+                <w:rFonts w:ascii="Calibri" w:eastAsia="Times New Roman" w:hAnsi="Calibri" w:cs="Calibri"/>
+                <w:color w:val="000000"/>
+                <w:lang w:eastAsia="en-ID"/>
+              </w:rPr>
+            </w:pPr>
+            <w:r>
+              <w:rPr>
+                <w:rFonts w:ascii="Calibri" w:eastAsia="Times New Roman" w:hAnsi="Calibri" w:cs="Calibri"/>
+                <w:color w:val="000000"/>
+                <w:lang w:eastAsia="en-ID"/>
+              </w:rPr>
+              <w:t>16</w:t>
+            </w:r>
+          </w:p>
+        </w:tc>
+        <w:tc>
+          <w:tcPr>
+            <w:tcW w:w="960" w:type="dxa"/>
+            <w:tcBorders>
+              <w:top w:val="nil"/>
+              <w:left w:val="nil"/>
+              <w:bottom w:val="single" w:sz="4" w:space="0" w:color="auto"/>
+              <w:right w:val="single" w:sz="4" w:space="0" w:color="auto"/>
+            </w:tcBorders>
+            <w:shd w:val="clear" w:color="auto" w:fill="auto"/>
+            <w:noWrap/>
+            <w:vAlign w:val="bottom"/>
+            <w:hideMark/>
+          </w:tcPr>
+          <w:p>
+            <w:pPr>
+              <w:spacing w:after="0" w:line="240" w:lineRule="auto"/>
+              <w:jc w:val="right"/>
+              <w:rPr>
+                <w:rFonts w:ascii="Calibri" w:eastAsia="Times New Roman" w:hAnsi="Calibri" w:cs="Calibri"/>
+                <w:color w:val="000000"/>
+                <w:lang w:eastAsia="en-ID"/>
+              </w:rPr>
+            </w:pPr>
+            <w:r>
+              <w:rPr>
+                <w:rFonts w:ascii="Calibri" w:eastAsia="Times New Roman" w:hAnsi="Calibri" w:cs="Calibri"/>
+                <w:color w:val="000000"/>
+                <w:lang w:eastAsia="en-ID"/>
+              </w:rPr>
+              <w:t>80</w:t>
+            </w:r>
+          </w:p>
+        </w:tc>
+      </w:tr>
+      <w:tr>
+        <w:trPr>
+          <w:trHeight w:val="300"/>
+        </w:trPr>
+        <w:tc>
+          <w:tcPr>
+            <w:tcW w:w="960" w:type="dxa"/>
+            <w:tcBorders>
+              <w:top w:val="nil"/>
+              <w:left w:val="single" w:sz="4" w:space="0" w:color="auto"/>
+              <w:bottom w:val="single" w:sz="4" w:space="0" w:color="auto"/>
+              <w:right w:val="single" w:sz="4" w:space="0" w:color="auto"/>
+            </w:tcBorders>
+            <w:shd w:val="clear" w:color="auto" w:fill="auto"/>
+            <w:noWrap/>
+            <w:vAlign w:val="bottom"/>
+            <w:hideMark/>
+          </w:tcPr>
+          <w:p>
+            <w:pPr>
+              <w:spacing w:after="0" w:line="240" w:lineRule="auto"/>
+              <w:jc w:val="right"/>
+              <w:rPr>
+                <w:rFonts w:ascii="Calibri" w:eastAsia="Times New Roman" w:hAnsi="Calibri" w:cs="Calibri"/>
+                <w:color w:val="000000"/>
+                <w:lang w:eastAsia="en-ID"/>
+              </w:rPr>
+            </w:pPr>
+            <w:r>
+              <w:rPr>
+                <w:rFonts w:ascii="Calibri" w:eastAsia="Times New Roman" w:hAnsi="Calibri" w:cs="Calibri"/>
+                <w:color w:val="000000"/>
+                <w:lang w:eastAsia="en-ID"/>
+              </w:rPr>
+              <w:t>11</w:t>
+            </w:r>
+          </w:p>
+        </w:tc>
+        <w:tc>
+          <w:tcPr>
+            <w:tcW w:w="960" w:type="dxa"/>
+            <w:tcBorders>
+              <w:top w:val="nil"/>
+              <w:left w:val="nil"/>
+              <w:bottom w:val="single" w:sz="4" w:space="0" w:color="auto"/>
+              <w:right w:val="single" w:sz="4" w:space="0" w:color="auto"/>
+            </w:tcBorders>
+            <w:shd w:val="clear" w:color="auto" w:fill="auto"/>
+            <w:noWrap/>
+            <w:vAlign w:val="bottom"/>
+            <w:hideMark/>
+          </w:tcPr>
+          <w:p>
+            <w:pPr>
+              <w:spacing w:after="0" w:line="240" w:lineRule="auto"/>
+              <w:jc w:val="right"/>
+              <w:rPr>
+                <w:rFonts w:ascii="Calibri" w:eastAsia="Times New Roman" w:hAnsi="Calibri" w:cs="Calibri"/>
+                <w:color w:val="000000"/>
+                <w:lang w:eastAsia="en-ID"/>
+              </w:rPr>
+            </w:pPr>
+            <w:r>
+              <w:rPr>
+                <w:rFonts w:ascii="Calibri" w:eastAsia="Times New Roman" w:hAnsi="Calibri" w:cs="Calibri"/>
+                <w:color w:val="000000"/>
+                <w:lang w:eastAsia="en-ID"/>
+              </w:rPr>
+              <w:t>19</w:t>
+            </w:r>
+          </w:p>
+        </w:tc>
+        <w:tc>
+          <w:tcPr>
+            <w:tcW w:w="960" w:type="dxa"/>
+            <w:tcBorders>
+              <w:top w:val="nil"/>
+              <w:left w:val="nil"/>
+              <w:bottom w:val="single" w:sz="4" w:space="0" w:color="auto"/>
+              <w:right w:val="single" w:sz="4" w:space="0" w:color="auto"/>
+            </w:tcBorders>
+            <w:shd w:val="clear" w:color="auto" w:fill="auto"/>
+            <w:noWrap/>
+            <w:vAlign w:val="bottom"/>
+            <w:hideMark/>
+          </w:tcPr>
+          <w:p>
+            <w:pPr>
+              <w:spacing w:after="0" w:line="240" w:lineRule="auto"/>
+              <w:jc w:val="right"/>
+              <w:rPr>
+                <w:rFonts w:ascii="Calibri" w:eastAsia="Times New Roman" w:hAnsi="Calibri" w:cs="Calibri"/>
+                <w:color w:val="000000"/>
+                <w:lang w:eastAsia="en-ID"/>
+              </w:rPr>
+            </w:pPr>
+            <w:r>
+              <w:rPr>
+                <w:rFonts w:ascii="Calibri" w:eastAsia="Times New Roman" w:hAnsi="Calibri" w:cs="Calibri"/>
+                <w:color w:val="000000"/>
+                <w:lang w:eastAsia="en-ID"/>
+              </w:rPr>
+              <w:t>209</w:t>
+            </w:r>
+          </w:p>
+        </w:tc>
+      </w:tr>
+      <w:tr>
+        <w:trPr>
+          <w:trHeight w:val="300"/>
+        </w:trPr>
+        <w:tc>
+          <w:tcPr>
+            <w:tcW w:w="960" w:type="dxa"/>
+            <w:tcBorders>
+              <w:top w:val="nil"/>
+              <w:left w:val="single" w:sz="4" w:space="0" w:color="auto"/>
+              <w:bottom w:val="single" w:sz="4" w:space="0" w:color="auto"/>
+              <w:right w:val="single" w:sz="4" w:space="0" w:color="auto"/>
+            </w:tcBorders>
+            <w:shd w:val="clear" w:color="auto" w:fill="auto"/>
+            <w:noWrap/>
+            <w:vAlign w:val="bottom"/>
+            <w:hideMark/>
+          </w:tcPr>
+          <w:p>
+            <w:pPr>
+              <w:spacing w:after="0" w:line="240" w:lineRule="auto"/>
+              <w:jc w:val="right"/>
+              <w:rPr>
+                <w:rFonts w:ascii="Calibri" w:eastAsia="Times New Roman" w:hAnsi="Calibri" w:cs="Calibri"/>
+                <w:color w:val="000000"/>
+                <w:lang w:eastAsia="en-ID"/>
+              </w:rPr>
+            </w:pPr>
+            <w:r>
+              <w:rPr>
+                <w:rFonts w:ascii="Calibri" w:eastAsia="Times New Roman" w:hAnsi="Calibri" w:cs="Calibri"/>
+                <w:color w:val="000000"/>
+                <w:lang w:eastAsia="en-ID"/>
+              </w:rPr>
+              <w:t>17</w:t>
+            </w:r>
+          </w:p>
+        </w:tc>
+        <w:tc>
+          <w:tcPr>
+            <w:tcW w:w="960" w:type="dxa"/>
+            <w:tcBorders>
+              <w:top w:val="nil"/>
+              <w:left w:val="nil"/>
+              <w:bottom w:val="single" w:sz="4" w:space="0" w:color="auto"/>
+              <w:right w:val="single" w:sz="4" w:space="0" w:color="auto"/>
+            </w:tcBorders>
+            <w:shd w:val="clear" w:color="auto" w:fill="auto"/>
+            <w:noWrap/>
+            <w:vAlign w:val="bottom"/>
+            <w:hideMark/>
+          </w:tcPr>
+          <w:p>
+            <w:pPr>
+              <w:spacing w:after="0" w:line="240" w:lineRule="auto"/>
+              <w:jc w:val="right"/>
+              <w:rPr>
+                <w:rFonts w:ascii="Calibri" w:eastAsia="Times New Roman" w:hAnsi="Calibri" w:cs="Calibri"/>
+                <w:color w:val="000000"/>
+                <w:lang w:eastAsia="en-ID"/>
+              </w:rPr>
+            </w:pPr>
+            <w:r>
+              <w:rPr>
+                <w:rFonts w:ascii="Calibri" w:eastAsia="Times New Roman" w:hAnsi="Calibri" w:cs="Calibri"/>
+                <w:color w:val="000000"/>
+                <w:lang w:eastAsia="en-ID"/>
+              </w:rPr>
+              <w:t>33</w:t>
+            </w:r>
+          </w:p>
+        </w:tc>
+        <w:tc>
+          <w:tcPr>
+            <w:tcW w:w="960" w:type="dxa"/>
+            <w:tcBorders>
+              <w:top w:val="nil"/>
+              <w:left w:val="nil"/>
+              <w:bottom w:val="single" w:sz="4" w:space="0" w:color="auto"/>
+              <w:right w:val="single" w:sz="4" w:space="0" w:color="auto"/>
+            </w:tcBorders>
+            <w:shd w:val="clear" w:color="auto" w:fill="auto"/>
+            <w:noWrap/>
+            <w:vAlign w:val="bottom"/>
+            <w:hideMark/>
+          </w:tcPr>
+          <w:p>
+            <w:pPr>
+              <w:spacing w:after="0" w:line="240" w:lineRule="auto"/>
+              <w:jc w:val="right"/>
+              <w:rPr>
+                <w:rFonts w:ascii="Calibri" w:eastAsia="Times New Roman" w:hAnsi="Calibri" w:cs="Calibri"/>
+                <w:color w:val="000000"/>
+                <w:lang w:eastAsia="en-ID"/>
+              </w:rPr>
+            </w:pPr>
+            <w:r>
+              <w:rPr>
+                <w:rFonts w:ascii="Calibri" w:eastAsia="Times New Roman" w:hAnsi="Calibri" w:cs="Calibri"/>
+                <w:color w:val="000000"/>
+                <w:lang w:eastAsia="en-ID"/>
+              </w:rPr>
+              <w:t>561</w:t>
+            </w:r>
+          </w:p>
+        </w:tc>
+      </w:tr>
+      <w:tr>
+        <w:trPr>
+          <w:trHeight w:val="300"/>
+        </w:trPr>
+        <w:tc>
+          <w:tcPr>
+            <w:tcW w:w="960" w:type="dxa"/>
+            <w:tcBorders>
+              <w:top w:val="nil"/>
+              <w:left w:val="single" w:sz="4" w:space="0" w:color="auto"/>
+              <w:bottom w:val="single" w:sz="4" w:space="0" w:color="auto"/>
+              <w:right w:val="single" w:sz="4" w:space="0" w:color="auto"/>
+            </w:tcBorders>
+            <w:shd w:val="clear" w:color="auto" w:fill="auto"/>
+            <w:noWrap/>
+            <w:vAlign w:val="bottom"/>
+            <w:hideMark/>
+          </w:tcPr>
+          <w:p>
+            <w:pPr>
+              <w:spacing w:after="0" w:line="240" w:lineRule="auto"/>
+              <w:jc w:val="right"/>
+              <w:rPr>
+                <w:rFonts w:ascii="Calibri" w:eastAsia="Times New Roman" w:hAnsi="Calibri" w:cs="Calibri"/>
+                <w:color w:val="000000"/>
+                <w:lang w:eastAsia="en-ID"/>
+              </w:rPr>
+            </w:pPr>
+            <w:r>
+              <w:rPr>
+                <w:rFonts w:ascii="Calibri" w:eastAsia="Times New Roman" w:hAnsi="Calibri" w:cs="Calibri"/>
+                <w:color w:val="000000"/>
+                <w:lang w:eastAsia="en-ID"/>
+              </w:rPr>
+              <w:t>18</w:t>
+            </w:r>
+          </w:p>
+        </w:tc>
+        <w:tc>
+          <w:tcPr>
+            <w:tcW w:w="960" w:type="dxa"/>
+            <w:tcBorders>
+              <w:top w:val="nil"/>
+              <w:left w:val="nil"/>
+              <w:bottom w:val="single" w:sz="4" w:space="0" w:color="auto"/>
+              <w:right w:val="single" w:sz="4" w:space="0" w:color="auto"/>
+            </w:tcBorders>
+            <w:shd w:val="clear" w:color="auto" w:fill="auto"/>
+            <w:noWrap/>
+            <w:vAlign w:val="bottom"/>
+            <w:hideMark/>
+          </w:tcPr>
+          <w:p>
+            <w:pPr>
+              <w:spacing w:after="0" w:line="240" w:lineRule="auto"/>
+              <w:jc w:val="right"/>
+              <w:rPr>
+                <w:rFonts w:ascii="Calibri" w:eastAsia="Times New Roman" w:hAnsi="Calibri" w:cs="Calibri"/>
+                <w:color w:val="000000"/>
+                <w:lang w:eastAsia="en-ID"/>
+              </w:rPr>
+            </w:pPr>
+            <w:r>
+              <w:rPr>
+                <w:rFonts w:ascii="Calibri" w:eastAsia="Times New Roman" w:hAnsi="Calibri" w:cs="Calibri"/>
+                <w:color w:val="000000"/>
+                <w:lang w:eastAsia="en-ID"/>
+              </w:rPr>
+              <w:t>26</w:t>
+            </w:r>
+          </w:p>
+        </w:tc>
+        <w:tc>
+          <w:tcPr>
+            <w:tcW w:w="960" w:type="dxa"/>
+            <w:tcBorders>
+              <w:top w:val="nil"/>
+              <w:left w:val="nil"/>
+              <w:bottom w:val="single" w:sz="4" w:space="0" w:color="auto"/>
+              <w:right w:val="single" w:sz="4" w:space="0" w:color="auto"/>
+            </w:tcBorders>
+            <w:shd w:val="clear" w:color="auto" w:fill="auto"/>
+            <w:noWrap/>
+            <w:vAlign w:val="bottom"/>
+            <w:hideMark/>
+          </w:tcPr>
+          <w:p>
+            <w:pPr>
+              <w:spacing w:after="0" w:line="240" w:lineRule="auto"/>
+              <w:jc w:val="right"/>
+              <w:rPr>
+                <w:rFonts w:ascii="Calibri" w:eastAsia="Times New Roman" w:hAnsi="Calibri" w:cs="Calibri"/>
+                <w:color w:val="000000"/>
+                <w:lang w:eastAsia="en-ID"/>
+              </w:rPr>
+            </w:pPr>
+            <w:r>
+              <w:rPr>
+                <w:rFonts w:ascii="Calibri" w:eastAsia="Times New Roman" w:hAnsi="Calibri" w:cs="Calibri"/>
+                <w:color w:val="000000"/>
+                <w:lang w:eastAsia="en-ID"/>
+              </w:rPr>
+              <w:t>468</w:t>
+            </w:r>
+          </w:p>
+        </w:tc>
+      </w:tr>
+      <w:tr>
+        <w:trPr>
+          <w:trHeight w:val="300"/>
+        </w:trPr>
+        <w:tc>
+          <w:tcPr>
+            <w:tcW w:w="960" w:type="dxa"/>
+            <w:tcBorders>
+              <w:top w:val="nil"/>
+              <w:left w:val="single" w:sz="4" w:space="0" w:color="auto"/>
+              <w:bottom w:val="single" w:sz="4" w:space="0" w:color="auto"/>
+              <w:right w:val="single" w:sz="4" w:space="0" w:color="auto"/>
+            </w:tcBorders>
+            <w:shd w:val="clear" w:color="auto" w:fill="auto"/>
+            <w:noWrap/>
+            <w:vAlign w:val="bottom"/>
+            <w:hideMark/>
+          </w:tcPr>
+          <w:p>
+            <w:pPr>
+              <w:spacing w:after="0" w:line="240" w:lineRule="auto"/>
+              <w:jc w:val="right"/>
+              <w:rPr>
+                <w:rFonts w:ascii="Calibri" w:eastAsia="Times New Roman" w:hAnsi="Calibri" w:cs="Calibri"/>
+                <w:color w:val="000000"/>
+                <w:lang w:eastAsia="en-ID"/>
+              </w:rPr>
+            </w:pPr>
+            <w:r>
+              <w:rPr>
+                <w:rFonts w:ascii="Calibri" w:eastAsia="Times New Roman" w:hAnsi="Calibri" w:cs="Calibri"/>
+                <w:color w:val="000000"/>
+                <w:lang w:eastAsia="en-ID"/>
+              </w:rPr>
+              <w:t>29</w:t>
+            </w:r>
+          </w:p>
+        </w:tc>
+        <w:tc>
+          <w:tcPr>
+            <w:tcW w:w="960" w:type="dxa"/>
+            <w:tcBorders>
+              <w:top w:val="nil"/>
+              <w:left w:val="nil"/>
+              <w:bottom w:val="single" w:sz="4" w:space="0" w:color="auto"/>
+              <w:right w:val="single" w:sz="4" w:space="0" w:color="auto"/>
+            </w:tcBorders>
+            <w:shd w:val="clear" w:color="auto" w:fill="auto"/>
+            <w:noWrap/>
+            <w:vAlign w:val="bottom"/>
+            <w:hideMark/>
+          </w:tcPr>
+          <w:p>
+            <w:pPr>
+              <w:spacing w:after="0" w:line="240" w:lineRule="auto"/>
+              <w:jc w:val="right"/>
+              <w:rPr>
+                <w:rFonts w:ascii="Calibri" w:eastAsia="Times New Roman" w:hAnsi="Calibri" w:cs="Calibri"/>
+                <w:color w:val="000000"/>
+                <w:lang w:eastAsia="en-ID"/>
+              </w:rPr>
+            </w:pPr>
+            <w:r>
+              <w:rPr>
+                <w:rFonts w:ascii="Calibri" w:eastAsia="Times New Roman" w:hAnsi="Calibri" w:cs="Calibri"/>
+                <w:color w:val="000000"/>
+                <w:lang w:eastAsia="en-ID"/>
+              </w:rPr>
+              <w:t>4</w:t>
+            </w:r>
+          </w:p>
+        </w:tc>
+        <w:tc>
+          <w:tcPr>
+            <w:tcW w:w="960" w:type="dxa"/>
+            <w:tcBorders>
+              <w:top w:val="nil"/>
+              <w:left w:val="nil"/>
+              <w:bottom w:val="single" w:sz="4" w:space="0" w:color="auto"/>
+              <w:right w:val="single" w:sz="4" w:space="0" w:color="auto"/>
+            </w:tcBorders>
+            <w:shd w:val="clear" w:color="auto" w:fill="auto"/>
+            <w:noWrap/>
+            <w:vAlign w:val="bottom"/>
+            <w:hideMark/>
+          </w:tcPr>
+          <w:p>
+            <w:pPr>
+              <w:spacing w:after="0" w:line="240" w:lineRule="auto"/>
+              <w:jc w:val="right"/>
+              <w:rPr>
+                <w:rFonts w:ascii="Calibri" w:eastAsia="Times New Roman" w:hAnsi="Calibri" w:cs="Calibri"/>
+                <w:color w:val="000000"/>
+                <w:lang w:eastAsia="en-ID"/>
+              </w:rPr>
+            </w:pPr>
+            <w:r>
+              <w:rPr>
+                <w:rFonts w:ascii="Calibri" w:eastAsia="Times New Roman" w:hAnsi="Calibri" w:cs="Calibri"/>
+                <w:color w:val="000000"/>
+                <w:lang w:eastAsia="en-ID"/>
+              </w:rPr>
+              <w:t>116</w:t>
+            </w:r>
+          </w:p>
+        </w:tc>
+      </w:tr>
+    </w:tbl>
+    <w:p/>
+    <w:p>
+      <w:r>
+        <w:t>Ilham Muhamad Nizar - 1301174523</w:t>
+      </w:r>
+    </w:p>
+    <w:tbl>
+      <w:tblPr>
+        <w:tblW w:w="2880" w:type="dxa"/>
+        <w:tblLook w:val="04A0" w:firstRow="1" w:lastRow="0" w:firstColumn="1" w:lastColumn="0" w:noHBand="0" w:noVBand="1"/>
+      </w:tblPr>
+      <w:tblGrid>
+        <w:gridCol w:w="960"/>
+        <w:gridCol w:w="960"/>
+        <w:gridCol w:w="960"/>
+      </w:tblGrid>
+      <w:tr>
+        <w:trPr>
+          <w:trHeight w:val="300"/>
+        </w:trPr>
+        <w:tc>
+          <w:tcPr>
+            <w:tcW w:w="960" w:type="dxa"/>
+            <w:tcBorders>
+              <w:top w:val="single" w:sz="4" w:space="0" w:color="auto"/>
+              <w:left w:val="single" w:sz="4" w:space="0" w:color="auto"/>
+              <w:bottom w:val="single" w:sz="4" w:space="0" w:color="auto"/>
+              <w:right w:val="single" w:sz="4" w:space="0" w:color="auto"/>
+            </w:tcBorders>
+            <w:shd w:val="clear" w:color="auto" w:fill="auto"/>
+            <w:noWrap/>
+            <w:vAlign w:val="bottom"/>
+            <w:hideMark/>
+          </w:tcPr>
+          <w:p>
+            <w:pPr>
+              <w:spacing w:after="0" w:line="240" w:lineRule="auto"/>
+              <w:rPr>
+                <w:rFonts w:ascii="Calibri" w:eastAsia="Times New Roman" w:hAnsi="Calibri" w:cs="Calibri"/>
+                <w:color w:val="000000"/>
+                <w:lang w:eastAsia="en-ID"/>
+              </w:rPr>
+            </w:pPr>
+            <w:r>
+              <w:rPr>
+                <w:rFonts w:ascii="Calibri" w:eastAsia="Times New Roman" w:hAnsi="Calibri" w:cs="Calibri"/>
+                <w:color w:val="000000"/>
+                <w:lang w:eastAsia="en-ID"/>
+              </w:rPr>
+              <w:t>X</w:t>
+            </w:r>
+          </w:p>
+        </w:tc>
+        <w:tc>
+          <w:tcPr>
+            <w:tcW w:w="960" w:type="dxa"/>
+            <w:tcBorders>
+              <w:top w:val="single" w:sz="4" w:space="0" w:color="auto"/>
+              <w:left w:val="nil"/>
+              <w:bottom w:val="single" w:sz="4" w:space="0" w:color="auto"/>
+              <w:right w:val="single" w:sz="4" w:space="0" w:color="auto"/>
+            </w:tcBorders>
+            <w:shd w:val="clear" w:color="auto" w:fill="auto"/>
+            <w:noWrap/>
+            <w:vAlign w:val="bottom"/>
+            <w:hideMark/>
+          </w:tcPr>
+          <w:p>
+            <w:pPr>
+              <w:spacing w:after="0" w:line="240" w:lineRule="auto"/>
+              <w:rPr>
+                <w:rFonts w:ascii="Calibri" w:eastAsia="Times New Roman" w:hAnsi="Calibri" w:cs="Calibri"/>
+                <w:color w:val="000000"/>
+                <w:lang w:eastAsia="en-ID"/>
+              </w:rPr>
+            </w:pPr>
+            <w:r>
+              <w:rPr>
+                <w:rFonts w:ascii="Calibri" w:eastAsia="Times New Roman" w:hAnsi="Calibri" w:cs="Calibri"/>
+                <w:color w:val="000000"/>
+                <w:lang w:eastAsia="en-ID"/>
+              </w:rPr>
+              <w:t>Y</w:t>
+            </w:r>
+          </w:p>
+        </w:tc>
+        <w:tc>
+          <w:tcPr>
+            <w:tcW w:w="960" w:type="dxa"/>
+            <w:tcBorders>
+              <w:top w:val="single" w:sz="4" w:space="0" w:color="auto"/>
+              <w:left w:val="nil"/>
+              <w:bottom w:val="single" w:sz="4" w:space="0" w:color="auto"/>
+              <w:right w:val="single" w:sz="4" w:space="0" w:color="auto"/>
+            </w:tcBorders>
+            <w:shd w:val="clear" w:color="auto" w:fill="auto"/>
+            <w:noWrap/>
+            <w:vAlign w:val="bottom"/>
+            <w:hideMark/>
+          </w:tcPr>
+          <w:p>
+            <w:pPr>
+              <w:spacing w:after="0" w:line="240" w:lineRule="auto"/>
+              <w:rPr>
+                <w:rFonts w:ascii="Calibri" w:eastAsia="Times New Roman" w:hAnsi="Calibri" w:cs="Calibri"/>
+                <w:color w:val="000000"/>
+                <w:lang w:eastAsia="en-ID"/>
+              </w:rPr>
+            </w:pPr>
+            <w:r>
+              <w:rPr>
+                <w:rFonts w:ascii="Calibri" w:eastAsia="Times New Roman" w:hAnsi="Calibri" w:cs="Calibri"/>
+                <w:color w:val="000000"/>
+                <w:lang w:eastAsia="en-ID"/>
+              </w:rPr>
+              <w:t>X*Y</w:t>
+            </w:r>
+          </w:p>
+        </w:tc>
+      </w:tr>
+      <w:tr>
+        <w:trPr>
+          <w:trHeight w:val="300"/>
+        </w:trPr>
+        <w:tc>
+          <w:tcPr>
+            <w:tcW w:w="960" w:type="dxa"/>
+            <w:tcBorders>
+              <w:top w:val="nil"/>
+              <w:left w:val="single" w:sz="4" w:space="0" w:color="auto"/>
+              <w:bottom w:val="single" w:sz="4" w:space="0" w:color="auto"/>
+              <w:right w:val="single" w:sz="4" w:space="0" w:color="auto"/>
+            </w:tcBorders>
+            <w:shd w:val="clear" w:color="auto" w:fill="auto"/>
+            <w:noWrap/>
+            <w:vAlign w:val="bottom"/>
+            <w:hideMark/>
+          </w:tcPr>
+          <w:p>
+            <w:pPr>
+              <w:spacing w:after="0" w:line="240" w:lineRule="auto"/>
+              <w:jc w:val="right"/>
+              <w:rPr>
+                <w:rFonts w:ascii="Calibri" w:eastAsia="Times New Roman" w:hAnsi="Calibri" w:cs="Calibri"/>
+                <w:color w:val="000000"/>
+                <w:lang w:eastAsia="en-ID"/>
+              </w:rPr>
+            </w:pPr>
+            <w:r>
+              <w:rPr>
+                <w:rFonts w:ascii="Calibri" w:eastAsia="Times New Roman" w:hAnsi="Calibri" w:cs="Calibri"/>
+                <w:color w:val="000000"/>
+                <w:lang w:eastAsia="en-ID"/>
+              </w:rPr>
+              <w:t>13</w:t>
+            </w:r>
+          </w:p>
+        </w:tc>
+        <w:tc>
+          <w:tcPr>
+            <w:tcW w:w="960" w:type="dxa"/>
+            <w:tcBorders>
+              <w:top w:val="nil"/>
+              <w:left w:val="nil"/>
+              <w:bottom w:val="single" w:sz="4" w:space="0" w:color="auto"/>
+              <w:right w:val="single" w:sz="4" w:space="0" w:color="auto"/>
+            </w:tcBorders>
+            <w:shd w:val="clear" w:color="auto" w:fill="auto"/>
+            <w:noWrap/>
+            <w:vAlign w:val="bottom"/>
+            <w:hideMark/>
+          </w:tcPr>
+          <w:p>
+            <w:pPr>
+              <w:spacing w:after="0" w:line="240" w:lineRule="auto"/>
+              <w:jc w:val="right"/>
+              <w:rPr>
+                <w:rFonts w:ascii="Calibri" w:eastAsia="Times New Roman" w:hAnsi="Calibri" w:cs="Calibri"/>
+                <w:color w:val="000000"/>
+                <w:lang w:eastAsia="en-ID"/>
+              </w:rPr>
+            </w:pPr>
+            <w:r>
+              <w:rPr>
+                <w:rFonts w:ascii="Calibri" w:eastAsia="Times New Roman" w:hAnsi="Calibri" w:cs="Calibri"/>
+                <w:color w:val="000000"/>
+                <w:lang w:eastAsia="en-ID"/>
+              </w:rPr>
+              <w:t>2</w:t>
+            </w:r>
+          </w:p>
+        </w:tc>
+        <w:tc>
+          <w:tcPr>
+            <w:tcW w:w="960" w:type="dxa"/>
+            <w:tcBorders>
+              <w:top w:val="nil"/>
+              <w:left w:val="nil"/>
+              <w:bottom w:val="single" w:sz="4" w:space="0" w:color="auto"/>
+              <w:right w:val="single" w:sz="4" w:space="0" w:color="auto"/>
+            </w:tcBorders>
+            <w:shd w:val="clear" w:color="auto" w:fill="auto"/>
+            <w:noWrap/>
+            <w:vAlign w:val="bottom"/>
+            <w:hideMark/>
+          </w:tcPr>
+          <w:p>
+            <w:pPr>
+              <w:spacing w:after="0" w:line="240" w:lineRule="auto"/>
+              <w:jc w:val="right"/>
+              <w:rPr>
+                <w:rFonts w:ascii="Calibri" w:eastAsia="Times New Roman" w:hAnsi="Calibri" w:cs="Calibri"/>
+                <w:color w:val="000000"/>
+                <w:lang w:eastAsia="en-ID"/>
+              </w:rPr>
+            </w:pPr>
+            <w:r>
+              <w:rPr>
+                <w:rFonts w:ascii="Calibri" w:eastAsia="Times New Roman" w:hAnsi="Calibri" w:cs="Calibri"/>
+                <w:color w:val="000000"/>
+                <w:lang w:eastAsia="en-ID"/>
+              </w:rPr>
+              <w:t>26</w:t>
+            </w:r>
+          </w:p>
+        </w:tc>
+      </w:tr>
+      <w:tr>
+        <w:trPr>
+          <w:trHeight w:val="300"/>
+        </w:trPr>
+        <w:tc>
+          <w:tcPr>
+            <w:tcW w:w="960" w:type="dxa"/>
+            <w:tcBorders>
+              <w:top w:val="nil"/>
+              <w:left w:val="single" w:sz="4" w:space="0" w:color="auto"/>
+              <w:bottom w:val="single" w:sz="4" w:space="0" w:color="auto"/>
+              <w:right w:val="single" w:sz="4" w:space="0" w:color="auto"/>
+            </w:tcBorders>
+            <w:shd w:val="clear" w:color="auto" w:fill="auto"/>
+            <w:noWrap/>
+            <w:vAlign w:val="bottom"/>
+            <w:hideMark/>
+          </w:tcPr>
+          <w:p>
+            <w:pPr>
+              <w:spacing w:after="0" w:line="240" w:lineRule="auto"/>
+              <w:jc w:val="right"/>
+              <w:rPr>
+                <w:rFonts w:ascii="Calibri" w:eastAsia="Times New Roman" w:hAnsi="Calibri" w:cs="Calibri"/>
+                <w:color w:val="000000"/>
+                <w:lang w:eastAsia="en-ID"/>
+              </w:rPr>
+            </w:pPr>
+            <w:r>
+              <w:rPr>
+                <w:rFonts w:ascii="Calibri" w:eastAsia="Times New Roman" w:hAnsi="Calibri" w:cs="Calibri"/>
+                <w:color w:val="000000"/>
+                <w:lang w:eastAsia="en-ID"/>
+              </w:rPr>
+              <w:t>6</w:t>
+            </w:r>
+          </w:p>
+        </w:tc>
+        <w:tc>
+          <w:tcPr>
+            <w:tcW w:w="960" w:type="dxa"/>
+            <w:tcBorders>
+              <w:top w:val="nil"/>
+              <w:left w:val="nil"/>
+              <w:bottom w:val="single" w:sz="4" w:space="0" w:color="auto"/>
+              <w:right w:val="single" w:sz="4" w:space="0" w:color="auto"/>
+            </w:tcBorders>
+            <w:shd w:val="clear" w:color="auto" w:fill="auto"/>
+            <w:noWrap/>
+            <w:vAlign w:val="bottom"/>
+            <w:hideMark/>
+          </w:tcPr>
+          <w:p>
+            <w:pPr>
+              <w:spacing w:after="0" w:line="240" w:lineRule="auto"/>
+              <w:jc w:val="right"/>
+              <w:rPr>
+                <w:rFonts w:ascii="Calibri" w:eastAsia="Times New Roman" w:hAnsi="Calibri" w:cs="Calibri"/>
+                <w:color w:val="000000"/>
+                <w:lang w:eastAsia="en-ID"/>
+              </w:rPr>
+            </w:pPr>
+            <w:r>
+              <w:rPr>
+                <w:rFonts w:ascii="Calibri" w:eastAsia="Times New Roman" w:hAnsi="Calibri" w:cs="Calibri"/>
+                <w:color w:val="000000"/>
+                <w:lang w:eastAsia="en-ID"/>
+              </w:rPr>
+              <w:t>30</w:t>
+            </w:r>
+          </w:p>
+        </w:tc>
+        <w:tc>
+          <w:tcPr>
+            <w:tcW w:w="960" w:type="dxa"/>
+            <w:tcBorders>
+              <w:top w:val="nil"/>
+              <w:left w:val="nil"/>
+              <w:bottom w:val="single" w:sz="4" w:space="0" w:color="auto"/>
+              <w:right w:val="single" w:sz="4" w:space="0" w:color="auto"/>
+            </w:tcBorders>
+            <w:shd w:val="clear" w:color="auto" w:fill="auto"/>
+            <w:noWrap/>
+            <w:vAlign w:val="bottom"/>
+            <w:hideMark/>
+          </w:tcPr>
+          <w:p>
+            <w:pPr>
+              <w:spacing w:after="0" w:line="240" w:lineRule="auto"/>
+              <w:jc w:val="right"/>
+              <w:rPr>
+                <w:rFonts w:ascii="Calibri" w:eastAsia="Times New Roman" w:hAnsi="Calibri" w:cs="Calibri"/>
+                <w:color w:val="000000"/>
+                <w:lang w:eastAsia="en-ID"/>
+              </w:rPr>
+            </w:pPr>
+            <w:r>
+              <w:rPr>
+                <w:rFonts w:ascii="Calibri" w:eastAsia="Times New Roman" w:hAnsi="Calibri" w:cs="Calibri"/>
+                <w:color w:val="000000"/>
+                <w:lang w:eastAsia="en-ID"/>
+              </w:rPr>
+              <w:t>180</w:t>
+            </w:r>
+          </w:p>
+        </w:tc>
+      </w:tr>
+      <w:tr>
+        <w:trPr>
+          <w:trHeight w:val="300"/>
+        </w:trPr>
+        <w:tc>
+          <w:tcPr>
+            <w:tcW w:w="960" w:type="dxa"/>
+            <w:tcBorders>
+              <w:top w:val="nil"/>
+              <w:left w:val="single" w:sz="4" w:space="0" w:color="auto"/>
+              <w:bottom w:val="single" w:sz="4" w:space="0" w:color="auto"/>
+              <w:right w:val="single" w:sz="4" w:space="0" w:color="auto"/>
+            </w:tcBorders>
+            <w:shd w:val="clear" w:color="auto" w:fill="auto"/>
+            <w:noWrap/>
+            <w:vAlign w:val="bottom"/>
+            <w:hideMark/>
+          </w:tcPr>
+          <w:p>
+            <w:pPr>
+              <w:spacing w:after="0" w:line="240" w:lineRule="auto"/>
+              <w:jc w:val="right"/>
+              <w:rPr>
+                <w:rFonts w:ascii="Calibri" w:eastAsia="Times New Roman" w:hAnsi="Calibri" w:cs="Calibri"/>
+                <w:color w:val="000000"/>
+                <w:lang w:eastAsia="en-ID"/>
+              </w:rPr>
+            </w:pPr>
+            <w:r>
+              <w:rPr>
+                <w:rFonts w:ascii="Calibri" w:eastAsia="Times New Roman" w:hAnsi="Calibri" w:cs="Calibri"/>
+                <w:color w:val="000000"/>
+                <w:lang w:eastAsia="en-ID"/>
+              </w:rPr>
+              <w:t>24</w:t>
+            </w:r>
+          </w:p>
+        </w:tc>
+        <w:tc>
+          <w:tcPr>
+            <w:tcW w:w="960" w:type="dxa"/>
+            <w:tcBorders>
+              <w:top w:val="nil"/>
+              <w:left w:val="nil"/>
+              <w:bottom w:val="single" w:sz="4" w:space="0" w:color="auto"/>
+              <w:right w:val="single" w:sz="4" w:space="0" w:color="auto"/>
+            </w:tcBorders>
+            <w:shd w:val="clear" w:color="auto" w:fill="auto"/>
+            <w:noWrap/>
+            <w:vAlign w:val="bottom"/>
+            <w:hideMark/>
+          </w:tcPr>
+          <w:p>
+            <w:pPr>
+              <w:spacing w:after="0" w:line="240" w:lineRule="auto"/>
+              <w:jc w:val="right"/>
+              <w:rPr>
+                <w:rFonts w:ascii="Calibri" w:eastAsia="Times New Roman" w:hAnsi="Calibri" w:cs="Calibri"/>
+                <w:color w:val="000000"/>
+                <w:lang w:eastAsia="en-ID"/>
+              </w:rPr>
+            </w:pPr>
+            <w:r>
+              <w:rPr>
+                <w:rFonts w:ascii="Calibri" w:eastAsia="Times New Roman" w:hAnsi="Calibri" w:cs="Calibri"/>
+                <w:color w:val="000000"/>
+                <w:lang w:eastAsia="en-ID"/>
+              </w:rPr>
+              <w:t>5</w:t>
+            </w:r>
+          </w:p>
+        </w:tc>
+        <w:tc>
+          <w:tcPr>
+            <w:tcW w:w="960" w:type="dxa"/>
+            <w:tcBorders>
+              <w:top w:val="nil"/>
+              <w:left w:val="nil"/>
+              <w:bottom w:val="single" w:sz="4" w:space="0" w:color="auto"/>
+              <w:right w:val="single" w:sz="4" w:space="0" w:color="auto"/>
+            </w:tcBorders>
+            <w:shd w:val="clear" w:color="auto" w:fill="auto"/>
+            <w:noWrap/>
+            <w:vAlign w:val="bottom"/>
+            <w:hideMark/>
+          </w:tcPr>
+          <w:p>
+            <w:pPr>
+              <w:spacing w:after="0" w:line="240" w:lineRule="auto"/>
+              <w:jc w:val="right"/>
+              <w:rPr>
+                <w:rFonts w:ascii="Calibri" w:eastAsia="Times New Roman" w:hAnsi="Calibri" w:cs="Calibri"/>
+                <w:color w:val="000000"/>
+                <w:lang w:eastAsia="en-ID"/>
+              </w:rPr>
+            </w:pPr>
+            <w:r>
+              <w:rPr>
+                <w:rFonts w:ascii="Calibri" w:eastAsia="Times New Roman" w:hAnsi="Calibri" w:cs="Calibri"/>
+                <w:color w:val="000000"/>
+                <w:lang w:eastAsia="en-ID"/>
+              </w:rPr>
+              <w:t>120</w:t>
+            </w:r>
+          </w:p>
+        </w:tc>
+      </w:tr>
+      <w:tr>
+        <w:trPr>
+          <w:trHeight w:val="300"/>
+        </w:trPr>
+        <w:tc>
+          <w:tcPr>
+            <w:tcW w:w="960" w:type="dxa"/>
+            <w:tcBorders>
+              <w:top w:val="nil"/>
+              <w:left w:val="single" w:sz="4" w:space="0" w:color="auto"/>
+              <w:bottom w:val="single" w:sz="4" w:space="0" w:color="auto"/>
+              <w:right w:val="single" w:sz="4" w:space="0" w:color="auto"/>
+            </w:tcBorders>
+            <w:shd w:val="clear" w:color="auto" w:fill="auto"/>
+            <w:noWrap/>
+            <w:vAlign w:val="bottom"/>
+            <w:hideMark/>
+          </w:tcPr>
+          <w:p>
+            <w:pPr>
+              <w:spacing w:after="0" w:line="240" w:lineRule="auto"/>
+              <w:jc w:val="right"/>
+              <w:rPr>
+                <w:rFonts w:ascii="Calibri" w:eastAsia="Times New Roman" w:hAnsi="Calibri" w:cs="Calibri"/>
+                <w:color w:val="000000"/>
+                <w:lang w:eastAsia="en-ID"/>
+              </w:rPr>
+            </w:pPr>
+            <w:r>
+              <w:rPr>
+                <w:rFonts w:ascii="Calibri" w:eastAsia="Times New Roman" w:hAnsi="Calibri" w:cs="Calibri"/>
+                <w:color w:val="000000"/>
+                <w:lang w:eastAsia="en-ID"/>
+              </w:rPr>
+              <w:t>26</w:t>
+            </w:r>
+          </w:p>
+        </w:tc>
+        <w:tc>
+          <w:tcPr>
+            <w:tcW w:w="960" w:type="dxa"/>
+            <w:tcBorders>
+              <w:top w:val="nil"/>
+              <w:left w:val="nil"/>
+              <w:bottom w:val="single" w:sz="4" w:space="0" w:color="auto"/>
+              <w:right w:val="single" w:sz="4" w:space="0" w:color="auto"/>
+            </w:tcBorders>
+            <w:shd w:val="clear" w:color="auto" w:fill="auto"/>
+            <w:noWrap/>
+            <w:vAlign w:val="bottom"/>
+            <w:hideMark/>
+          </w:tcPr>
+          <w:p>
+            <w:pPr>
+              <w:spacing w:after="0" w:line="240" w:lineRule="auto"/>
+              <w:jc w:val="right"/>
+              <w:rPr>
+                <w:rFonts w:ascii="Calibri" w:eastAsia="Times New Roman" w:hAnsi="Calibri" w:cs="Calibri"/>
+                <w:color w:val="000000"/>
+                <w:lang w:eastAsia="en-ID"/>
+              </w:rPr>
+            </w:pPr>
+            <w:r>
+              <w:rPr>
+                <w:rFonts w:ascii="Calibri" w:eastAsia="Times New Roman" w:hAnsi="Calibri" w:cs="Calibri"/>
+                <w:color w:val="000000"/>
+                <w:lang w:eastAsia="en-ID"/>
+              </w:rPr>
+              <w:t>28</w:t>
+            </w:r>
+          </w:p>
+        </w:tc>
+        <w:tc>
+          <w:tcPr>
+            <w:tcW w:w="960" w:type="dxa"/>
+            <w:tcBorders>
+              <w:top w:val="nil"/>
+              <w:left w:val="nil"/>
+              <w:bottom w:val="single" w:sz="4" w:space="0" w:color="auto"/>
+              <w:right w:val="single" w:sz="4" w:space="0" w:color="auto"/>
+            </w:tcBorders>
+            <w:shd w:val="clear" w:color="auto" w:fill="auto"/>
+            <w:noWrap/>
+            <w:vAlign w:val="bottom"/>
+            <w:hideMark/>
+          </w:tcPr>
+          <w:p>
+            <w:pPr>
+              <w:spacing w:after="0" w:line="240" w:lineRule="auto"/>
+              <w:jc w:val="right"/>
+              <w:rPr>
+                <w:rFonts w:ascii="Calibri" w:eastAsia="Times New Roman" w:hAnsi="Calibri" w:cs="Calibri"/>
+                <w:color w:val="000000"/>
+                <w:lang w:eastAsia="en-ID"/>
+              </w:rPr>
+            </w:pPr>
+            <w:r>
+              <w:rPr>
+                <w:rFonts w:ascii="Calibri" w:eastAsia="Times New Roman" w:hAnsi="Calibri" w:cs="Calibri"/>
+                <w:color w:val="000000"/>
+                <w:lang w:eastAsia="en-ID"/>
+              </w:rPr>
+              <w:t>728</w:t>
+            </w:r>
+          </w:p>
+        </w:tc>
+      </w:tr>
+      <w:tr>
+        <w:trPr>
+          <w:trHeight w:val="300"/>
+        </w:trPr>
+        <w:tc>
+          <w:tcPr>
+            <w:tcW w:w="960" w:type="dxa"/>
+            <w:tcBorders>
+              <w:top w:val="nil"/>
+              <w:left w:val="single" w:sz="4" w:space="0" w:color="auto"/>
+              <w:bottom w:val="single" w:sz="4" w:space="0" w:color="auto"/>
+              <w:right w:val="single" w:sz="4" w:space="0" w:color="auto"/>
+            </w:tcBorders>
+            <w:shd w:val="clear" w:color="auto" w:fill="auto"/>
+            <w:noWrap/>
+            <w:vAlign w:val="bottom"/>
+            <w:hideMark/>
+          </w:tcPr>
+          <w:p>
+            <w:pPr>
+              <w:spacing w:after="0" w:line="240" w:lineRule="auto"/>
+              <w:jc w:val="right"/>
+              <w:rPr>
+                <w:rFonts w:ascii="Calibri" w:eastAsia="Times New Roman" w:hAnsi="Calibri" w:cs="Calibri"/>
+                <w:color w:val="000000"/>
+                <w:lang w:eastAsia="en-ID"/>
+              </w:rPr>
+            </w:pPr>
+            <w:r>
+              <w:rPr>
+                <w:rFonts w:ascii="Calibri" w:eastAsia="Times New Roman" w:hAnsi="Calibri" w:cs="Calibri"/>
+                <w:color w:val="000000"/>
+                <w:lang w:eastAsia="en-ID"/>
+              </w:rPr>
+              <w:t>3</w:t>
+            </w:r>
+          </w:p>
+        </w:tc>
+        <w:tc>
+          <w:tcPr>
+            <w:tcW w:w="960" w:type="dxa"/>
+            <w:tcBorders>
+              <w:top w:val="nil"/>
+              <w:left w:val="nil"/>
+              <w:bottom w:val="single" w:sz="4" w:space="0" w:color="auto"/>
+              <w:right w:val="single" w:sz="4" w:space="0" w:color="auto"/>
+            </w:tcBorders>
+            <w:shd w:val="clear" w:color="auto" w:fill="auto"/>
+            <w:noWrap/>
+            <w:vAlign w:val="bottom"/>
+            <w:hideMark/>
+          </w:tcPr>
+          <w:p>
+            <w:pPr>
+              <w:spacing w:after="0" w:line="240" w:lineRule="auto"/>
+              <w:jc w:val="right"/>
+              <w:rPr>
+                <w:rFonts w:ascii="Calibri" w:eastAsia="Times New Roman" w:hAnsi="Calibri" w:cs="Calibri"/>
+                <w:color w:val="000000"/>
+                <w:lang w:eastAsia="en-ID"/>
+              </w:rPr>
+            </w:pPr>
+            <w:r>
+              <w:rPr>
+                <w:rFonts w:ascii="Calibri" w:eastAsia="Times New Roman" w:hAnsi="Calibri" w:cs="Calibri"/>
+                <w:color w:val="000000"/>
+                <w:lang w:eastAsia="en-ID"/>
+              </w:rPr>
+              <w:t>45</w:t>
+            </w:r>
+          </w:p>
+        </w:tc>
+        <w:tc>
+          <w:tcPr>
+            <w:tcW w:w="960" w:type="dxa"/>
+            <w:tcBorders>
+              <w:top w:val="nil"/>
+              <w:left w:val="nil"/>
+              <w:bottom w:val="single" w:sz="4" w:space="0" w:color="auto"/>
+              <w:right w:val="single" w:sz="4" w:space="0" w:color="auto"/>
+            </w:tcBorders>
+            <w:shd w:val="clear" w:color="auto" w:fill="auto"/>
+            <w:noWrap/>
+            <w:vAlign w:val="bottom"/>
+            <w:hideMark/>
+          </w:tcPr>
+          <w:p>
+            <w:pPr>
+              <w:spacing w:after="0" w:line="240" w:lineRule="auto"/>
+              <w:jc w:val="right"/>
+              <w:rPr>
+                <w:rFonts w:ascii="Calibri" w:eastAsia="Times New Roman" w:hAnsi="Calibri" w:cs="Calibri"/>
+                <w:color w:val="000000"/>
+                <w:lang w:eastAsia="en-ID"/>
+              </w:rPr>
+            </w:pPr>
+            <w:r>
+              <w:rPr>
+                <w:rFonts w:ascii="Calibri" w:eastAsia="Times New Roman" w:hAnsi="Calibri" w:cs="Calibri"/>
+                <w:color w:val="000000"/>
+                <w:lang w:eastAsia="en-ID"/>
+              </w:rPr>
+              <w:t>135</w:t>
+            </w:r>
+          </w:p>
+        </w:tc>
+      </w:tr>
+      <w:tr>
+        <w:trPr>
+          <w:trHeight w:val="300"/>
+        </w:trPr>
+        <w:tc>
+          <w:tcPr>
+            <w:tcW w:w="960" w:type="dxa"/>
+            <w:tcBorders>
+              <w:top w:val="nil"/>
+              <w:left w:val="single" w:sz="4" w:space="0" w:color="auto"/>
+              <w:bottom w:val="single" w:sz="4" w:space="0" w:color="auto"/>
+              <w:right w:val="single" w:sz="4" w:space="0" w:color="auto"/>
+            </w:tcBorders>
+            <w:shd w:val="clear" w:color="auto" w:fill="auto"/>
+            <w:noWrap/>
+            <w:vAlign w:val="bottom"/>
+            <w:hideMark/>
+          </w:tcPr>
+          <w:p>
+            <w:pPr>
+              <w:spacing w:after="0" w:line="240" w:lineRule="auto"/>
+              <w:jc w:val="right"/>
+              <w:rPr>
+                <w:rFonts w:ascii="Calibri" w:eastAsia="Times New Roman" w:hAnsi="Calibri" w:cs="Calibri"/>
+                <w:color w:val="000000"/>
+                <w:lang w:eastAsia="en-ID"/>
+              </w:rPr>
+            </w:pPr>
+            <w:r>
+              <w:rPr>
+                <w:rFonts w:ascii="Calibri" w:eastAsia="Times New Roman" w:hAnsi="Calibri" w:cs="Calibri"/>
+                <w:color w:val="000000"/>
+                <w:lang w:eastAsia="en-ID"/>
+              </w:rPr>
+              <w:t>14</w:t>
+            </w:r>
+          </w:p>
+        </w:tc>
+        <w:tc>
+          <w:tcPr>
+            <w:tcW w:w="960" w:type="dxa"/>
+            <w:tcBorders>
+              <w:top w:val="nil"/>
+              <w:left w:val="nil"/>
+              <w:bottom w:val="single" w:sz="4" w:space="0" w:color="auto"/>
+              <w:right w:val="single" w:sz="4" w:space="0" w:color="auto"/>
+            </w:tcBorders>
+            <w:shd w:val="clear" w:color="auto" w:fill="auto"/>
+            <w:noWrap/>
+            <w:vAlign w:val="bottom"/>
+            <w:hideMark/>
+          </w:tcPr>
+          <w:p>
+            <w:pPr>
+              <w:spacing w:after="0" w:line="240" w:lineRule="auto"/>
+              <w:jc w:val="right"/>
+              <w:rPr>
+                <w:rFonts w:ascii="Calibri" w:eastAsia="Times New Roman" w:hAnsi="Calibri" w:cs="Calibri"/>
+                <w:color w:val="000000"/>
+                <w:lang w:eastAsia="en-ID"/>
+              </w:rPr>
+            </w:pPr>
+            <w:r>
+              <w:rPr>
+                <w:rFonts w:ascii="Calibri" w:eastAsia="Times New Roman" w:hAnsi="Calibri" w:cs="Calibri"/>
+                <w:color w:val="000000"/>
+                <w:lang w:eastAsia="en-ID"/>
+              </w:rPr>
+              <w:t>16</w:t>
+            </w:r>
+          </w:p>
+        </w:tc>
+        <w:tc>
+          <w:tcPr>
+            <w:tcW w:w="960" w:type="dxa"/>
+            <w:tcBorders>
+              <w:top w:val="nil"/>
+              <w:left w:val="nil"/>
+              <w:bottom w:val="single" w:sz="4" w:space="0" w:color="auto"/>
+              <w:right w:val="single" w:sz="4" w:space="0" w:color="auto"/>
+            </w:tcBorders>
+            <w:shd w:val="clear" w:color="auto" w:fill="auto"/>
+            <w:noWrap/>
+            <w:vAlign w:val="bottom"/>
+            <w:hideMark/>
+          </w:tcPr>
+          <w:p>
+            <w:pPr>
+              <w:spacing w:after="0" w:line="240" w:lineRule="auto"/>
+              <w:jc w:val="right"/>
+              <w:rPr>
+                <w:rFonts w:ascii="Calibri" w:eastAsia="Times New Roman" w:hAnsi="Calibri" w:cs="Calibri"/>
+                <w:color w:val="000000"/>
+                <w:lang w:eastAsia="en-ID"/>
+              </w:rPr>
+            </w:pPr>
+            <w:r>
+              <w:rPr>
+                <w:rFonts w:ascii="Calibri" w:eastAsia="Times New Roman" w:hAnsi="Calibri" w:cs="Calibri"/>
+                <w:color w:val="000000"/>
+                <w:lang w:eastAsia="en-ID"/>
+              </w:rPr>
+              <w:t>224</w:t>
+            </w:r>
+          </w:p>
+        </w:tc>
+      </w:tr>
+      <w:tr>
+        <w:trPr>
+          <w:trHeight w:val="300"/>
+        </w:trPr>
+        <w:tc>
+          <w:tcPr>
+            <w:tcW w:w="960" w:type="dxa"/>
+            <w:tcBorders>
+              <w:top w:val="nil"/>
+              <w:left w:val="single" w:sz="4" w:space="0" w:color="auto"/>
+              <w:bottom w:val="single" w:sz="4" w:space="0" w:color="auto"/>
+              <w:right w:val="single" w:sz="4" w:space="0" w:color="auto"/>
+            </w:tcBorders>
+            <w:shd w:val="clear" w:color="auto" w:fill="auto"/>
+            <w:noWrap/>
+            <w:vAlign w:val="bottom"/>
+            <w:hideMark/>
+          </w:tcPr>
+          <w:p>
+            <w:pPr>
+              <w:spacing w:after="0" w:line="240" w:lineRule="auto"/>
+              <w:jc w:val="right"/>
+              <w:rPr>
+                <w:rFonts w:ascii="Calibri" w:eastAsia="Times New Roman" w:hAnsi="Calibri" w:cs="Calibri"/>
+                <w:color w:val="000000"/>
+                <w:lang w:eastAsia="en-ID"/>
+              </w:rPr>
+            </w:pPr>
+            <w:r>
+              <w:rPr>
+                <w:rFonts w:ascii="Calibri" w:eastAsia="Times New Roman" w:hAnsi="Calibri" w:cs="Calibri"/>
+                <w:color w:val="000000"/>
+                <w:lang w:eastAsia="en-ID"/>
+              </w:rPr>
+              <w:t>11</w:t>
+            </w:r>
+          </w:p>
+        </w:tc>
+        <w:tc>
+          <w:tcPr>
+            <w:tcW w:w="960" w:type="dxa"/>
+            <w:tcBorders>
+              <w:top w:val="nil"/>
+              <w:left w:val="nil"/>
+              <w:bottom w:val="single" w:sz="4" w:space="0" w:color="auto"/>
+              <w:right w:val="single" w:sz="4" w:space="0" w:color="auto"/>
+            </w:tcBorders>
+            <w:shd w:val="clear" w:color="auto" w:fill="auto"/>
+            <w:noWrap/>
+            <w:vAlign w:val="bottom"/>
+            <w:hideMark/>
+          </w:tcPr>
+          <w:p>
+            <w:pPr>
+              <w:spacing w:after="0" w:line="240" w:lineRule="auto"/>
+              <w:jc w:val="right"/>
+              <w:rPr>
+                <w:rFonts w:ascii="Calibri" w:eastAsia="Times New Roman" w:hAnsi="Calibri" w:cs="Calibri"/>
+                <w:color w:val="000000"/>
+                <w:lang w:eastAsia="en-ID"/>
+              </w:rPr>
+            </w:pPr>
+            <w:r>
+              <w:rPr>
+                <w:rFonts w:ascii="Calibri" w:eastAsia="Times New Roman" w:hAnsi="Calibri" w:cs="Calibri"/>
+                <w:color w:val="000000"/>
+                <w:lang w:eastAsia="en-ID"/>
+              </w:rPr>
+              <w:t>6</w:t>
+            </w:r>
+          </w:p>
+        </w:tc>
+        <w:tc>
+          <w:tcPr>
+            <w:tcW w:w="960" w:type="dxa"/>
+            <w:tcBorders>
+              <w:top w:val="nil"/>
+              <w:left w:val="nil"/>
+              <w:bottom w:val="single" w:sz="4" w:space="0" w:color="auto"/>
+              <w:right w:val="single" w:sz="4" w:space="0" w:color="auto"/>
+            </w:tcBorders>
+            <w:shd w:val="clear" w:color="auto" w:fill="auto"/>
+            <w:noWrap/>
+            <w:vAlign w:val="bottom"/>
+            <w:hideMark/>
+          </w:tcPr>
+          <w:p>
+            <w:pPr>
+              <w:spacing w:after="0" w:line="240" w:lineRule="auto"/>
+              <w:jc w:val="right"/>
+              <w:rPr>
+                <w:rFonts w:ascii="Calibri" w:eastAsia="Times New Roman" w:hAnsi="Calibri" w:cs="Calibri"/>
+                <w:color w:val="000000"/>
+                <w:lang w:eastAsia="en-ID"/>
+              </w:rPr>
+            </w:pPr>
+            <w:r>
+              <w:rPr>
+                <w:rFonts w:ascii="Calibri" w:eastAsia="Times New Roman" w:hAnsi="Calibri" w:cs="Calibri"/>
+                <w:color w:val="000000"/>
+                <w:lang w:eastAsia="en-ID"/>
+              </w:rPr>
+              <w:t>66</w:t>
+            </w:r>
+          </w:p>
+        </w:tc>
+      </w:tr>
+      <w:tr>
+        <w:trPr>
+          <w:trHeight w:val="300"/>
+        </w:trPr>
+        <w:tc>
+          <w:tcPr>
+            <w:tcW w:w="960" w:type="dxa"/>
+            <w:tcBorders>
+              <w:top w:val="nil"/>
+              <w:left w:val="single" w:sz="4" w:space="0" w:color="auto"/>
+              <w:bottom w:val="single" w:sz="4" w:space="0" w:color="auto"/>
+              <w:right w:val="single" w:sz="4" w:space="0" w:color="auto"/>
+            </w:tcBorders>
+            <w:shd w:val="clear" w:color="auto" w:fill="auto"/>
+            <w:noWrap/>
+            <w:vAlign w:val="bottom"/>
+            <w:hideMark/>
+          </w:tcPr>
+          <w:p>
+            <w:pPr>
+              <w:spacing w:after="0" w:line="240" w:lineRule="auto"/>
+              <w:jc w:val="right"/>
+              <w:rPr>
+                <w:rFonts w:ascii="Calibri" w:eastAsia="Times New Roman" w:hAnsi="Calibri" w:cs="Calibri"/>
+                <w:color w:val="000000"/>
+                <w:lang w:eastAsia="en-ID"/>
+              </w:rPr>
+            </w:pPr>
+            <w:r>
+              <w:rPr>
+                <w:rFonts w:ascii="Calibri" w:eastAsia="Times New Roman" w:hAnsi="Calibri" w:cs="Calibri"/>
+                <w:color w:val="000000"/>
+                <w:lang w:eastAsia="en-ID"/>
+              </w:rPr>
+              <w:t>6</w:t>
+            </w:r>
+          </w:p>
+        </w:tc>
+        <w:tc>
+          <w:tcPr>
+            <w:tcW w:w="960" w:type="dxa"/>
+            <w:tcBorders>
+              <w:top w:val="nil"/>
+              <w:left w:val="nil"/>
+              <w:bottom w:val="single" w:sz="4" w:space="0" w:color="auto"/>
+              <w:right w:val="single" w:sz="4" w:space="0" w:color="auto"/>
+            </w:tcBorders>
+            <w:shd w:val="clear" w:color="auto" w:fill="auto"/>
+            <w:noWrap/>
+            <w:vAlign w:val="bottom"/>
+            <w:hideMark/>
+          </w:tcPr>
+          <w:p>
+            <w:pPr>
+              <w:spacing w:after="0" w:line="240" w:lineRule="auto"/>
+              <w:jc w:val="right"/>
+              <w:rPr>
+                <w:rFonts w:ascii="Calibri" w:eastAsia="Times New Roman" w:hAnsi="Calibri" w:cs="Calibri"/>
+                <w:color w:val="000000"/>
+                <w:lang w:eastAsia="en-ID"/>
+              </w:rPr>
+            </w:pPr>
+            <w:r>
+              <w:rPr>
+                <w:rFonts w:ascii="Calibri" w:eastAsia="Times New Roman" w:hAnsi="Calibri" w:cs="Calibri"/>
+                <w:color w:val="000000"/>
+                <w:lang w:eastAsia="en-ID"/>
+              </w:rPr>
+              <w:t>3</w:t>
+            </w:r>
+          </w:p>
+        </w:tc>
+        <w:tc>
+          <w:tcPr>
+            <w:tcW w:w="960" w:type="dxa"/>
+            <w:tcBorders>
+              <w:top w:val="nil"/>
+              <w:left w:val="nil"/>
+              <w:bottom w:val="single" w:sz="4" w:space="0" w:color="auto"/>
+              <w:right w:val="single" w:sz="4" w:space="0" w:color="auto"/>
+            </w:tcBorders>
+            <w:shd w:val="clear" w:color="auto" w:fill="auto"/>
+            <w:noWrap/>
+            <w:vAlign w:val="bottom"/>
+            <w:hideMark/>
+          </w:tcPr>
+          <w:p>
+            <w:pPr>
+              <w:spacing w:after="0" w:line="240" w:lineRule="auto"/>
+              <w:jc w:val="right"/>
+              <w:rPr>
+                <w:rFonts w:ascii="Calibri" w:eastAsia="Times New Roman" w:hAnsi="Calibri" w:cs="Calibri"/>
+                <w:color w:val="000000"/>
+                <w:lang w:eastAsia="en-ID"/>
+              </w:rPr>
+            </w:pPr>
+            <w:r>
+              <w:rPr>
+                <w:rFonts w:ascii="Calibri" w:eastAsia="Times New Roman" w:hAnsi="Calibri" w:cs="Calibri"/>
+                <w:color w:val="000000"/>
+                <w:lang w:eastAsia="en-ID"/>
+              </w:rPr>
+              <w:t>18</w:t>
+            </w:r>
+          </w:p>
+        </w:tc>
+      </w:tr>
+      <w:tr>
+        <w:trPr>
+          <w:trHeight w:val="300"/>
+        </w:trPr>
+        <w:tc>
+          <w:tcPr>
+            <w:tcW w:w="960" w:type="dxa"/>
+            <w:tcBorders>
+              <w:top w:val="nil"/>
+              <w:left w:val="single" w:sz="4" w:space="0" w:color="auto"/>
+              <w:bottom w:val="single" w:sz="4" w:space="0" w:color="auto"/>
+              <w:right w:val="single" w:sz="4" w:space="0" w:color="auto"/>
+            </w:tcBorders>
+            <w:shd w:val="clear" w:color="auto" w:fill="auto"/>
+            <w:noWrap/>
+            <w:vAlign w:val="bottom"/>
+            <w:hideMark/>
+          </w:tcPr>
+          <w:p>
+            <w:pPr>
+              <w:spacing w:after="0" w:line="240" w:lineRule="auto"/>
+              <w:jc w:val="right"/>
+              <w:rPr>
+                <w:rFonts w:ascii="Calibri" w:eastAsia="Times New Roman" w:hAnsi="Calibri" w:cs="Calibri"/>
+                <w:color w:val="000000"/>
+                <w:lang w:eastAsia="en-ID"/>
+              </w:rPr>
+            </w:pPr>
+            <w:r>
+              <w:rPr>
+                <w:rFonts w:ascii="Calibri" w:eastAsia="Times New Roman" w:hAnsi="Calibri" w:cs="Calibri"/>
+                <w:color w:val="000000"/>
+                <w:lang w:eastAsia="en-ID"/>
+              </w:rPr>
+              <w:t>18</w:t>
+            </w:r>
+          </w:p>
+        </w:tc>
+        <w:tc>
+          <w:tcPr>
+            <w:tcW w:w="960" w:type="dxa"/>
+            <w:tcBorders>
+              <w:top w:val="nil"/>
+              <w:left w:val="nil"/>
+              <w:bottom w:val="single" w:sz="4" w:space="0" w:color="auto"/>
+              <w:right w:val="single" w:sz="4" w:space="0" w:color="auto"/>
+            </w:tcBorders>
+            <w:shd w:val="clear" w:color="auto" w:fill="auto"/>
+            <w:noWrap/>
+            <w:vAlign w:val="bottom"/>
+            <w:hideMark/>
+          </w:tcPr>
+          <w:p>
+            <w:pPr>
+              <w:spacing w:after="0" w:line="240" w:lineRule="auto"/>
+              <w:jc w:val="right"/>
+              <w:rPr>
+                <w:rFonts w:ascii="Calibri" w:eastAsia="Times New Roman" w:hAnsi="Calibri" w:cs="Calibri"/>
+                <w:color w:val="000000"/>
+                <w:lang w:eastAsia="en-ID"/>
+              </w:rPr>
+            </w:pPr>
+            <w:r>
+              <w:rPr>
+                <w:rFonts w:ascii="Calibri" w:eastAsia="Times New Roman" w:hAnsi="Calibri" w:cs="Calibri"/>
+                <w:color w:val="000000"/>
+                <w:lang w:eastAsia="en-ID"/>
+              </w:rPr>
+              <w:t>7</w:t>
+            </w:r>
+          </w:p>
+        </w:tc>
+        <w:tc>
+          <w:tcPr>
+            <w:tcW w:w="960" w:type="dxa"/>
+            <w:tcBorders>
+              <w:top w:val="nil"/>
+              <w:left w:val="nil"/>
+              <w:bottom w:val="single" w:sz="4" w:space="0" w:color="auto"/>
+              <w:right w:val="single" w:sz="4" w:space="0" w:color="auto"/>
+            </w:tcBorders>
+            <w:shd w:val="clear" w:color="auto" w:fill="auto"/>
+            <w:noWrap/>
+            <w:vAlign w:val="bottom"/>
+            <w:hideMark/>
+          </w:tcPr>
+          <w:p>
+            <w:pPr>
+              <w:spacing w:after="0" w:line="240" w:lineRule="auto"/>
+              <w:jc w:val="right"/>
+              <w:rPr>
+                <w:rFonts w:ascii="Calibri" w:eastAsia="Times New Roman" w:hAnsi="Calibri" w:cs="Calibri"/>
+                <w:color w:val="000000"/>
+                <w:lang w:eastAsia="en-ID"/>
+              </w:rPr>
+            </w:pPr>
+            <w:r>
+              <w:rPr>
+                <w:rFonts w:ascii="Calibri" w:eastAsia="Times New Roman" w:hAnsi="Calibri" w:cs="Calibri"/>
+                <w:color w:val="000000"/>
+                <w:lang w:eastAsia="en-ID"/>
+              </w:rPr>
+              <w:t>126</w:t>
+            </w:r>
+          </w:p>
+        </w:tc>
+      </w:tr>
+      <w:tr>
+        <w:trPr>
+          <w:trHeight w:val="300"/>
+        </w:trPr>
+        <w:tc>
+          <w:tcPr>
+            <w:tcW w:w="960" w:type="dxa"/>
+            <w:tcBorders>
+              <w:top w:val="nil"/>
+              <w:left w:val="single" w:sz="4" w:space="0" w:color="auto"/>
+              <w:bottom w:val="single" w:sz="4" w:space="0" w:color="auto"/>
+              <w:right w:val="single" w:sz="4" w:space="0" w:color="auto"/>
+            </w:tcBorders>
+            <w:shd w:val="clear" w:color="auto" w:fill="auto"/>
+            <w:noWrap/>
+            <w:vAlign w:val="bottom"/>
+            <w:hideMark/>
+          </w:tcPr>
+          <w:p>
+            <w:pPr>
+              <w:spacing w:after="0" w:line="240" w:lineRule="auto"/>
+              <w:jc w:val="right"/>
+              <w:rPr>
+                <w:rFonts w:ascii="Calibri" w:eastAsia="Times New Roman" w:hAnsi="Calibri" w:cs="Calibri"/>
+                <w:color w:val="000000"/>
+                <w:lang w:eastAsia="en-ID"/>
+              </w:rPr>
+            </w:pPr>
+            <w:r>
+              <w:rPr>
+                <w:rFonts w:ascii="Calibri" w:eastAsia="Times New Roman" w:hAnsi="Calibri" w:cs="Calibri"/>
+                <w:color w:val="000000"/>
+                <w:lang w:eastAsia="en-ID"/>
+              </w:rPr>
+              <w:t>20</w:t>
+            </w:r>
+          </w:p>
+        </w:tc>
+        <w:tc>
+          <w:tcPr>
+            <w:tcW w:w="960" w:type="dxa"/>
+            <w:tcBorders>
+              <w:top w:val="nil"/>
+              <w:left w:val="nil"/>
+              <w:bottom w:val="single" w:sz="4" w:space="0" w:color="auto"/>
+              <w:right w:val="single" w:sz="4" w:space="0" w:color="auto"/>
+            </w:tcBorders>
+            <w:shd w:val="clear" w:color="auto" w:fill="auto"/>
+            <w:noWrap/>
+            <w:vAlign w:val="bottom"/>
+            <w:hideMark/>
+          </w:tcPr>
+          <w:p>
+            <w:pPr>
+              <w:spacing w:after="0" w:line="240" w:lineRule="auto"/>
+              <w:jc w:val="right"/>
+              <w:rPr>
+                <w:rFonts w:ascii="Calibri" w:eastAsia="Times New Roman" w:hAnsi="Calibri" w:cs="Calibri"/>
+                <w:color w:val="000000"/>
+                <w:lang w:eastAsia="en-ID"/>
+              </w:rPr>
+            </w:pPr>
+            <w:r>
+              <w:rPr>
+                <w:rFonts w:ascii="Calibri" w:eastAsia="Times New Roman" w:hAnsi="Calibri" w:cs="Calibri"/>
+                <w:color w:val="000000"/>
+                <w:lang w:eastAsia="en-ID"/>
+              </w:rPr>
+              <w:t>12</w:t>
+            </w:r>
+          </w:p>
+        </w:tc>
+        <w:tc>
+          <w:tcPr>
+            <w:tcW w:w="960" w:type="dxa"/>
+            <w:tcBorders>
+              <w:top w:val="nil"/>
+              <w:left w:val="nil"/>
+              <w:bottom w:val="single" w:sz="4" w:space="0" w:color="auto"/>
+              <w:right w:val="single" w:sz="4" w:space="0" w:color="auto"/>
+            </w:tcBorders>
+            <w:shd w:val="clear" w:color="auto" w:fill="auto"/>
+            <w:noWrap/>
+            <w:vAlign w:val="bottom"/>
+            <w:hideMark/>
+          </w:tcPr>
+          <w:p>
+            <w:pPr>
+              <w:spacing w:after="0" w:line="240" w:lineRule="auto"/>
+              <w:jc w:val="right"/>
+              <w:rPr>
+                <w:rFonts w:ascii="Calibri" w:eastAsia="Times New Roman" w:hAnsi="Calibri" w:cs="Calibri"/>
+                <w:color w:val="000000"/>
+                <w:lang w:eastAsia="en-ID"/>
+              </w:rPr>
+            </w:pPr>
+            <w:r>
+              <w:rPr>
+                <w:rFonts w:ascii="Calibri" w:eastAsia="Times New Roman" w:hAnsi="Calibri" w:cs="Calibri"/>
+                <w:color w:val="000000"/>
+                <w:lang w:eastAsia="en-ID"/>
+              </w:rPr>
+              <w:t>240</w:t>
+            </w:r>
+          </w:p>
+        </w:tc>
+      </w:tr>
+    </w:tbl>
+    <w:p/>
+    <w:p/>
+    <w:p/>
+    <w:p/>
+    <w:p>
+      <w:r>
+        <w:t xml:space="preserve">Mohamad </w:t>
+      </w:r>
+      <w:proofErr w:type="spellStart"/>
+      <w:r>
+        <w:t>Ichwan</w:t>
+      </w:r>
+      <w:proofErr w:type="spellEnd"/>
+      <w:r>
+        <w:t xml:space="preserve"> </w:t>
+      </w:r>
+      <w:proofErr w:type="spellStart"/>
+      <w:r>
+        <w:t>Arrasid</w:t>
+      </w:r>
+      <w:proofErr w:type="spellEnd"/>
+      <w:proofErr w:type="gramStart"/>
+      <w:r>
+        <w:t>_(</w:t>
+      </w:r>
+      <w:proofErr w:type="gramEnd"/>
+      <w:r>
+        <w:t>1301174580)</w:t>
+      </w:r>
+    </w:p>
+    <w:tbl>
+      <w:tblPr>
+        <w:tblW w:w="2880" w:type="dxa"/>
+        <w:tblLook w:val="04A0" w:firstRow="1" w:lastRow="0" w:firstColumn="1" w:lastColumn="0" w:noHBand="0" w:noVBand="1"/>
+      </w:tblPr>
+      <w:tblGrid>
+        <w:gridCol w:w="960"/>
+        <w:gridCol w:w="960"/>
+        <w:gridCol w:w="960"/>
+      </w:tblGrid>
+      <w:tr>
+        <w:trPr>
+          <w:trHeight w:val="300"/>
+        </w:trPr>
+        <w:tc>
+          <w:tcPr>
+            <w:tcW w:w="960" w:type="dxa"/>
+            <w:tcBorders>
+              <w:top w:val="single" w:sz="4" w:space="0" w:color="auto"/>
+              <w:left w:val="single" w:sz="4" w:space="0" w:color="auto"/>
+              <w:bottom w:val="single" w:sz="4" w:space="0" w:color="auto"/>
+              <w:right w:val="single" w:sz="4" w:space="0" w:color="auto"/>
+            </w:tcBorders>
+            <w:shd w:val="clear" w:color="auto" w:fill="auto"/>
+            <w:noWrap/>
+            <w:vAlign w:val="bottom"/>
+            <w:hideMark/>
+          </w:tcPr>
+          <w:p>
+            <w:pPr>
+              <w:spacing w:after="0" w:line="240" w:lineRule="auto"/>
+              <w:rPr>
+                <w:rFonts w:ascii="Calibri" w:eastAsia="Times New Roman" w:hAnsi="Calibri" w:cs="Calibri"/>
+                <w:color w:val="000000"/>
+                <w:lang w:eastAsia="en-ID"/>
+              </w:rPr>
+            </w:pPr>
+            <w:r>
+              <w:rPr>
+                <w:rFonts w:ascii="Calibri" w:eastAsia="Times New Roman" w:hAnsi="Calibri" w:cs="Calibri"/>
+                <w:color w:val="000000"/>
+                <w:lang w:eastAsia="en-ID"/>
+              </w:rPr>
+              <w:t>X</w:t>
+            </w:r>
+          </w:p>
+        </w:tc>
+        <w:tc>
+          <w:tcPr>
+            <w:tcW w:w="960" w:type="dxa"/>
+            <w:tcBorders>
+              <w:top w:val="single" w:sz="4" w:space="0" w:color="auto"/>
+              <w:left w:val="nil"/>
+              <w:bottom w:val="single" w:sz="4" w:space="0" w:color="auto"/>
+              <w:right w:val="single" w:sz="4" w:space="0" w:color="auto"/>
+            </w:tcBorders>
+            <w:shd w:val="clear" w:color="auto" w:fill="auto"/>
+            <w:noWrap/>
+            <w:vAlign w:val="bottom"/>
+            <w:hideMark/>
+          </w:tcPr>
+          <w:p>
+            <w:pPr>
+              <w:spacing w:after="0" w:line="240" w:lineRule="auto"/>
+              <w:rPr>
+                <w:rFonts w:ascii="Calibri" w:eastAsia="Times New Roman" w:hAnsi="Calibri" w:cs="Calibri"/>
+                <w:color w:val="000000"/>
+                <w:lang w:eastAsia="en-ID"/>
+              </w:rPr>
+            </w:pPr>
+            <w:r>
+              <w:rPr>
+                <w:rFonts w:ascii="Calibri" w:eastAsia="Times New Roman" w:hAnsi="Calibri" w:cs="Calibri"/>
+                <w:color w:val="000000"/>
+                <w:lang w:eastAsia="en-ID"/>
+              </w:rPr>
+              <w:t>Y</w:t>
+            </w:r>
+          </w:p>
+        </w:tc>
+        <w:tc>
+          <w:tcPr>
+            <w:tcW w:w="960" w:type="dxa"/>
+            <w:tcBorders>
+              <w:top w:val="single" w:sz="4" w:space="0" w:color="auto"/>
+              <w:left w:val="nil"/>
+              <w:bottom w:val="single" w:sz="4" w:space="0" w:color="auto"/>
+              <w:right w:val="single" w:sz="4" w:space="0" w:color="auto"/>
+            </w:tcBorders>
+            <w:shd w:val="clear" w:color="auto" w:fill="auto"/>
+            <w:noWrap/>
+            <w:vAlign w:val="bottom"/>
+            <w:hideMark/>
+          </w:tcPr>
+          <w:p>
+            <w:pPr>
+              <w:spacing w:after="0" w:line="240" w:lineRule="auto"/>
+              <w:rPr>
+                <w:rFonts w:ascii="Calibri" w:eastAsia="Times New Roman" w:hAnsi="Calibri" w:cs="Calibri"/>
+                <w:color w:val="000000"/>
+                <w:lang w:eastAsia="en-ID"/>
+              </w:rPr>
+            </w:pPr>
+            <w:r>
+              <w:rPr>
+                <w:rFonts w:ascii="Calibri" w:eastAsia="Times New Roman" w:hAnsi="Calibri" w:cs="Calibri"/>
+                <w:color w:val="000000"/>
+                <w:lang w:eastAsia="en-ID"/>
+              </w:rPr>
+              <w:t>X*Y</w:t>
+            </w:r>
+          </w:p>
+        </w:tc>
+      </w:tr>
+      <w:tr>
+        <w:trPr>
+          <w:trHeight w:val="300"/>
+        </w:trPr>
+        <w:tc>
+          <w:tcPr>
+            <w:tcW w:w="960" w:type="dxa"/>
+            <w:tcBorders>
+              <w:top w:val="nil"/>
+              <w:left w:val="single" w:sz="4" w:space="0" w:color="auto"/>
+              <w:bottom w:val="single" w:sz="4" w:space="0" w:color="auto"/>
+              <w:right w:val="single" w:sz="4" w:space="0" w:color="auto"/>
+            </w:tcBorders>
+            <w:shd w:val="clear" w:color="auto" w:fill="auto"/>
+            <w:noWrap/>
+            <w:vAlign w:val="bottom"/>
+            <w:hideMark/>
+          </w:tcPr>
+          <w:p>
+            <w:pPr>
+              <w:spacing w:after="0" w:line="240" w:lineRule="auto"/>
+              <w:jc w:val="right"/>
+              <w:rPr>
+                <w:rFonts w:ascii="Calibri" w:eastAsia="Times New Roman" w:hAnsi="Calibri" w:cs="Calibri"/>
+                <w:color w:val="000000"/>
+                <w:lang w:eastAsia="en-ID"/>
+              </w:rPr>
+            </w:pPr>
+            <w:r>
+              <w:rPr>
+                <w:rFonts w:ascii="Calibri" w:eastAsia="Times New Roman" w:hAnsi="Calibri" w:cs="Calibri"/>
+                <w:color w:val="000000"/>
+                <w:lang w:eastAsia="en-ID"/>
+              </w:rPr>
+              <w:t>23</w:t>
+            </w:r>
+          </w:p>
+        </w:tc>
+        <w:tc>
+          <w:tcPr>
+            <w:tcW w:w="960" w:type="dxa"/>
+            <w:tcBorders>
+              <w:top w:val="nil"/>
+              <w:left w:val="nil"/>
+              <w:bottom w:val="single" w:sz="4" w:space="0" w:color="auto"/>
+              <w:right w:val="single" w:sz="4" w:space="0" w:color="auto"/>
+            </w:tcBorders>
+            <w:shd w:val="clear" w:color="auto" w:fill="auto"/>
+            <w:noWrap/>
+            <w:vAlign w:val="bottom"/>
+            <w:hideMark/>
+          </w:tcPr>
+          <w:p>
+            <w:pPr>
+              <w:spacing w:after="0" w:line="240" w:lineRule="auto"/>
+              <w:jc w:val="right"/>
+              <w:rPr>
+                <w:rFonts w:ascii="Calibri" w:eastAsia="Times New Roman" w:hAnsi="Calibri" w:cs="Calibri"/>
+                <w:color w:val="000000"/>
+                <w:lang w:eastAsia="en-ID"/>
+              </w:rPr>
+            </w:pPr>
+            <w:r>
+              <w:rPr>
+                <w:rFonts w:ascii="Calibri" w:eastAsia="Times New Roman" w:hAnsi="Calibri" w:cs="Calibri"/>
+                <w:color w:val="000000"/>
+                <w:lang w:eastAsia="en-ID"/>
+              </w:rPr>
+              <w:t>15</w:t>
+            </w:r>
+          </w:p>
+        </w:tc>
+        <w:tc>
+          <w:tcPr>
+            <w:tcW w:w="960" w:type="dxa"/>
+            <w:tcBorders>
+              <w:top w:val="nil"/>
+              <w:left w:val="nil"/>
+              <w:bottom w:val="single" w:sz="4" w:space="0" w:color="auto"/>
+              <w:right w:val="single" w:sz="4" w:space="0" w:color="auto"/>
+            </w:tcBorders>
+            <w:shd w:val="clear" w:color="auto" w:fill="auto"/>
+            <w:noWrap/>
+            <w:vAlign w:val="bottom"/>
+            <w:hideMark/>
+          </w:tcPr>
+          <w:p>
+            <w:pPr>
+              <w:spacing w:after="0" w:line="240" w:lineRule="auto"/>
+              <w:jc w:val="right"/>
+              <w:rPr>
+                <w:rFonts w:ascii="Calibri" w:eastAsia="Times New Roman" w:hAnsi="Calibri" w:cs="Calibri"/>
+                <w:color w:val="000000"/>
+                <w:lang w:eastAsia="en-ID"/>
+              </w:rPr>
+            </w:pPr>
+            <w:r>
+              <w:rPr>
+                <w:rFonts w:ascii="Calibri" w:eastAsia="Times New Roman" w:hAnsi="Calibri" w:cs="Calibri"/>
+                <w:color w:val="000000"/>
+                <w:lang w:eastAsia="en-ID"/>
+              </w:rPr>
+              <w:t>345</w:t>
+            </w:r>
+          </w:p>
+        </w:tc>
+      </w:tr>
+      <w:tr>
+        <w:trPr>
+          <w:trHeight w:val="300"/>
+        </w:trPr>
+        <w:tc>
+          <w:tcPr>
+            <w:tcW w:w="960" w:type="dxa"/>
+            <w:tcBorders>
+              <w:top w:val="nil"/>
+              <w:left w:val="single" w:sz="4" w:space="0" w:color="auto"/>
+              <w:bottom w:val="single" w:sz="4" w:space="0" w:color="auto"/>
+              <w:right w:val="single" w:sz="4" w:space="0" w:color="auto"/>
+            </w:tcBorders>
+            <w:shd w:val="clear" w:color="auto" w:fill="auto"/>
+            <w:noWrap/>
+            <w:vAlign w:val="bottom"/>
+            <w:hideMark/>
+          </w:tcPr>
+          <w:p>
+            <w:pPr>
+              <w:spacing w:after="0" w:line="240" w:lineRule="auto"/>
+              <w:jc w:val="right"/>
+              <w:rPr>
+                <w:rFonts w:ascii="Calibri" w:eastAsia="Times New Roman" w:hAnsi="Calibri" w:cs="Calibri"/>
+                <w:color w:val="000000"/>
+                <w:lang w:eastAsia="en-ID"/>
+              </w:rPr>
+            </w:pPr>
+            <w:r>
+              <w:rPr>
+                <w:rFonts w:ascii="Calibri" w:eastAsia="Times New Roman" w:hAnsi="Calibri" w:cs="Calibri"/>
+                <w:color w:val="000000"/>
+                <w:lang w:eastAsia="en-ID"/>
+              </w:rPr>
+              <w:t>4</w:t>
+            </w:r>
+          </w:p>
+        </w:tc>
+        <w:tc>
+          <w:tcPr>
+            <w:tcW w:w="960" w:type="dxa"/>
+            <w:tcBorders>
+              <w:top w:val="nil"/>
+              <w:left w:val="nil"/>
+              <w:bottom w:val="single" w:sz="4" w:space="0" w:color="auto"/>
+              <w:right w:val="single" w:sz="4" w:space="0" w:color="auto"/>
+            </w:tcBorders>
+            <w:shd w:val="clear" w:color="auto" w:fill="auto"/>
+            <w:noWrap/>
+            <w:vAlign w:val="bottom"/>
+            <w:hideMark/>
+          </w:tcPr>
+          <w:p>
+            <w:pPr>
+              <w:spacing w:after="0" w:line="240" w:lineRule="auto"/>
+              <w:jc w:val="right"/>
+              <w:rPr>
+                <w:rFonts w:ascii="Calibri" w:eastAsia="Times New Roman" w:hAnsi="Calibri" w:cs="Calibri"/>
+                <w:color w:val="000000"/>
+                <w:lang w:eastAsia="en-ID"/>
+              </w:rPr>
+            </w:pPr>
+            <w:r>
+              <w:rPr>
+                <w:rFonts w:ascii="Calibri" w:eastAsia="Times New Roman" w:hAnsi="Calibri" w:cs="Calibri"/>
+                <w:color w:val="000000"/>
+                <w:lang w:eastAsia="en-ID"/>
+              </w:rPr>
+              <w:t>32</w:t>
+            </w:r>
+          </w:p>
+        </w:tc>
+        <w:tc>
+          <w:tcPr>
+            <w:tcW w:w="960" w:type="dxa"/>
+            <w:tcBorders>
+              <w:top w:val="nil"/>
+              <w:left w:val="nil"/>
+              <w:bottom w:val="single" w:sz="4" w:space="0" w:color="auto"/>
+              <w:right w:val="single" w:sz="4" w:space="0" w:color="auto"/>
+            </w:tcBorders>
+            <w:shd w:val="clear" w:color="auto" w:fill="auto"/>
+            <w:noWrap/>
+            <w:vAlign w:val="bottom"/>
+            <w:hideMark/>
+          </w:tcPr>
+          <w:p>
+            <w:pPr>
+              <w:spacing w:after="0" w:line="240" w:lineRule="auto"/>
+              <w:jc w:val="right"/>
+              <w:rPr>
+                <w:rFonts w:ascii="Calibri" w:eastAsia="Times New Roman" w:hAnsi="Calibri" w:cs="Calibri"/>
+                <w:color w:val="000000"/>
+                <w:lang w:eastAsia="en-ID"/>
+              </w:rPr>
+            </w:pPr>
+            <w:r>
+              <w:rPr>
+                <w:rFonts w:ascii="Calibri" w:eastAsia="Times New Roman" w:hAnsi="Calibri" w:cs="Calibri"/>
+                <w:color w:val="000000"/>
+                <w:lang w:eastAsia="en-ID"/>
+              </w:rPr>
+              <w:t>128</w:t>
+            </w:r>
+          </w:p>
+        </w:tc>
+      </w:tr>
+      <w:tr>
+        <w:trPr>
+          <w:trHeight w:val="300"/>
+        </w:trPr>
+        <w:tc>
+          <w:tcPr>
+            <w:tcW w:w="960" w:type="dxa"/>
+            <w:tcBorders>
+              <w:top w:val="nil"/>
+              <w:left w:val="single" w:sz="4" w:space="0" w:color="auto"/>
+              <w:bottom w:val="single" w:sz="4" w:space="0" w:color="auto"/>
+              <w:right w:val="single" w:sz="4" w:space="0" w:color="auto"/>
+            </w:tcBorders>
+            <w:shd w:val="clear" w:color="auto" w:fill="auto"/>
+            <w:noWrap/>
+            <w:vAlign w:val="bottom"/>
+            <w:hideMark/>
+          </w:tcPr>
+          <w:p>
+            <w:pPr>
+              <w:spacing w:after="0" w:line="240" w:lineRule="auto"/>
+              <w:jc w:val="right"/>
+              <w:rPr>
+                <w:rFonts w:ascii="Calibri" w:eastAsia="Times New Roman" w:hAnsi="Calibri" w:cs="Calibri"/>
+                <w:color w:val="000000"/>
+                <w:lang w:eastAsia="en-ID"/>
+              </w:rPr>
+            </w:pPr>
+            <w:r>
+              <w:rPr>
+                <w:rFonts w:ascii="Calibri" w:eastAsia="Times New Roman" w:hAnsi="Calibri" w:cs="Calibri"/>
+                <w:color w:val="000000"/>
+                <w:lang w:eastAsia="en-ID"/>
+              </w:rPr>
+              <w:t>19</w:t>
+            </w:r>
+          </w:p>
+        </w:tc>
+        <w:tc>
+          <w:tcPr>
+            <w:tcW w:w="960" w:type="dxa"/>
+            <w:tcBorders>
+              <w:top w:val="nil"/>
+              <w:left w:val="nil"/>
+              <w:bottom w:val="single" w:sz="4" w:space="0" w:color="auto"/>
+              <w:right w:val="single" w:sz="4" w:space="0" w:color="auto"/>
+            </w:tcBorders>
+            <w:shd w:val="clear" w:color="auto" w:fill="auto"/>
+            <w:noWrap/>
+            <w:vAlign w:val="bottom"/>
+            <w:hideMark/>
+          </w:tcPr>
+          <w:p>
+            <w:pPr>
+              <w:spacing w:after="0" w:line="240" w:lineRule="auto"/>
+              <w:jc w:val="right"/>
+              <w:rPr>
+                <w:rFonts w:ascii="Calibri" w:eastAsia="Times New Roman" w:hAnsi="Calibri" w:cs="Calibri"/>
+                <w:color w:val="000000"/>
+                <w:lang w:eastAsia="en-ID"/>
+              </w:rPr>
+            </w:pPr>
+            <w:r>
+              <w:rPr>
+                <w:rFonts w:ascii="Calibri" w:eastAsia="Times New Roman" w:hAnsi="Calibri" w:cs="Calibri"/>
+                <w:color w:val="000000"/>
+                <w:lang w:eastAsia="en-ID"/>
+              </w:rPr>
+              <w:t>30</w:t>
+            </w:r>
+          </w:p>
+        </w:tc>
+        <w:tc>
+          <w:tcPr>
+            <w:tcW w:w="960" w:type="dxa"/>
+            <w:tcBorders>
+              <w:top w:val="nil"/>
+              <w:left w:val="nil"/>
+              <w:bottom w:val="single" w:sz="4" w:space="0" w:color="auto"/>
+              <w:right w:val="single" w:sz="4" w:space="0" w:color="auto"/>
+            </w:tcBorders>
+            <w:shd w:val="clear" w:color="auto" w:fill="auto"/>
+            <w:noWrap/>
+            <w:vAlign w:val="bottom"/>
+            <w:hideMark/>
+          </w:tcPr>
+          <w:p>
+            <w:pPr>
+              <w:spacing w:after="0" w:line="240" w:lineRule="auto"/>
+              <w:jc w:val="right"/>
+              <w:rPr>
+                <w:rFonts w:ascii="Calibri" w:eastAsia="Times New Roman" w:hAnsi="Calibri" w:cs="Calibri"/>
+                <w:color w:val="000000"/>
+                <w:lang w:eastAsia="en-ID"/>
+              </w:rPr>
+            </w:pPr>
+            <w:r>
+              <w:rPr>
+                <w:rFonts w:ascii="Calibri" w:eastAsia="Times New Roman" w:hAnsi="Calibri" w:cs="Calibri"/>
+                <w:color w:val="000000"/>
+                <w:lang w:eastAsia="en-ID"/>
+              </w:rPr>
+              <w:t>570</w:t>
+            </w:r>
+          </w:p>
+        </w:tc>
+      </w:tr>
+      <w:tr>
+        <w:trPr>
+          <w:trHeight w:val="300"/>
+        </w:trPr>
+        <w:tc>
+          <w:tcPr>
+            <w:tcW w:w="960" w:type="dxa"/>
+            <w:tcBorders>
+              <w:top w:val="nil"/>
+              <w:left w:val="single" w:sz="4" w:space="0" w:color="auto"/>
+              <w:bottom w:val="single" w:sz="4" w:space="0" w:color="auto"/>
+              <w:right w:val="single" w:sz="4" w:space="0" w:color="auto"/>
+            </w:tcBorders>
+            <w:shd w:val="clear" w:color="auto" w:fill="auto"/>
+            <w:noWrap/>
+            <w:vAlign w:val="bottom"/>
+            <w:hideMark/>
+          </w:tcPr>
+          <w:p>
+            <w:pPr>
+              <w:spacing w:after="0" w:line="240" w:lineRule="auto"/>
+              <w:jc w:val="right"/>
+              <w:rPr>
+                <w:rFonts w:ascii="Calibri" w:eastAsia="Times New Roman" w:hAnsi="Calibri" w:cs="Calibri"/>
+                <w:color w:val="000000"/>
+                <w:lang w:eastAsia="en-ID"/>
+              </w:rPr>
+            </w:pPr>
+            <w:r>
+              <w:rPr>
+                <w:rFonts w:ascii="Calibri" w:eastAsia="Times New Roman" w:hAnsi="Calibri" w:cs="Calibri"/>
+                <w:color w:val="000000"/>
+                <w:lang w:eastAsia="en-ID"/>
+              </w:rPr>
+              <w:t>24</w:t>
+            </w:r>
+          </w:p>
+        </w:tc>
+        <w:tc>
+          <w:tcPr>
+            <w:tcW w:w="960" w:type="dxa"/>
+            <w:tcBorders>
+              <w:top w:val="nil"/>
+              <w:left w:val="nil"/>
+              <w:bottom w:val="single" w:sz="4" w:space="0" w:color="auto"/>
+              <w:right w:val="single" w:sz="4" w:space="0" w:color="auto"/>
+            </w:tcBorders>
+            <w:shd w:val="clear" w:color="auto" w:fill="auto"/>
+            <w:noWrap/>
+            <w:vAlign w:val="bottom"/>
+            <w:hideMark/>
+          </w:tcPr>
+          <w:p>
+            <w:pPr>
+              <w:spacing w:after="0" w:line="240" w:lineRule="auto"/>
+              <w:jc w:val="right"/>
+              <w:rPr>
+                <w:rFonts w:ascii="Calibri" w:eastAsia="Times New Roman" w:hAnsi="Calibri" w:cs="Calibri"/>
+                <w:color w:val="000000"/>
+                <w:lang w:eastAsia="en-ID"/>
+              </w:rPr>
+            </w:pPr>
+            <w:r>
+              <w:rPr>
+                <w:rFonts w:ascii="Calibri" w:eastAsia="Times New Roman" w:hAnsi="Calibri" w:cs="Calibri"/>
+                <w:color w:val="000000"/>
+                <w:lang w:eastAsia="en-ID"/>
+              </w:rPr>
+              <w:t>36</w:t>
+            </w:r>
+          </w:p>
+        </w:tc>
+        <w:tc>
+          <w:tcPr>
+            <w:tcW w:w="960" w:type="dxa"/>
+            <w:tcBorders>
+              <w:top w:val="nil"/>
+              <w:left w:val="nil"/>
+              <w:bottom w:val="single" w:sz="4" w:space="0" w:color="auto"/>
+              <w:right w:val="single" w:sz="4" w:space="0" w:color="auto"/>
+            </w:tcBorders>
+            <w:shd w:val="clear" w:color="auto" w:fill="auto"/>
+            <w:noWrap/>
+            <w:vAlign w:val="bottom"/>
+            <w:hideMark/>
+          </w:tcPr>
+          <w:p>
+            <w:pPr>
+              <w:spacing w:after="0" w:line="240" w:lineRule="auto"/>
+              <w:jc w:val="right"/>
+              <w:rPr>
+                <w:rFonts w:ascii="Calibri" w:eastAsia="Times New Roman" w:hAnsi="Calibri" w:cs="Calibri"/>
+                <w:color w:val="000000"/>
+                <w:lang w:eastAsia="en-ID"/>
+              </w:rPr>
+            </w:pPr>
+            <w:r>
+              <w:rPr>
+                <w:rFonts w:ascii="Calibri" w:eastAsia="Times New Roman" w:hAnsi="Calibri" w:cs="Calibri"/>
+                <w:color w:val="000000"/>
+                <w:lang w:eastAsia="en-ID"/>
+              </w:rPr>
+              <w:t>864</w:t>
+            </w:r>
+          </w:p>
+        </w:tc>
+      </w:tr>
+      <w:tr>
+        <w:trPr>
+          <w:trHeight w:val="300"/>
+        </w:trPr>
+        <w:tc>
+          <w:tcPr>
+            <w:tcW w:w="960" w:type="dxa"/>
+            <w:tcBorders>
+              <w:top w:val="nil"/>
+              <w:left w:val="single" w:sz="4" w:space="0" w:color="auto"/>
+              <w:bottom w:val="single" w:sz="4" w:space="0" w:color="auto"/>
+              <w:right w:val="single" w:sz="4" w:space="0" w:color="auto"/>
+            </w:tcBorders>
+            <w:shd w:val="clear" w:color="auto" w:fill="auto"/>
+            <w:noWrap/>
+            <w:vAlign w:val="bottom"/>
+            <w:hideMark/>
+          </w:tcPr>
+          <w:p>
+            <w:pPr>
+              <w:spacing w:after="0" w:line="240" w:lineRule="auto"/>
+              <w:jc w:val="right"/>
+              <w:rPr>
+                <w:rFonts w:ascii="Calibri" w:eastAsia="Times New Roman" w:hAnsi="Calibri" w:cs="Calibri"/>
+                <w:color w:val="000000"/>
+                <w:lang w:eastAsia="en-ID"/>
+              </w:rPr>
+            </w:pPr>
+            <w:r>
+              <w:rPr>
+                <w:rFonts w:ascii="Calibri" w:eastAsia="Times New Roman" w:hAnsi="Calibri" w:cs="Calibri"/>
+                <w:color w:val="000000"/>
+                <w:lang w:eastAsia="en-ID"/>
+              </w:rPr>
+              <w:t>7</w:t>
+            </w:r>
+          </w:p>
+        </w:tc>
+        <w:tc>
+          <w:tcPr>
+            <w:tcW w:w="960" w:type="dxa"/>
+            <w:tcBorders>
+              <w:top w:val="nil"/>
+              <w:left w:val="nil"/>
+              <w:bottom w:val="single" w:sz="4" w:space="0" w:color="auto"/>
+              <w:right w:val="single" w:sz="4" w:space="0" w:color="auto"/>
+            </w:tcBorders>
+            <w:shd w:val="clear" w:color="auto" w:fill="auto"/>
+            <w:noWrap/>
+            <w:vAlign w:val="bottom"/>
+            <w:hideMark/>
+          </w:tcPr>
+          <w:p>
+            <w:pPr>
+              <w:spacing w:after="0" w:line="240" w:lineRule="auto"/>
+              <w:jc w:val="right"/>
+              <w:rPr>
+                <w:rFonts w:ascii="Calibri" w:eastAsia="Times New Roman" w:hAnsi="Calibri" w:cs="Calibri"/>
+                <w:color w:val="000000"/>
+                <w:lang w:eastAsia="en-ID"/>
+              </w:rPr>
+            </w:pPr>
+            <w:r>
+              <w:rPr>
+                <w:rFonts w:ascii="Calibri" w:eastAsia="Times New Roman" w:hAnsi="Calibri" w:cs="Calibri"/>
+                <w:color w:val="000000"/>
+                <w:lang w:eastAsia="en-ID"/>
+              </w:rPr>
+              <w:t>37</w:t>
+            </w:r>
+          </w:p>
+        </w:tc>
+        <w:tc>
+          <w:tcPr>
+            <w:tcW w:w="960" w:type="dxa"/>
+            <w:tcBorders>
+              <w:top w:val="nil"/>
+              <w:left w:val="nil"/>
+              <w:bottom w:val="single" w:sz="4" w:space="0" w:color="auto"/>
+              <w:right w:val="single" w:sz="4" w:space="0" w:color="auto"/>
+            </w:tcBorders>
+            <w:shd w:val="clear" w:color="auto" w:fill="auto"/>
+            <w:noWrap/>
+            <w:vAlign w:val="bottom"/>
+            <w:hideMark/>
+          </w:tcPr>
+          <w:p>
+            <w:pPr>
+              <w:spacing w:after="0" w:line="240" w:lineRule="auto"/>
+              <w:jc w:val="right"/>
+              <w:rPr>
+                <w:rFonts w:ascii="Calibri" w:eastAsia="Times New Roman" w:hAnsi="Calibri" w:cs="Calibri"/>
+                <w:color w:val="000000"/>
+                <w:lang w:eastAsia="en-ID"/>
+              </w:rPr>
+            </w:pPr>
+            <w:r>
+              <w:rPr>
+                <w:rFonts w:ascii="Calibri" w:eastAsia="Times New Roman" w:hAnsi="Calibri" w:cs="Calibri"/>
+                <w:color w:val="000000"/>
+                <w:lang w:eastAsia="en-ID"/>
+              </w:rPr>
+              <w:t>259</w:t>
+            </w:r>
+          </w:p>
+        </w:tc>
+      </w:tr>
+      <w:tr>
+        <w:trPr>
+          <w:trHeight w:val="300"/>
+        </w:trPr>
+        <w:tc>
+          <w:tcPr>
+            <w:tcW w:w="960" w:type="dxa"/>
+            <w:tcBorders>
+              <w:top w:val="nil"/>
+              <w:left w:val="single" w:sz="4" w:space="0" w:color="auto"/>
+              <w:bottom w:val="single" w:sz="4" w:space="0" w:color="auto"/>
+              <w:right w:val="single" w:sz="4" w:space="0" w:color="auto"/>
+            </w:tcBorders>
+            <w:shd w:val="clear" w:color="auto" w:fill="auto"/>
+            <w:noWrap/>
+            <w:vAlign w:val="bottom"/>
+            <w:hideMark/>
+          </w:tcPr>
+          <w:p>
+            <w:pPr>
+              <w:spacing w:after="0" w:line="240" w:lineRule="auto"/>
+              <w:jc w:val="right"/>
+              <w:rPr>
+                <w:rFonts w:ascii="Calibri" w:eastAsia="Times New Roman" w:hAnsi="Calibri" w:cs="Calibri"/>
+                <w:color w:val="000000"/>
+                <w:lang w:eastAsia="en-ID"/>
+              </w:rPr>
+            </w:pPr>
+            <w:r>
+              <w:rPr>
+                <w:rFonts w:ascii="Calibri" w:eastAsia="Times New Roman" w:hAnsi="Calibri" w:cs="Calibri"/>
+                <w:color w:val="000000"/>
+                <w:lang w:eastAsia="en-ID"/>
+              </w:rPr>
+              <w:t>45</w:t>
+            </w:r>
+          </w:p>
+        </w:tc>
+        <w:tc>
+          <w:tcPr>
+            <w:tcW w:w="960" w:type="dxa"/>
+            <w:tcBorders>
+              <w:top w:val="nil"/>
+              <w:left w:val="nil"/>
+              <w:bottom w:val="single" w:sz="4" w:space="0" w:color="auto"/>
+              <w:right w:val="single" w:sz="4" w:space="0" w:color="auto"/>
+            </w:tcBorders>
+            <w:shd w:val="clear" w:color="auto" w:fill="auto"/>
+            <w:noWrap/>
+            <w:vAlign w:val="bottom"/>
+            <w:hideMark/>
+          </w:tcPr>
+          <w:p>
+            <w:pPr>
+              <w:spacing w:after="0" w:line="240" w:lineRule="auto"/>
+              <w:jc w:val="right"/>
+              <w:rPr>
+                <w:rFonts w:ascii="Calibri" w:eastAsia="Times New Roman" w:hAnsi="Calibri" w:cs="Calibri"/>
+                <w:color w:val="000000"/>
+                <w:lang w:eastAsia="en-ID"/>
+              </w:rPr>
+            </w:pPr>
+            <w:r>
+              <w:rPr>
+                <w:rFonts w:ascii="Calibri" w:eastAsia="Times New Roman" w:hAnsi="Calibri" w:cs="Calibri"/>
+                <w:color w:val="000000"/>
+                <w:lang w:eastAsia="en-ID"/>
+              </w:rPr>
+              <w:t>19</w:t>
+            </w:r>
+          </w:p>
+        </w:tc>
+        <w:tc>
+          <w:tcPr>
+            <w:tcW w:w="960" w:type="dxa"/>
+            <w:tcBorders>
+              <w:top w:val="nil"/>
+              <w:left w:val="nil"/>
+              <w:bottom w:val="single" w:sz="4" w:space="0" w:color="auto"/>
+              <w:right w:val="single" w:sz="4" w:space="0" w:color="auto"/>
+            </w:tcBorders>
+            <w:shd w:val="clear" w:color="auto" w:fill="auto"/>
+            <w:noWrap/>
+            <w:vAlign w:val="bottom"/>
+            <w:hideMark/>
+          </w:tcPr>
+          <w:p>
+            <w:pPr>
+              <w:spacing w:after="0" w:line="240" w:lineRule="auto"/>
+              <w:jc w:val="right"/>
+              <w:rPr>
+                <w:rFonts w:ascii="Calibri" w:eastAsia="Times New Roman" w:hAnsi="Calibri" w:cs="Calibri"/>
+                <w:color w:val="000000"/>
+                <w:lang w:eastAsia="en-ID"/>
+              </w:rPr>
+            </w:pPr>
+            <w:r>
+              <w:rPr>
+                <w:rFonts w:ascii="Calibri" w:eastAsia="Times New Roman" w:hAnsi="Calibri" w:cs="Calibri"/>
+                <w:color w:val="000000"/>
+                <w:lang w:eastAsia="en-ID"/>
+              </w:rPr>
+              <w:t>855</w:t>
+            </w:r>
+          </w:p>
+        </w:tc>
+      </w:tr>
+      <w:tr>
+        <w:trPr>
+          <w:trHeight w:val="300"/>
+        </w:trPr>
+        <w:tc>
+          <w:tcPr>
+            <w:tcW w:w="960" w:type="dxa"/>
+            <w:tcBorders>
+              <w:top w:val="nil"/>
+              <w:left w:val="single" w:sz="4" w:space="0" w:color="auto"/>
+              <w:bottom w:val="single" w:sz="4" w:space="0" w:color="auto"/>
+              <w:right w:val="single" w:sz="4" w:space="0" w:color="auto"/>
+            </w:tcBorders>
+            <w:shd w:val="clear" w:color="auto" w:fill="auto"/>
+            <w:noWrap/>
+            <w:vAlign w:val="bottom"/>
+            <w:hideMark/>
+          </w:tcPr>
+          <w:p>
+            <w:pPr>
+              <w:spacing w:after="0" w:line="240" w:lineRule="auto"/>
+              <w:jc w:val="right"/>
+              <w:rPr>
+                <w:rFonts w:ascii="Calibri" w:eastAsia="Times New Roman" w:hAnsi="Calibri" w:cs="Calibri"/>
+                <w:color w:val="000000"/>
+                <w:lang w:eastAsia="en-ID"/>
+              </w:rPr>
+            </w:pPr>
+            <w:r>
+              <w:rPr>
+                <w:rFonts w:ascii="Calibri" w:eastAsia="Times New Roman" w:hAnsi="Calibri" w:cs="Calibri"/>
+                <w:color w:val="000000"/>
+                <w:lang w:eastAsia="en-ID"/>
+              </w:rPr>
+              <w:t>25</w:t>
+            </w:r>
+          </w:p>
+        </w:tc>
+        <w:tc>
+          <w:tcPr>
+            <w:tcW w:w="960" w:type="dxa"/>
+            <w:tcBorders>
+              <w:top w:val="nil"/>
+              <w:left w:val="nil"/>
+              <w:bottom w:val="single" w:sz="4" w:space="0" w:color="auto"/>
+              <w:right w:val="single" w:sz="4" w:space="0" w:color="auto"/>
+            </w:tcBorders>
+            <w:shd w:val="clear" w:color="auto" w:fill="auto"/>
+            <w:noWrap/>
+            <w:vAlign w:val="bottom"/>
+            <w:hideMark/>
+          </w:tcPr>
+          <w:p>
+            <w:pPr>
+              <w:spacing w:after="0" w:line="240" w:lineRule="auto"/>
+              <w:jc w:val="right"/>
+              <w:rPr>
+                <w:rFonts w:ascii="Calibri" w:eastAsia="Times New Roman" w:hAnsi="Calibri" w:cs="Calibri"/>
+                <w:color w:val="000000"/>
+                <w:lang w:eastAsia="en-ID"/>
+              </w:rPr>
+            </w:pPr>
+            <w:r>
+              <w:rPr>
+                <w:rFonts w:ascii="Calibri" w:eastAsia="Times New Roman" w:hAnsi="Calibri" w:cs="Calibri"/>
+                <w:color w:val="000000"/>
+                <w:lang w:eastAsia="en-ID"/>
+              </w:rPr>
+              <w:t>6</w:t>
+            </w:r>
+          </w:p>
+        </w:tc>
+        <w:tc>
+          <w:tcPr>
+            <w:tcW w:w="960" w:type="dxa"/>
+            <w:tcBorders>
+              <w:top w:val="nil"/>
+              <w:left w:val="nil"/>
+              <w:bottom w:val="single" w:sz="4" w:space="0" w:color="auto"/>
+              <w:right w:val="single" w:sz="4" w:space="0" w:color="auto"/>
+            </w:tcBorders>
+            <w:shd w:val="clear" w:color="auto" w:fill="auto"/>
+            <w:noWrap/>
+            <w:vAlign w:val="bottom"/>
+            <w:hideMark/>
+          </w:tcPr>
+          <w:p>
+            <w:pPr>
+              <w:spacing w:after="0" w:line="240" w:lineRule="auto"/>
+              <w:jc w:val="right"/>
+              <w:rPr>
+                <w:rFonts w:ascii="Calibri" w:eastAsia="Times New Roman" w:hAnsi="Calibri" w:cs="Calibri"/>
+                <w:color w:val="000000"/>
+                <w:lang w:eastAsia="en-ID"/>
+              </w:rPr>
+            </w:pPr>
+            <w:r>
+              <w:rPr>
+                <w:rFonts w:ascii="Calibri" w:eastAsia="Times New Roman" w:hAnsi="Calibri" w:cs="Calibri"/>
+                <w:color w:val="000000"/>
+                <w:lang w:eastAsia="en-ID"/>
+              </w:rPr>
+              <w:t>150</w:t>
+            </w:r>
+          </w:p>
+        </w:tc>
+      </w:tr>
+      <w:tr>
+        <w:trPr>
+          <w:trHeight w:val="300"/>
+        </w:trPr>
+        <w:tc>
+          <w:tcPr>
+            <w:tcW w:w="960" w:type="dxa"/>
+            <w:tcBorders>
+              <w:top w:val="nil"/>
+              <w:left w:val="single" w:sz="4" w:space="0" w:color="auto"/>
+              <w:bottom w:val="single" w:sz="4" w:space="0" w:color="auto"/>
+              <w:right w:val="single" w:sz="4" w:space="0" w:color="auto"/>
+            </w:tcBorders>
+            <w:shd w:val="clear" w:color="auto" w:fill="auto"/>
+            <w:noWrap/>
+            <w:vAlign w:val="bottom"/>
+            <w:hideMark/>
+          </w:tcPr>
+          <w:p>
+            <w:pPr>
+              <w:spacing w:after="0" w:line="240" w:lineRule="auto"/>
+              <w:jc w:val="right"/>
+              <w:rPr>
+                <w:rFonts w:ascii="Calibri" w:eastAsia="Times New Roman" w:hAnsi="Calibri" w:cs="Calibri"/>
+                <w:color w:val="000000"/>
+                <w:lang w:eastAsia="en-ID"/>
+              </w:rPr>
+            </w:pPr>
+            <w:r>
+              <w:rPr>
+                <w:rFonts w:ascii="Calibri" w:eastAsia="Times New Roman" w:hAnsi="Calibri" w:cs="Calibri"/>
+                <w:color w:val="000000"/>
+                <w:lang w:eastAsia="en-ID"/>
+              </w:rPr>
+              <w:t>6</w:t>
+            </w:r>
+          </w:p>
+        </w:tc>
+        <w:tc>
+          <w:tcPr>
+            <w:tcW w:w="960" w:type="dxa"/>
+            <w:tcBorders>
+              <w:top w:val="nil"/>
+              <w:left w:val="nil"/>
+              <w:bottom w:val="single" w:sz="4" w:space="0" w:color="auto"/>
+              <w:right w:val="single" w:sz="4" w:space="0" w:color="auto"/>
+            </w:tcBorders>
+            <w:shd w:val="clear" w:color="auto" w:fill="auto"/>
+            <w:noWrap/>
+            <w:vAlign w:val="bottom"/>
+            <w:hideMark/>
+          </w:tcPr>
+          <w:p>
+            <w:pPr>
+              <w:spacing w:after="0" w:line="240" w:lineRule="auto"/>
+              <w:jc w:val="right"/>
+              <w:rPr>
+                <w:rFonts w:ascii="Calibri" w:eastAsia="Times New Roman" w:hAnsi="Calibri" w:cs="Calibri"/>
+                <w:color w:val="000000"/>
+                <w:lang w:eastAsia="en-ID"/>
+              </w:rPr>
+            </w:pPr>
+            <w:r>
+              <w:rPr>
+                <w:rFonts w:ascii="Calibri" w:eastAsia="Times New Roman" w:hAnsi="Calibri" w:cs="Calibri"/>
+                <w:color w:val="000000"/>
+                <w:lang w:eastAsia="en-ID"/>
+              </w:rPr>
+              <w:t>2</w:t>
+            </w:r>
+          </w:p>
+        </w:tc>
+        <w:tc>
+          <w:tcPr>
+            <w:tcW w:w="960" w:type="dxa"/>
+            <w:tcBorders>
+              <w:top w:val="nil"/>
+              <w:left w:val="nil"/>
+              <w:bottom w:val="single" w:sz="4" w:space="0" w:color="auto"/>
+              <w:right w:val="single" w:sz="4" w:space="0" w:color="auto"/>
+            </w:tcBorders>
+            <w:shd w:val="clear" w:color="auto" w:fill="auto"/>
+            <w:noWrap/>
+            <w:vAlign w:val="bottom"/>
+            <w:hideMark/>
+          </w:tcPr>
+          <w:p>
+            <w:pPr>
+              <w:spacing w:after="0" w:line="240" w:lineRule="auto"/>
+              <w:jc w:val="right"/>
+              <w:rPr>
+                <w:rFonts w:ascii="Calibri" w:eastAsia="Times New Roman" w:hAnsi="Calibri" w:cs="Calibri"/>
+                <w:color w:val="000000"/>
+                <w:lang w:eastAsia="en-ID"/>
+              </w:rPr>
+            </w:pPr>
+            <w:r>
+              <w:rPr>
+                <w:rFonts w:ascii="Calibri" w:eastAsia="Times New Roman" w:hAnsi="Calibri" w:cs="Calibri"/>
+                <w:color w:val="000000"/>
+                <w:lang w:eastAsia="en-ID"/>
+              </w:rPr>
+              <w:t>12</w:t>
+            </w:r>
+          </w:p>
+        </w:tc>
+      </w:tr>
+      <w:tr>
+        <w:trPr>
+          <w:trHeight w:val="300"/>
+        </w:trPr>
+        <w:tc>
+          <w:tcPr>
+            <w:tcW w:w="960" w:type="dxa"/>
+            <w:tcBorders>
+              <w:top w:val="nil"/>
+              <w:left w:val="single" w:sz="4" w:space="0" w:color="auto"/>
+              <w:bottom w:val="single" w:sz="4" w:space="0" w:color="auto"/>
+              <w:right w:val="single" w:sz="4" w:space="0" w:color="auto"/>
+            </w:tcBorders>
+            <w:shd w:val="clear" w:color="auto" w:fill="auto"/>
+            <w:noWrap/>
+            <w:vAlign w:val="bottom"/>
+            <w:hideMark/>
+          </w:tcPr>
+          <w:p>
+            <w:pPr>
+              <w:spacing w:after="0" w:line="240" w:lineRule="auto"/>
+              <w:jc w:val="right"/>
+              <w:rPr>
+                <w:rFonts w:ascii="Calibri" w:eastAsia="Times New Roman" w:hAnsi="Calibri" w:cs="Calibri"/>
+                <w:color w:val="000000"/>
+                <w:lang w:eastAsia="en-ID"/>
+              </w:rPr>
+            </w:pPr>
+            <w:r>
+              <w:rPr>
+                <w:rFonts w:ascii="Calibri" w:eastAsia="Times New Roman" w:hAnsi="Calibri" w:cs="Calibri"/>
+                <w:color w:val="000000"/>
+                <w:lang w:eastAsia="en-ID"/>
+              </w:rPr>
+              <w:t>7</w:t>
+            </w:r>
+          </w:p>
+        </w:tc>
+        <w:tc>
+          <w:tcPr>
+            <w:tcW w:w="960" w:type="dxa"/>
+            <w:tcBorders>
+              <w:top w:val="nil"/>
+              <w:left w:val="nil"/>
+              <w:bottom w:val="single" w:sz="4" w:space="0" w:color="auto"/>
+              <w:right w:val="single" w:sz="4" w:space="0" w:color="auto"/>
+            </w:tcBorders>
+            <w:shd w:val="clear" w:color="auto" w:fill="auto"/>
+            <w:noWrap/>
+            <w:vAlign w:val="bottom"/>
+            <w:hideMark/>
+          </w:tcPr>
+          <w:p>
+            <w:pPr>
+              <w:spacing w:after="0" w:line="240" w:lineRule="auto"/>
+              <w:jc w:val="right"/>
+              <w:rPr>
+                <w:rFonts w:ascii="Calibri" w:eastAsia="Times New Roman" w:hAnsi="Calibri" w:cs="Calibri"/>
+                <w:color w:val="000000"/>
+                <w:lang w:eastAsia="en-ID"/>
+              </w:rPr>
+            </w:pPr>
+            <w:r>
+              <w:rPr>
+                <w:rFonts w:ascii="Calibri" w:eastAsia="Times New Roman" w:hAnsi="Calibri" w:cs="Calibri"/>
+                <w:color w:val="000000"/>
+                <w:lang w:eastAsia="en-ID"/>
+              </w:rPr>
+              <w:t>25</w:t>
+            </w:r>
+          </w:p>
+        </w:tc>
+        <w:tc>
+          <w:tcPr>
+            <w:tcW w:w="960" w:type="dxa"/>
+            <w:tcBorders>
+              <w:top w:val="nil"/>
+              <w:left w:val="nil"/>
+              <w:bottom w:val="single" w:sz="4" w:space="0" w:color="auto"/>
+              <w:right w:val="single" w:sz="4" w:space="0" w:color="auto"/>
+            </w:tcBorders>
+            <w:shd w:val="clear" w:color="auto" w:fill="auto"/>
+            <w:noWrap/>
+            <w:vAlign w:val="bottom"/>
+            <w:hideMark/>
+          </w:tcPr>
+          <w:p>
+            <w:pPr>
+              <w:spacing w:after="0" w:line="240" w:lineRule="auto"/>
+              <w:jc w:val="right"/>
+              <w:rPr>
+                <w:rFonts w:ascii="Calibri" w:eastAsia="Times New Roman" w:hAnsi="Calibri" w:cs="Calibri"/>
+                <w:color w:val="000000"/>
+                <w:lang w:eastAsia="en-ID"/>
+              </w:rPr>
+            </w:pPr>
+            <w:r>
+              <w:rPr>
+                <w:rFonts w:ascii="Calibri" w:eastAsia="Times New Roman" w:hAnsi="Calibri" w:cs="Calibri"/>
+                <w:color w:val="000000"/>
+                <w:lang w:eastAsia="en-ID"/>
+              </w:rPr>
+              <w:t>175</w:t>
+            </w:r>
+          </w:p>
+        </w:tc>
+      </w:tr>
+      <w:tr>
+        <w:trPr>
+          <w:trHeight w:val="300"/>
+        </w:trPr>
+        <w:tc>
+          <w:tcPr>
+            <w:tcW w:w="960" w:type="dxa"/>
+            <w:tcBorders>
+              <w:top w:val="nil"/>
+              <w:left w:val="single" w:sz="4" w:space="0" w:color="auto"/>
+              <w:bottom w:val="single" w:sz="4" w:space="0" w:color="auto"/>
+              <w:right w:val="single" w:sz="4" w:space="0" w:color="auto"/>
+            </w:tcBorders>
+            <w:shd w:val="clear" w:color="auto" w:fill="auto"/>
+            <w:noWrap/>
+            <w:vAlign w:val="bottom"/>
+            <w:hideMark/>
+          </w:tcPr>
+          <w:p>
+            <w:pPr>
+              <w:spacing w:after="0" w:line="240" w:lineRule="auto"/>
+              <w:jc w:val="right"/>
+              <w:rPr>
+                <w:rFonts w:ascii="Calibri" w:eastAsia="Times New Roman" w:hAnsi="Calibri" w:cs="Calibri"/>
+                <w:color w:val="000000"/>
+                <w:lang w:eastAsia="en-ID"/>
+              </w:rPr>
+            </w:pPr>
+            <w:r>
+              <w:rPr>
+                <w:rFonts w:ascii="Calibri" w:eastAsia="Times New Roman" w:hAnsi="Calibri" w:cs="Calibri"/>
+                <w:color w:val="000000"/>
+                <w:lang w:eastAsia="en-ID"/>
+              </w:rPr>
+              <w:t>20</w:t>
+            </w:r>
+          </w:p>
+        </w:tc>
+        <w:tc>
+          <w:tcPr>
+            <w:tcW w:w="960" w:type="dxa"/>
+            <w:tcBorders>
+              <w:top w:val="nil"/>
+              <w:left w:val="nil"/>
+              <w:bottom w:val="single" w:sz="4" w:space="0" w:color="auto"/>
+              <w:right w:val="single" w:sz="4" w:space="0" w:color="auto"/>
+            </w:tcBorders>
+            <w:shd w:val="clear" w:color="auto" w:fill="auto"/>
+            <w:noWrap/>
+            <w:vAlign w:val="bottom"/>
+            <w:hideMark/>
+          </w:tcPr>
+          <w:p>
+            <w:pPr>
+              <w:spacing w:after="0" w:line="240" w:lineRule="auto"/>
+              <w:jc w:val="right"/>
+              <w:rPr>
+                <w:rFonts w:ascii="Calibri" w:eastAsia="Times New Roman" w:hAnsi="Calibri" w:cs="Calibri"/>
+                <w:color w:val="000000"/>
+                <w:lang w:eastAsia="en-ID"/>
+              </w:rPr>
+            </w:pPr>
+            <w:r>
+              <w:rPr>
+                <w:rFonts w:ascii="Calibri" w:eastAsia="Times New Roman" w:hAnsi="Calibri" w:cs="Calibri"/>
+                <w:color w:val="000000"/>
+                <w:lang w:eastAsia="en-ID"/>
+              </w:rPr>
+              <w:t>12</w:t>
+            </w:r>
+          </w:p>
+        </w:tc>
+        <w:tc>
+          <w:tcPr>
+            <w:tcW w:w="960" w:type="dxa"/>
+            <w:tcBorders>
+              <w:top w:val="nil"/>
+              <w:left w:val="nil"/>
+              <w:bottom w:val="single" w:sz="4" w:space="0" w:color="auto"/>
+              <w:right w:val="single" w:sz="4" w:space="0" w:color="auto"/>
+            </w:tcBorders>
+            <w:shd w:val="clear" w:color="auto" w:fill="auto"/>
+            <w:noWrap/>
+            <w:vAlign w:val="bottom"/>
+            <w:hideMark/>
+          </w:tcPr>
+          <w:p>
+            <w:pPr>
+              <w:spacing w:after="0" w:line="240" w:lineRule="auto"/>
+              <w:jc w:val="right"/>
+              <w:rPr>
+                <w:rFonts w:ascii="Calibri" w:eastAsia="Times New Roman" w:hAnsi="Calibri" w:cs="Calibri"/>
+                <w:color w:val="000000"/>
+                <w:lang w:eastAsia="en-ID"/>
+              </w:rPr>
+            </w:pPr>
+            <w:r>
+              <w:rPr>
+                <w:rFonts w:ascii="Calibri" w:eastAsia="Times New Roman" w:hAnsi="Calibri" w:cs="Calibri"/>
+                <w:color w:val="000000"/>
+                <w:lang w:eastAsia="en-ID"/>
+              </w:rPr>
+              <w:t>240</w:t>
+            </w:r>
+          </w:p>
+        </w:tc>
+      </w:tr>
+    </w:tbl>
+    <w:p/>
+    <w:p>
+      <w:r>
+        <w:t>1301174510_Naufal Adi Nugroho</w:t>
       </w:r>
       <w:bookmarkStart w:id="0" w:name="_GoBack"/>
       <w:bookmarkEnd w:id="0"/>
@@ -157,75 +4958,75 @@
                 <w:color w:val="000000"/>
                 <w:lang w:eastAsia="en-ID"/>
               </w:rPr>
-              <w:t>3</w:t>
-            </w:r>
-          </w:p>
-        </w:tc>
-        <w:tc>
-          <w:tcPr>
-            <w:tcW w:w="960" w:type="dxa"/>
-            <w:tcBorders>
-              <w:top w:val="nil"/>
-              <w:left w:val="nil"/>
-              <w:bottom w:val="single" w:sz="4" w:space="0" w:color="auto"/>
-              <w:right w:val="single" w:sz="4" w:space="0" w:color="auto"/>
-            </w:tcBorders>
-            <w:shd w:val="clear" w:color="auto" w:fill="auto"/>
-            <w:noWrap/>
-            <w:vAlign w:val="bottom"/>
-            <w:hideMark/>
-          </w:tcPr>
-          <w:p>
-            <w:pPr>
-              <w:spacing w:after="0" w:line="240" w:lineRule="auto"/>
-              <w:jc w:val="right"/>
-              <w:rPr>
-                <w:rFonts w:ascii="Calibri" w:eastAsia="Times New Roman" w:hAnsi="Calibri" w:cs="Calibri"/>
-                <w:color w:val="000000"/>
-                <w:lang w:eastAsia="en-ID"/>
-              </w:rPr>
-            </w:pPr>
-            <w:r>
-              <w:rPr>
-                <w:rFonts w:ascii="Calibri" w:eastAsia="Times New Roman" w:hAnsi="Calibri" w:cs="Calibri"/>
-                <w:color w:val="000000"/>
-                <w:lang w:eastAsia="en-ID"/>
-              </w:rPr>
-              <w:t>5</w:t>
-            </w:r>
-          </w:p>
-        </w:tc>
-        <w:tc>
-          <w:tcPr>
-            <w:tcW w:w="960" w:type="dxa"/>
-            <w:tcBorders>
-              <w:top w:val="nil"/>
-              <w:left w:val="nil"/>
-              <w:bottom w:val="single" w:sz="4" w:space="0" w:color="auto"/>
-              <w:right w:val="single" w:sz="4" w:space="0" w:color="auto"/>
-            </w:tcBorders>
-            <w:shd w:val="clear" w:color="auto" w:fill="auto"/>
-            <w:noWrap/>
-            <w:vAlign w:val="bottom"/>
-            <w:hideMark/>
-          </w:tcPr>
-          <w:p>
-            <w:pPr>
-              <w:spacing w:after="0" w:line="240" w:lineRule="auto"/>
-              <w:jc w:val="right"/>
-              <w:rPr>
-                <w:rFonts w:ascii="Calibri" w:eastAsia="Times New Roman" w:hAnsi="Calibri" w:cs="Calibri"/>
-                <w:color w:val="000000"/>
-                <w:lang w:eastAsia="en-ID"/>
-              </w:rPr>
-            </w:pPr>
-            <w:r>
-              <w:rPr>
-                <w:rFonts w:ascii="Calibri" w:eastAsia="Times New Roman" w:hAnsi="Calibri" w:cs="Calibri"/>
-                <w:color w:val="000000"/>
-                <w:lang w:eastAsia="en-ID"/>
-              </w:rPr>
-              <w:t>15</w:t>
+              <w:t>7</w:t>
+            </w:r>
+          </w:p>
+        </w:tc>
+        <w:tc>
+          <w:tcPr>
+            <w:tcW w:w="960" w:type="dxa"/>
+            <w:tcBorders>
+              <w:top w:val="nil"/>
+              <w:left w:val="nil"/>
+              <w:bottom w:val="single" w:sz="4" w:space="0" w:color="auto"/>
+              <w:right w:val="single" w:sz="4" w:space="0" w:color="auto"/>
+            </w:tcBorders>
+            <w:shd w:val="clear" w:color="auto" w:fill="auto"/>
+            <w:noWrap/>
+            <w:vAlign w:val="bottom"/>
+            <w:hideMark/>
+          </w:tcPr>
+          <w:p>
+            <w:pPr>
+              <w:spacing w:after="0" w:line="240" w:lineRule="auto"/>
+              <w:jc w:val="right"/>
+              <w:rPr>
+                <w:rFonts w:ascii="Calibri" w:eastAsia="Times New Roman" w:hAnsi="Calibri" w:cs="Calibri"/>
+                <w:color w:val="000000"/>
+                <w:lang w:eastAsia="en-ID"/>
+              </w:rPr>
+            </w:pPr>
+            <w:r>
+              <w:rPr>
+                <w:rFonts w:ascii="Calibri" w:eastAsia="Times New Roman" w:hAnsi="Calibri" w:cs="Calibri"/>
+                <w:color w:val="000000"/>
+                <w:lang w:eastAsia="en-ID"/>
+              </w:rPr>
+              <w:t>9</w:t>
+            </w:r>
+          </w:p>
+        </w:tc>
+        <w:tc>
+          <w:tcPr>
+            <w:tcW w:w="960" w:type="dxa"/>
+            <w:tcBorders>
+              <w:top w:val="nil"/>
+              <w:left w:val="nil"/>
+              <w:bottom w:val="single" w:sz="4" w:space="0" w:color="auto"/>
+              <w:right w:val="single" w:sz="4" w:space="0" w:color="auto"/>
+            </w:tcBorders>
+            <w:shd w:val="clear" w:color="auto" w:fill="auto"/>
+            <w:noWrap/>
+            <w:vAlign w:val="bottom"/>
+            <w:hideMark/>
+          </w:tcPr>
+          <w:p>
+            <w:pPr>
+              <w:spacing w:after="0" w:line="240" w:lineRule="auto"/>
+              <w:jc w:val="right"/>
+              <w:rPr>
+                <w:rFonts w:ascii="Calibri" w:eastAsia="Times New Roman" w:hAnsi="Calibri" w:cs="Calibri"/>
+                <w:color w:val="000000"/>
+                <w:lang w:eastAsia="en-ID"/>
+              </w:rPr>
+            </w:pPr>
+            <w:r>
+              <w:rPr>
+                <w:rFonts w:ascii="Calibri" w:eastAsia="Times New Roman" w:hAnsi="Calibri" w:cs="Calibri"/>
+                <w:color w:val="000000"/>
+                <w:lang w:eastAsia="en-ID"/>
+              </w:rPr>
+              <w:t>63</w:t>
             </w:r>
           </w:p>
         </w:tc>
@@ -264,75 +5065,75 @@
                 <w:color w:val="000000"/>
                 <w:lang w:eastAsia="en-ID"/>
               </w:rPr>
-              <w:t>10</w:t>
-            </w:r>
-          </w:p>
-        </w:tc>
-        <w:tc>
-          <w:tcPr>
-            <w:tcW w:w="960" w:type="dxa"/>
-            <w:tcBorders>
-              <w:top w:val="nil"/>
-              <w:left w:val="nil"/>
-              <w:bottom w:val="single" w:sz="4" w:space="0" w:color="auto"/>
-              <w:right w:val="single" w:sz="4" w:space="0" w:color="auto"/>
-            </w:tcBorders>
-            <w:shd w:val="clear" w:color="auto" w:fill="auto"/>
-            <w:noWrap/>
-            <w:vAlign w:val="bottom"/>
-            <w:hideMark/>
-          </w:tcPr>
-          <w:p>
-            <w:pPr>
-              <w:spacing w:after="0" w:line="240" w:lineRule="auto"/>
-              <w:jc w:val="right"/>
-              <w:rPr>
-                <w:rFonts w:ascii="Calibri" w:eastAsia="Times New Roman" w:hAnsi="Calibri" w:cs="Calibri"/>
-                <w:color w:val="000000"/>
-                <w:lang w:eastAsia="en-ID"/>
-              </w:rPr>
-            </w:pPr>
-            <w:r>
-              <w:rPr>
-                <w:rFonts w:ascii="Calibri" w:eastAsia="Times New Roman" w:hAnsi="Calibri" w:cs="Calibri"/>
-                <w:color w:val="000000"/>
-                <w:lang w:eastAsia="en-ID"/>
-              </w:rPr>
-              <w:t>9</w:t>
-            </w:r>
-          </w:p>
-        </w:tc>
-        <w:tc>
-          <w:tcPr>
-            <w:tcW w:w="960" w:type="dxa"/>
-            <w:tcBorders>
-              <w:top w:val="nil"/>
-              <w:left w:val="nil"/>
-              <w:bottom w:val="single" w:sz="4" w:space="0" w:color="auto"/>
-              <w:right w:val="single" w:sz="4" w:space="0" w:color="auto"/>
-            </w:tcBorders>
-            <w:shd w:val="clear" w:color="auto" w:fill="auto"/>
-            <w:noWrap/>
-            <w:vAlign w:val="bottom"/>
-            <w:hideMark/>
-          </w:tcPr>
-          <w:p>
-            <w:pPr>
-              <w:spacing w:after="0" w:line="240" w:lineRule="auto"/>
-              <w:jc w:val="right"/>
-              <w:rPr>
-                <w:rFonts w:ascii="Calibri" w:eastAsia="Times New Roman" w:hAnsi="Calibri" w:cs="Calibri"/>
-                <w:color w:val="000000"/>
-                <w:lang w:eastAsia="en-ID"/>
-              </w:rPr>
-            </w:pPr>
-            <w:r>
-              <w:rPr>
-                <w:rFonts w:ascii="Calibri" w:eastAsia="Times New Roman" w:hAnsi="Calibri" w:cs="Calibri"/>
-                <w:color w:val="000000"/>
-                <w:lang w:eastAsia="en-ID"/>
-              </w:rPr>
-              <w:t>90</w:t>
+              <w:t>23</w:t>
+            </w:r>
+          </w:p>
+        </w:tc>
+        <w:tc>
+          <w:tcPr>
+            <w:tcW w:w="960" w:type="dxa"/>
+            <w:tcBorders>
+              <w:top w:val="nil"/>
+              <w:left w:val="nil"/>
+              <w:bottom w:val="single" w:sz="4" w:space="0" w:color="auto"/>
+              <w:right w:val="single" w:sz="4" w:space="0" w:color="auto"/>
+            </w:tcBorders>
+            <w:shd w:val="clear" w:color="auto" w:fill="auto"/>
+            <w:noWrap/>
+            <w:vAlign w:val="bottom"/>
+            <w:hideMark/>
+          </w:tcPr>
+          <w:p>
+            <w:pPr>
+              <w:spacing w:after="0" w:line="240" w:lineRule="auto"/>
+              <w:jc w:val="right"/>
+              <w:rPr>
+                <w:rFonts w:ascii="Calibri" w:eastAsia="Times New Roman" w:hAnsi="Calibri" w:cs="Calibri"/>
+                <w:color w:val="000000"/>
+                <w:lang w:eastAsia="en-ID"/>
+              </w:rPr>
+            </w:pPr>
+            <w:r>
+              <w:rPr>
+                <w:rFonts w:ascii="Calibri" w:eastAsia="Times New Roman" w:hAnsi="Calibri" w:cs="Calibri"/>
+                <w:color w:val="000000"/>
+                <w:lang w:eastAsia="en-ID"/>
+              </w:rPr>
+              <w:t>34</w:t>
+            </w:r>
+          </w:p>
+        </w:tc>
+        <w:tc>
+          <w:tcPr>
+            <w:tcW w:w="960" w:type="dxa"/>
+            <w:tcBorders>
+              <w:top w:val="nil"/>
+              <w:left w:val="nil"/>
+              <w:bottom w:val="single" w:sz="4" w:space="0" w:color="auto"/>
+              <w:right w:val="single" w:sz="4" w:space="0" w:color="auto"/>
+            </w:tcBorders>
+            <w:shd w:val="clear" w:color="auto" w:fill="auto"/>
+            <w:noWrap/>
+            <w:vAlign w:val="bottom"/>
+            <w:hideMark/>
+          </w:tcPr>
+          <w:p>
+            <w:pPr>
+              <w:spacing w:after="0" w:line="240" w:lineRule="auto"/>
+              <w:jc w:val="right"/>
+              <w:rPr>
+                <w:rFonts w:ascii="Calibri" w:eastAsia="Times New Roman" w:hAnsi="Calibri" w:cs="Calibri"/>
+                <w:color w:val="000000"/>
+                <w:lang w:eastAsia="en-ID"/>
+              </w:rPr>
+            </w:pPr>
+            <w:r>
+              <w:rPr>
+                <w:rFonts w:ascii="Calibri" w:eastAsia="Times New Roman" w:hAnsi="Calibri" w:cs="Calibri"/>
+                <w:color w:val="000000"/>
+                <w:lang w:eastAsia="en-ID"/>
+              </w:rPr>
+              <w:t>782</w:t>
             </w:r>
           </w:p>
         </w:tc>
@@ -371,7 +5172,7 @@
                 <w:color w:val="000000"/>
                 <w:lang w:eastAsia="en-ID"/>
               </w:rPr>
-              <w:t>20</w:t>
+              <w:t>15</w:t>
             </w:r>
           </w:p>
         </w:tc>
@@ -439,7 +5240,7 @@
                 <w:color w:val="000000"/>
                 <w:lang w:eastAsia="en-ID"/>
               </w:rPr>
-              <w:t>100</w:t>
+              <w:t>75</w:t>
             </w:r>
           </w:p>
         </w:tc>
@@ -478,75 +5279,75 @@
                 <w:color w:val="000000"/>
                 <w:lang w:eastAsia="en-ID"/>
               </w:rPr>
-              <w:t>23</w:t>
-            </w:r>
-          </w:p>
-        </w:tc>
-        <w:tc>
-          <w:tcPr>
-            <w:tcW w:w="960" w:type="dxa"/>
-            <w:tcBorders>
-              <w:top w:val="nil"/>
-              <w:left w:val="nil"/>
-              <w:bottom w:val="single" w:sz="4" w:space="0" w:color="auto"/>
-              <w:right w:val="single" w:sz="4" w:space="0" w:color="auto"/>
-            </w:tcBorders>
-            <w:shd w:val="clear" w:color="auto" w:fill="auto"/>
-            <w:noWrap/>
-            <w:vAlign w:val="bottom"/>
-            <w:hideMark/>
-          </w:tcPr>
-          <w:p>
-            <w:pPr>
-              <w:spacing w:after="0" w:line="240" w:lineRule="auto"/>
-              <w:jc w:val="right"/>
-              <w:rPr>
-                <w:rFonts w:ascii="Calibri" w:eastAsia="Times New Roman" w:hAnsi="Calibri" w:cs="Calibri"/>
-                <w:color w:val="000000"/>
-                <w:lang w:eastAsia="en-ID"/>
-              </w:rPr>
-            </w:pPr>
-            <w:r>
-              <w:rPr>
-                <w:rFonts w:ascii="Calibri" w:eastAsia="Times New Roman" w:hAnsi="Calibri" w:cs="Calibri"/>
-                <w:color w:val="000000"/>
-                <w:lang w:eastAsia="en-ID"/>
-              </w:rPr>
-              <w:t>35</w:t>
-            </w:r>
-          </w:p>
-        </w:tc>
-        <w:tc>
-          <w:tcPr>
-            <w:tcW w:w="960" w:type="dxa"/>
-            <w:tcBorders>
-              <w:top w:val="nil"/>
-              <w:left w:val="nil"/>
-              <w:bottom w:val="single" w:sz="4" w:space="0" w:color="auto"/>
-              <w:right w:val="single" w:sz="4" w:space="0" w:color="auto"/>
-            </w:tcBorders>
-            <w:shd w:val="clear" w:color="auto" w:fill="auto"/>
-            <w:noWrap/>
-            <w:vAlign w:val="bottom"/>
-            <w:hideMark/>
-          </w:tcPr>
-          <w:p>
-            <w:pPr>
-              <w:spacing w:after="0" w:line="240" w:lineRule="auto"/>
-              <w:jc w:val="right"/>
-              <w:rPr>
-                <w:rFonts w:ascii="Calibri" w:eastAsia="Times New Roman" w:hAnsi="Calibri" w:cs="Calibri"/>
-                <w:color w:val="000000"/>
-                <w:lang w:eastAsia="en-ID"/>
-              </w:rPr>
-            </w:pPr>
-            <w:r>
-              <w:rPr>
-                <w:rFonts w:ascii="Calibri" w:eastAsia="Times New Roman" w:hAnsi="Calibri" w:cs="Calibri"/>
-                <w:color w:val="000000"/>
-                <w:lang w:eastAsia="en-ID"/>
-              </w:rPr>
-              <w:t>805</w:t>
+              <w:t>15</w:t>
+            </w:r>
+          </w:p>
+        </w:tc>
+        <w:tc>
+          <w:tcPr>
+            <w:tcW w:w="960" w:type="dxa"/>
+            <w:tcBorders>
+              <w:top w:val="nil"/>
+              <w:left w:val="nil"/>
+              <w:bottom w:val="single" w:sz="4" w:space="0" w:color="auto"/>
+              <w:right w:val="single" w:sz="4" w:space="0" w:color="auto"/>
+            </w:tcBorders>
+            <w:shd w:val="clear" w:color="auto" w:fill="auto"/>
+            <w:noWrap/>
+            <w:vAlign w:val="bottom"/>
+            <w:hideMark/>
+          </w:tcPr>
+          <w:p>
+            <w:pPr>
+              <w:spacing w:after="0" w:line="240" w:lineRule="auto"/>
+              <w:jc w:val="right"/>
+              <w:rPr>
+                <w:rFonts w:ascii="Calibri" w:eastAsia="Times New Roman" w:hAnsi="Calibri" w:cs="Calibri"/>
+                <w:color w:val="000000"/>
+                <w:lang w:eastAsia="en-ID"/>
+              </w:rPr>
+            </w:pPr>
+            <w:r>
+              <w:rPr>
+                <w:rFonts w:ascii="Calibri" w:eastAsia="Times New Roman" w:hAnsi="Calibri" w:cs="Calibri"/>
+                <w:color w:val="000000"/>
+                <w:lang w:eastAsia="en-ID"/>
+              </w:rPr>
+              <w:t>15</w:t>
+            </w:r>
+          </w:p>
+        </w:tc>
+        <w:tc>
+          <w:tcPr>
+            <w:tcW w:w="960" w:type="dxa"/>
+            <w:tcBorders>
+              <w:top w:val="nil"/>
+              <w:left w:val="nil"/>
+              <w:bottom w:val="single" w:sz="4" w:space="0" w:color="auto"/>
+              <w:right w:val="single" w:sz="4" w:space="0" w:color="auto"/>
+            </w:tcBorders>
+            <w:shd w:val="clear" w:color="auto" w:fill="auto"/>
+            <w:noWrap/>
+            <w:vAlign w:val="bottom"/>
+            <w:hideMark/>
+          </w:tcPr>
+          <w:p>
+            <w:pPr>
+              <w:spacing w:after="0" w:line="240" w:lineRule="auto"/>
+              <w:jc w:val="right"/>
+              <w:rPr>
+                <w:rFonts w:ascii="Calibri" w:eastAsia="Times New Roman" w:hAnsi="Calibri" w:cs="Calibri"/>
+                <w:color w:val="000000"/>
+                <w:lang w:eastAsia="en-ID"/>
+              </w:rPr>
+            </w:pPr>
+            <w:r>
+              <w:rPr>
+                <w:rFonts w:ascii="Calibri" w:eastAsia="Times New Roman" w:hAnsi="Calibri" w:cs="Calibri"/>
+                <w:color w:val="000000"/>
+                <w:lang w:eastAsia="en-ID"/>
+              </w:rPr>
+              <w:t>225</w:t>
             </w:r>
           </w:p>
         </w:tc>
@@ -585,75 +5386,75 @@
                 <w:color w:val="000000"/>
                 <w:lang w:eastAsia="en-ID"/>
               </w:rPr>
-              <w:t>12</w:t>
-            </w:r>
-          </w:p>
-        </w:tc>
-        <w:tc>
-          <w:tcPr>
-            <w:tcW w:w="960" w:type="dxa"/>
-            <w:tcBorders>
-              <w:top w:val="nil"/>
-              <w:left w:val="nil"/>
-              <w:bottom w:val="single" w:sz="4" w:space="0" w:color="auto"/>
-              <w:right w:val="single" w:sz="4" w:space="0" w:color="auto"/>
-            </w:tcBorders>
-            <w:shd w:val="clear" w:color="auto" w:fill="auto"/>
-            <w:noWrap/>
-            <w:vAlign w:val="bottom"/>
-            <w:hideMark/>
-          </w:tcPr>
-          <w:p>
-            <w:pPr>
-              <w:spacing w:after="0" w:line="240" w:lineRule="auto"/>
-              <w:jc w:val="right"/>
-              <w:rPr>
-                <w:rFonts w:ascii="Calibri" w:eastAsia="Times New Roman" w:hAnsi="Calibri" w:cs="Calibri"/>
-                <w:color w:val="000000"/>
-                <w:lang w:eastAsia="en-ID"/>
-              </w:rPr>
-            </w:pPr>
-            <w:r>
-              <w:rPr>
-                <w:rFonts w:ascii="Calibri" w:eastAsia="Times New Roman" w:hAnsi="Calibri" w:cs="Calibri"/>
-                <w:color w:val="000000"/>
-                <w:lang w:eastAsia="en-ID"/>
-              </w:rPr>
-              <w:t>7</w:t>
-            </w:r>
-          </w:p>
-        </w:tc>
-        <w:tc>
-          <w:tcPr>
-            <w:tcW w:w="960" w:type="dxa"/>
-            <w:tcBorders>
-              <w:top w:val="nil"/>
-              <w:left w:val="nil"/>
-              <w:bottom w:val="single" w:sz="4" w:space="0" w:color="auto"/>
-              <w:right w:val="single" w:sz="4" w:space="0" w:color="auto"/>
-            </w:tcBorders>
-            <w:shd w:val="clear" w:color="auto" w:fill="auto"/>
-            <w:noWrap/>
-            <w:vAlign w:val="bottom"/>
-            <w:hideMark/>
-          </w:tcPr>
-          <w:p>
-            <w:pPr>
-              <w:spacing w:after="0" w:line="240" w:lineRule="auto"/>
-              <w:jc w:val="right"/>
-              <w:rPr>
-                <w:rFonts w:ascii="Calibri" w:eastAsia="Times New Roman" w:hAnsi="Calibri" w:cs="Calibri"/>
-                <w:color w:val="000000"/>
-                <w:lang w:eastAsia="en-ID"/>
-              </w:rPr>
-            </w:pPr>
-            <w:r>
-              <w:rPr>
-                <w:rFonts w:ascii="Calibri" w:eastAsia="Times New Roman" w:hAnsi="Calibri" w:cs="Calibri"/>
-                <w:color w:val="000000"/>
-                <w:lang w:eastAsia="en-ID"/>
-              </w:rPr>
-              <w:t>84</w:t>
+              <w:t>27</w:t>
+            </w:r>
+          </w:p>
+        </w:tc>
+        <w:tc>
+          <w:tcPr>
+            <w:tcW w:w="960" w:type="dxa"/>
+            <w:tcBorders>
+              <w:top w:val="nil"/>
+              <w:left w:val="nil"/>
+              <w:bottom w:val="single" w:sz="4" w:space="0" w:color="auto"/>
+              <w:right w:val="single" w:sz="4" w:space="0" w:color="auto"/>
+            </w:tcBorders>
+            <w:shd w:val="clear" w:color="auto" w:fill="auto"/>
+            <w:noWrap/>
+            <w:vAlign w:val="bottom"/>
+            <w:hideMark/>
+          </w:tcPr>
+          <w:p>
+            <w:pPr>
+              <w:spacing w:after="0" w:line="240" w:lineRule="auto"/>
+              <w:jc w:val="right"/>
+              <w:rPr>
+                <w:rFonts w:ascii="Calibri" w:eastAsia="Times New Roman" w:hAnsi="Calibri" w:cs="Calibri"/>
+                <w:color w:val="000000"/>
+                <w:lang w:eastAsia="en-ID"/>
+              </w:rPr>
+            </w:pPr>
+            <w:r>
+              <w:rPr>
+                <w:rFonts w:ascii="Calibri" w:eastAsia="Times New Roman" w:hAnsi="Calibri" w:cs="Calibri"/>
+                <w:color w:val="000000"/>
+                <w:lang w:eastAsia="en-ID"/>
+              </w:rPr>
+              <w:t>31</w:t>
+            </w:r>
+          </w:p>
+        </w:tc>
+        <w:tc>
+          <w:tcPr>
+            <w:tcW w:w="960" w:type="dxa"/>
+            <w:tcBorders>
+              <w:top w:val="nil"/>
+              <w:left w:val="nil"/>
+              <w:bottom w:val="single" w:sz="4" w:space="0" w:color="auto"/>
+              <w:right w:val="single" w:sz="4" w:space="0" w:color="auto"/>
+            </w:tcBorders>
+            <w:shd w:val="clear" w:color="auto" w:fill="auto"/>
+            <w:noWrap/>
+            <w:vAlign w:val="bottom"/>
+            <w:hideMark/>
+          </w:tcPr>
+          <w:p>
+            <w:pPr>
+              <w:spacing w:after="0" w:line="240" w:lineRule="auto"/>
+              <w:jc w:val="right"/>
+              <w:rPr>
+                <w:rFonts w:ascii="Calibri" w:eastAsia="Times New Roman" w:hAnsi="Calibri" w:cs="Calibri"/>
+                <w:color w:val="000000"/>
+                <w:lang w:eastAsia="en-ID"/>
+              </w:rPr>
+            </w:pPr>
+            <w:r>
+              <w:rPr>
+                <w:rFonts w:ascii="Calibri" w:eastAsia="Times New Roman" w:hAnsi="Calibri" w:cs="Calibri"/>
+                <w:color w:val="000000"/>
+                <w:lang w:eastAsia="en-ID"/>
+              </w:rPr>
+              <w:t>837</w:t>
             </w:r>
           </w:p>
         </w:tc>
@@ -692,75 +5493,75 @@
                 <w:color w:val="000000"/>
                 <w:lang w:eastAsia="en-ID"/>
               </w:rPr>
-              <w:t>4</w:t>
-            </w:r>
-          </w:p>
-        </w:tc>
-        <w:tc>
-          <w:tcPr>
-            <w:tcW w:w="960" w:type="dxa"/>
-            <w:tcBorders>
-              <w:top w:val="nil"/>
-              <w:left w:val="nil"/>
-              <w:bottom w:val="single" w:sz="4" w:space="0" w:color="auto"/>
-              <w:right w:val="single" w:sz="4" w:space="0" w:color="auto"/>
-            </w:tcBorders>
-            <w:shd w:val="clear" w:color="auto" w:fill="auto"/>
-            <w:noWrap/>
-            <w:vAlign w:val="bottom"/>
-            <w:hideMark/>
-          </w:tcPr>
-          <w:p>
-            <w:pPr>
-              <w:spacing w:after="0" w:line="240" w:lineRule="auto"/>
-              <w:jc w:val="right"/>
-              <w:rPr>
-                <w:rFonts w:ascii="Calibri" w:eastAsia="Times New Roman" w:hAnsi="Calibri" w:cs="Calibri"/>
-                <w:color w:val="000000"/>
-                <w:lang w:eastAsia="en-ID"/>
-              </w:rPr>
-            </w:pPr>
-            <w:r>
-              <w:rPr>
-                <w:rFonts w:ascii="Calibri" w:eastAsia="Times New Roman" w:hAnsi="Calibri" w:cs="Calibri"/>
-                <w:color w:val="000000"/>
-                <w:lang w:eastAsia="en-ID"/>
-              </w:rPr>
-              <w:t>40</w:t>
-            </w:r>
-          </w:p>
-        </w:tc>
-        <w:tc>
-          <w:tcPr>
-            <w:tcW w:w="960" w:type="dxa"/>
-            <w:tcBorders>
-              <w:top w:val="nil"/>
-              <w:left w:val="nil"/>
-              <w:bottom w:val="single" w:sz="4" w:space="0" w:color="auto"/>
-              <w:right w:val="single" w:sz="4" w:space="0" w:color="auto"/>
-            </w:tcBorders>
-            <w:shd w:val="clear" w:color="auto" w:fill="auto"/>
-            <w:noWrap/>
-            <w:vAlign w:val="bottom"/>
-            <w:hideMark/>
-          </w:tcPr>
-          <w:p>
-            <w:pPr>
-              <w:spacing w:after="0" w:line="240" w:lineRule="auto"/>
-              <w:jc w:val="right"/>
-              <w:rPr>
-                <w:rFonts w:ascii="Calibri" w:eastAsia="Times New Roman" w:hAnsi="Calibri" w:cs="Calibri"/>
-                <w:color w:val="000000"/>
-                <w:lang w:eastAsia="en-ID"/>
-              </w:rPr>
-            </w:pPr>
-            <w:r>
-              <w:rPr>
-                <w:rFonts w:ascii="Calibri" w:eastAsia="Times New Roman" w:hAnsi="Calibri" w:cs="Calibri"/>
-                <w:color w:val="000000"/>
-                <w:lang w:eastAsia="en-ID"/>
-              </w:rPr>
-              <w:t>160</w:t>
+              <w:t>14</w:t>
+            </w:r>
+          </w:p>
+        </w:tc>
+        <w:tc>
+          <w:tcPr>
+            <w:tcW w:w="960" w:type="dxa"/>
+            <w:tcBorders>
+              <w:top w:val="nil"/>
+              <w:left w:val="nil"/>
+              <w:bottom w:val="single" w:sz="4" w:space="0" w:color="auto"/>
+              <w:right w:val="single" w:sz="4" w:space="0" w:color="auto"/>
+            </w:tcBorders>
+            <w:shd w:val="clear" w:color="auto" w:fill="auto"/>
+            <w:noWrap/>
+            <w:vAlign w:val="bottom"/>
+            <w:hideMark/>
+          </w:tcPr>
+          <w:p>
+            <w:pPr>
+              <w:spacing w:after="0" w:line="240" w:lineRule="auto"/>
+              <w:jc w:val="right"/>
+              <w:rPr>
+                <w:rFonts w:ascii="Calibri" w:eastAsia="Times New Roman" w:hAnsi="Calibri" w:cs="Calibri"/>
+                <w:color w:val="000000"/>
+                <w:lang w:eastAsia="en-ID"/>
+              </w:rPr>
+            </w:pPr>
+            <w:r>
+              <w:rPr>
+                <w:rFonts w:ascii="Calibri" w:eastAsia="Times New Roman" w:hAnsi="Calibri" w:cs="Calibri"/>
+                <w:color w:val="000000"/>
+                <w:lang w:eastAsia="en-ID"/>
+              </w:rPr>
+              <w:t>46</w:t>
+            </w:r>
+          </w:p>
+        </w:tc>
+        <w:tc>
+          <w:tcPr>
+            <w:tcW w:w="960" w:type="dxa"/>
+            <w:tcBorders>
+              <w:top w:val="nil"/>
+              <w:left w:val="nil"/>
+              <w:bottom w:val="single" w:sz="4" w:space="0" w:color="auto"/>
+              <w:right w:val="single" w:sz="4" w:space="0" w:color="auto"/>
+            </w:tcBorders>
+            <w:shd w:val="clear" w:color="auto" w:fill="auto"/>
+            <w:noWrap/>
+            <w:vAlign w:val="bottom"/>
+            <w:hideMark/>
+          </w:tcPr>
+          <w:p>
+            <w:pPr>
+              <w:spacing w:after="0" w:line="240" w:lineRule="auto"/>
+              <w:jc w:val="right"/>
+              <w:rPr>
+                <w:rFonts w:ascii="Calibri" w:eastAsia="Times New Roman" w:hAnsi="Calibri" w:cs="Calibri"/>
+                <w:color w:val="000000"/>
+                <w:lang w:eastAsia="en-ID"/>
+              </w:rPr>
+            </w:pPr>
+            <w:r>
+              <w:rPr>
+                <w:rFonts w:ascii="Calibri" w:eastAsia="Times New Roman" w:hAnsi="Calibri" w:cs="Calibri"/>
+                <w:color w:val="000000"/>
+                <w:lang w:eastAsia="en-ID"/>
+              </w:rPr>
+              <w:t>644</w:t>
             </w:r>
           </w:p>
         </w:tc>
@@ -799,75 +5600,75 @@
                 <w:color w:val="000000"/>
                 <w:lang w:eastAsia="en-ID"/>
               </w:rPr>
-              <w:t>22</w:t>
-            </w:r>
-          </w:p>
-        </w:tc>
-        <w:tc>
-          <w:tcPr>
-            <w:tcW w:w="960" w:type="dxa"/>
-            <w:tcBorders>
-              <w:top w:val="nil"/>
-              <w:left w:val="nil"/>
-              <w:bottom w:val="single" w:sz="4" w:space="0" w:color="auto"/>
-              <w:right w:val="single" w:sz="4" w:space="0" w:color="auto"/>
-            </w:tcBorders>
-            <w:shd w:val="clear" w:color="auto" w:fill="auto"/>
-            <w:noWrap/>
-            <w:vAlign w:val="bottom"/>
-            <w:hideMark/>
-          </w:tcPr>
-          <w:p>
-            <w:pPr>
-              <w:spacing w:after="0" w:line="240" w:lineRule="auto"/>
-              <w:jc w:val="right"/>
-              <w:rPr>
-                <w:rFonts w:ascii="Calibri" w:eastAsia="Times New Roman" w:hAnsi="Calibri" w:cs="Calibri"/>
-                <w:color w:val="000000"/>
-                <w:lang w:eastAsia="en-ID"/>
-              </w:rPr>
-            </w:pPr>
-            <w:r>
-              <w:rPr>
-                <w:rFonts w:ascii="Calibri" w:eastAsia="Times New Roman" w:hAnsi="Calibri" w:cs="Calibri"/>
-                <w:color w:val="000000"/>
-                <w:lang w:eastAsia="en-ID"/>
-              </w:rPr>
-              <w:t>5</w:t>
-            </w:r>
-          </w:p>
-        </w:tc>
-        <w:tc>
-          <w:tcPr>
-            <w:tcW w:w="960" w:type="dxa"/>
-            <w:tcBorders>
-              <w:top w:val="nil"/>
-              <w:left w:val="nil"/>
-              <w:bottom w:val="single" w:sz="4" w:space="0" w:color="auto"/>
-              <w:right w:val="single" w:sz="4" w:space="0" w:color="auto"/>
-            </w:tcBorders>
-            <w:shd w:val="clear" w:color="auto" w:fill="auto"/>
-            <w:noWrap/>
-            <w:vAlign w:val="bottom"/>
-            <w:hideMark/>
-          </w:tcPr>
-          <w:p>
-            <w:pPr>
-              <w:spacing w:after="0" w:line="240" w:lineRule="auto"/>
-              <w:jc w:val="right"/>
-              <w:rPr>
-                <w:rFonts w:ascii="Calibri" w:eastAsia="Times New Roman" w:hAnsi="Calibri" w:cs="Calibri"/>
-                <w:color w:val="000000"/>
-                <w:lang w:eastAsia="en-ID"/>
-              </w:rPr>
-            </w:pPr>
-            <w:r>
-              <w:rPr>
-                <w:rFonts w:ascii="Calibri" w:eastAsia="Times New Roman" w:hAnsi="Calibri" w:cs="Calibri"/>
-                <w:color w:val="000000"/>
-                <w:lang w:eastAsia="en-ID"/>
-              </w:rPr>
-              <w:t>110</w:t>
+              <w:t>3</w:t>
+            </w:r>
+          </w:p>
+        </w:tc>
+        <w:tc>
+          <w:tcPr>
+            <w:tcW w:w="960" w:type="dxa"/>
+            <w:tcBorders>
+              <w:top w:val="nil"/>
+              <w:left w:val="nil"/>
+              <w:bottom w:val="single" w:sz="4" w:space="0" w:color="auto"/>
+              <w:right w:val="single" w:sz="4" w:space="0" w:color="auto"/>
+            </w:tcBorders>
+            <w:shd w:val="clear" w:color="auto" w:fill="auto"/>
+            <w:noWrap/>
+            <w:vAlign w:val="bottom"/>
+            <w:hideMark/>
+          </w:tcPr>
+          <w:p>
+            <w:pPr>
+              <w:spacing w:after="0" w:line="240" w:lineRule="auto"/>
+              <w:jc w:val="right"/>
+              <w:rPr>
+                <w:rFonts w:ascii="Calibri" w:eastAsia="Times New Roman" w:hAnsi="Calibri" w:cs="Calibri"/>
+                <w:color w:val="000000"/>
+                <w:lang w:eastAsia="en-ID"/>
+              </w:rPr>
+            </w:pPr>
+            <w:r>
+              <w:rPr>
+                <w:rFonts w:ascii="Calibri" w:eastAsia="Times New Roman" w:hAnsi="Calibri" w:cs="Calibri"/>
+                <w:color w:val="000000"/>
+                <w:lang w:eastAsia="en-ID"/>
+              </w:rPr>
+              <w:t>6</w:t>
+            </w:r>
+          </w:p>
+        </w:tc>
+        <w:tc>
+          <w:tcPr>
+            <w:tcW w:w="960" w:type="dxa"/>
+            <w:tcBorders>
+              <w:top w:val="nil"/>
+              <w:left w:val="nil"/>
+              <w:bottom w:val="single" w:sz="4" w:space="0" w:color="auto"/>
+              <w:right w:val="single" w:sz="4" w:space="0" w:color="auto"/>
+            </w:tcBorders>
+            <w:shd w:val="clear" w:color="auto" w:fill="auto"/>
+            <w:noWrap/>
+            <w:vAlign w:val="bottom"/>
+            <w:hideMark/>
+          </w:tcPr>
+          <w:p>
+            <w:pPr>
+              <w:spacing w:after="0" w:line="240" w:lineRule="auto"/>
+              <w:jc w:val="right"/>
+              <w:rPr>
+                <w:rFonts w:ascii="Calibri" w:eastAsia="Times New Roman" w:hAnsi="Calibri" w:cs="Calibri"/>
+                <w:color w:val="000000"/>
+                <w:lang w:eastAsia="en-ID"/>
+              </w:rPr>
+            </w:pPr>
+            <w:r>
+              <w:rPr>
+                <w:rFonts w:ascii="Calibri" w:eastAsia="Times New Roman" w:hAnsi="Calibri" w:cs="Calibri"/>
+                <w:color w:val="000000"/>
+                <w:lang w:eastAsia="en-ID"/>
+              </w:rPr>
+              <w:t>18</w:t>
             </w:r>
           </w:p>
         </w:tc>
@@ -906,75 +5707,75 @@
                 <w:color w:val="000000"/>
                 <w:lang w:eastAsia="en-ID"/>
               </w:rPr>
-              <w:t>3</w:t>
-            </w:r>
-          </w:p>
-        </w:tc>
-        <w:tc>
-          <w:tcPr>
-            <w:tcW w:w="960" w:type="dxa"/>
-            <w:tcBorders>
-              <w:top w:val="nil"/>
-              <w:left w:val="nil"/>
-              <w:bottom w:val="single" w:sz="4" w:space="0" w:color="auto"/>
-              <w:right w:val="single" w:sz="4" w:space="0" w:color="auto"/>
-            </w:tcBorders>
-            <w:shd w:val="clear" w:color="auto" w:fill="auto"/>
-            <w:noWrap/>
-            <w:vAlign w:val="bottom"/>
-            <w:hideMark/>
-          </w:tcPr>
-          <w:p>
-            <w:pPr>
-              <w:spacing w:after="0" w:line="240" w:lineRule="auto"/>
-              <w:jc w:val="right"/>
-              <w:rPr>
-                <w:rFonts w:ascii="Calibri" w:eastAsia="Times New Roman" w:hAnsi="Calibri" w:cs="Calibri"/>
-                <w:color w:val="000000"/>
-                <w:lang w:eastAsia="en-ID"/>
-              </w:rPr>
-            </w:pPr>
-            <w:r>
-              <w:rPr>
-                <w:rFonts w:ascii="Calibri" w:eastAsia="Times New Roman" w:hAnsi="Calibri" w:cs="Calibri"/>
-                <w:color w:val="000000"/>
-                <w:lang w:eastAsia="en-ID"/>
-              </w:rPr>
-              <w:t>20</w:t>
-            </w:r>
-          </w:p>
-        </w:tc>
-        <w:tc>
-          <w:tcPr>
-            <w:tcW w:w="960" w:type="dxa"/>
-            <w:tcBorders>
-              <w:top w:val="nil"/>
-              <w:left w:val="nil"/>
-              <w:bottom w:val="single" w:sz="4" w:space="0" w:color="auto"/>
-              <w:right w:val="single" w:sz="4" w:space="0" w:color="auto"/>
-            </w:tcBorders>
-            <w:shd w:val="clear" w:color="auto" w:fill="auto"/>
-            <w:noWrap/>
-            <w:vAlign w:val="bottom"/>
-            <w:hideMark/>
-          </w:tcPr>
-          <w:p>
-            <w:pPr>
-              <w:spacing w:after="0" w:line="240" w:lineRule="auto"/>
-              <w:jc w:val="right"/>
-              <w:rPr>
-                <w:rFonts w:ascii="Calibri" w:eastAsia="Times New Roman" w:hAnsi="Calibri" w:cs="Calibri"/>
-                <w:color w:val="000000"/>
-                <w:lang w:eastAsia="en-ID"/>
-              </w:rPr>
-            </w:pPr>
-            <w:r>
-              <w:rPr>
-                <w:rFonts w:ascii="Calibri" w:eastAsia="Times New Roman" w:hAnsi="Calibri" w:cs="Calibri"/>
-                <w:color w:val="000000"/>
-                <w:lang w:eastAsia="en-ID"/>
-              </w:rPr>
-              <w:t>60</w:t>
+              <w:t>24</w:t>
+            </w:r>
+          </w:p>
+        </w:tc>
+        <w:tc>
+          <w:tcPr>
+            <w:tcW w:w="960" w:type="dxa"/>
+            <w:tcBorders>
+              <w:top w:val="nil"/>
+              <w:left w:val="nil"/>
+              <w:bottom w:val="single" w:sz="4" w:space="0" w:color="auto"/>
+              <w:right w:val="single" w:sz="4" w:space="0" w:color="auto"/>
+            </w:tcBorders>
+            <w:shd w:val="clear" w:color="auto" w:fill="auto"/>
+            <w:noWrap/>
+            <w:vAlign w:val="bottom"/>
+            <w:hideMark/>
+          </w:tcPr>
+          <w:p>
+            <w:pPr>
+              <w:spacing w:after="0" w:line="240" w:lineRule="auto"/>
+              <w:jc w:val="right"/>
+              <w:rPr>
+                <w:rFonts w:ascii="Calibri" w:eastAsia="Times New Roman" w:hAnsi="Calibri" w:cs="Calibri"/>
+                <w:color w:val="000000"/>
+                <w:lang w:eastAsia="en-ID"/>
+              </w:rPr>
+            </w:pPr>
+            <w:r>
+              <w:rPr>
+                <w:rFonts w:ascii="Calibri" w:eastAsia="Times New Roman" w:hAnsi="Calibri" w:cs="Calibri"/>
+                <w:color w:val="000000"/>
+                <w:lang w:eastAsia="en-ID"/>
+              </w:rPr>
+              <w:t>13</w:t>
+            </w:r>
+          </w:p>
+        </w:tc>
+        <w:tc>
+          <w:tcPr>
+            <w:tcW w:w="960" w:type="dxa"/>
+            <w:tcBorders>
+              <w:top w:val="nil"/>
+              <w:left w:val="nil"/>
+              <w:bottom w:val="single" w:sz="4" w:space="0" w:color="auto"/>
+              <w:right w:val="single" w:sz="4" w:space="0" w:color="auto"/>
+            </w:tcBorders>
+            <w:shd w:val="clear" w:color="auto" w:fill="auto"/>
+            <w:noWrap/>
+            <w:vAlign w:val="bottom"/>
+            <w:hideMark/>
+          </w:tcPr>
+          <w:p>
+            <w:pPr>
+              <w:spacing w:after="0" w:line="240" w:lineRule="auto"/>
+              <w:jc w:val="right"/>
+              <w:rPr>
+                <w:rFonts w:ascii="Calibri" w:eastAsia="Times New Roman" w:hAnsi="Calibri" w:cs="Calibri"/>
+                <w:color w:val="000000"/>
+                <w:lang w:eastAsia="en-ID"/>
+              </w:rPr>
+            </w:pPr>
+            <w:r>
+              <w:rPr>
+                <w:rFonts w:ascii="Calibri" w:eastAsia="Times New Roman" w:hAnsi="Calibri" w:cs="Calibri"/>
+                <w:color w:val="000000"/>
+                <w:lang w:eastAsia="en-ID"/>
+              </w:rPr>
+              <w:t>312</w:t>
             </w:r>
           </w:p>
         </w:tc>
@@ -1013,75 +5814,75 @@
                 <w:color w:val="000000"/>
                 <w:lang w:eastAsia="en-ID"/>
               </w:rPr>
-              <w:t>10</w:t>
-            </w:r>
-          </w:p>
-        </w:tc>
-        <w:tc>
-          <w:tcPr>
-            <w:tcW w:w="960" w:type="dxa"/>
-            <w:tcBorders>
-              <w:top w:val="nil"/>
-              <w:left w:val="nil"/>
-              <w:bottom w:val="single" w:sz="4" w:space="0" w:color="auto"/>
-              <w:right w:val="single" w:sz="4" w:space="0" w:color="auto"/>
-            </w:tcBorders>
-            <w:shd w:val="clear" w:color="auto" w:fill="auto"/>
-            <w:noWrap/>
-            <w:vAlign w:val="bottom"/>
-            <w:hideMark/>
-          </w:tcPr>
-          <w:p>
-            <w:pPr>
-              <w:spacing w:after="0" w:line="240" w:lineRule="auto"/>
-              <w:jc w:val="right"/>
-              <w:rPr>
-                <w:rFonts w:ascii="Calibri" w:eastAsia="Times New Roman" w:hAnsi="Calibri" w:cs="Calibri"/>
-                <w:color w:val="000000"/>
-                <w:lang w:eastAsia="en-ID"/>
-              </w:rPr>
-            </w:pPr>
-            <w:r>
-              <w:rPr>
-                <w:rFonts w:ascii="Calibri" w:eastAsia="Times New Roman" w:hAnsi="Calibri" w:cs="Calibri"/>
-                <w:color w:val="000000"/>
-                <w:lang w:eastAsia="en-ID"/>
-              </w:rPr>
-              <w:t>49</w:t>
-            </w:r>
-          </w:p>
-        </w:tc>
-        <w:tc>
-          <w:tcPr>
-            <w:tcW w:w="960" w:type="dxa"/>
-            <w:tcBorders>
-              <w:top w:val="nil"/>
-              <w:left w:val="nil"/>
-              <w:bottom w:val="single" w:sz="4" w:space="0" w:color="auto"/>
-              <w:right w:val="single" w:sz="4" w:space="0" w:color="auto"/>
-            </w:tcBorders>
-            <w:shd w:val="clear" w:color="auto" w:fill="auto"/>
-            <w:noWrap/>
-            <w:vAlign w:val="bottom"/>
-            <w:hideMark/>
-          </w:tcPr>
-          <w:p>
-            <w:pPr>
-              <w:spacing w:after="0" w:line="240" w:lineRule="auto"/>
-              <w:jc w:val="right"/>
-              <w:rPr>
-                <w:rFonts w:ascii="Calibri" w:eastAsia="Times New Roman" w:hAnsi="Calibri" w:cs="Calibri"/>
-                <w:color w:val="000000"/>
-                <w:lang w:eastAsia="en-ID"/>
-              </w:rPr>
-            </w:pPr>
-            <w:r>
-              <w:rPr>
-                <w:rFonts w:ascii="Calibri" w:eastAsia="Times New Roman" w:hAnsi="Calibri" w:cs="Calibri"/>
-                <w:color w:val="000000"/>
-                <w:lang w:eastAsia="en-ID"/>
-              </w:rPr>
-              <w:t>490</w:t>
+              <w:t>19</w:t>
+            </w:r>
+          </w:p>
+        </w:tc>
+        <w:tc>
+          <w:tcPr>
+            <w:tcW w:w="960" w:type="dxa"/>
+            <w:tcBorders>
+              <w:top w:val="nil"/>
+              <w:left w:val="nil"/>
+              <w:bottom w:val="single" w:sz="4" w:space="0" w:color="auto"/>
+              <w:right w:val="single" w:sz="4" w:space="0" w:color="auto"/>
+            </w:tcBorders>
+            <w:shd w:val="clear" w:color="auto" w:fill="auto"/>
+            <w:noWrap/>
+            <w:vAlign w:val="bottom"/>
+            <w:hideMark/>
+          </w:tcPr>
+          <w:p>
+            <w:pPr>
+              <w:spacing w:after="0" w:line="240" w:lineRule="auto"/>
+              <w:jc w:val="right"/>
+              <w:rPr>
+                <w:rFonts w:ascii="Calibri" w:eastAsia="Times New Roman" w:hAnsi="Calibri" w:cs="Calibri"/>
+                <w:color w:val="000000"/>
+                <w:lang w:eastAsia="en-ID"/>
+              </w:rPr>
+            </w:pPr>
+            <w:r>
+              <w:rPr>
+                <w:rFonts w:ascii="Calibri" w:eastAsia="Times New Roman" w:hAnsi="Calibri" w:cs="Calibri"/>
+                <w:color w:val="000000"/>
+                <w:lang w:eastAsia="en-ID"/>
+              </w:rPr>
+              <w:t>26</w:t>
+            </w:r>
+          </w:p>
+        </w:tc>
+        <w:tc>
+          <w:tcPr>
+            <w:tcW w:w="960" w:type="dxa"/>
+            <w:tcBorders>
+              <w:top w:val="nil"/>
+              <w:left w:val="nil"/>
+              <w:bottom w:val="single" w:sz="4" w:space="0" w:color="auto"/>
+              <w:right w:val="single" w:sz="4" w:space="0" w:color="auto"/>
+            </w:tcBorders>
+            <w:shd w:val="clear" w:color="auto" w:fill="auto"/>
+            <w:noWrap/>
+            <w:vAlign w:val="bottom"/>
+            <w:hideMark/>
+          </w:tcPr>
+          <w:p>
+            <w:pPr>
+              <w:spacing w:after="0" w:line="240" w:lineRule="auto"/>
+              <w:jc w:val="right"/>
+              <w:rPr>
+                <w:rFonts w:ascii="Calibri" w:eastAsia="Times New Roman" w:hAnsi="Calibri" w:cs="Calibri"/>
+                <w:color w:val="000000"/>
+                <w:lang w:eastAsia="en-ID"/>
+              </w:rPr>
+            </w:pPr>
+            <w:r>
+              <w:rPr>
+                <w:rFonts w:ascii="Calibri" w:eastAsia="Times New Roman" w:hAnsi="Calibri" w:cs="Calibri"/>
+                <w:color w:val="000000"/>
+                <w:lang w:eastAsia="en-ID"/>
+              </w:rPr>
+              <w:t>494</w:t>
             </w:r>
           </w:p>
         </w:tc>
@@ -1120,75 +5921,75 @@
                 <w:color w:val="000000"/>
                 <w:lang w:eastAsia="en-ID"/>
               </w:rPr>
-              <w:t>5</w:t>
-            </w:r>
-          </w:p>
-        </w:tc>
-        <w:tc>
-          <w:tcPr>
-            <w:tcW w:w="960" w:type="dxa"/>
-            <w:tcBorders>
-              <w:top w:val="nil"/>
-              <w:left w:val="nil"/>
-              <w:bottom w:val="single" w:sz="4" w:space="0" w:color="auto"/>
-              <w:right w:val="single" w:sz="4" w:space="0" w:color="auto"/>
-            </w:tcBorders>
-            <w:shd w:val="clear" w:color="auto" w:fill="auto"/>
-            <w:noWrap/>
-            <w:vAlign w:val="bottom"/>
-            <w:hideMark/>
-          </w:tcPr>
-          <w:p>
-            <w:pPr>
-              <w:spacing w:after="0" w:line="240" w:lineRule="auto"/>
-              <w:jc w:val="right"/>
-              <w:rPr>
-                <w:rFonts w:ascii="Calibri" w:eastAsia="Times New Roman" w:hAnsi="Calibri" w:cs="Calibri"/>
-                <w:color w:val="000000"/>
-                <w:lang w:eastAsia="en-ID"/>
-              </w:rPr>
-            </w:pPr>
-            <w:r>
-              <w:rPr>
-                <w:rFonts w:ascii="Calibri" w:eastAsia="Times New Roman" w:hAnsi="Calibri" w:cs="Calibri"/>
-                <w:color w:val="000000"/>
-                <w:lang w:eastAsia="en-ID"/>
-              </w:rPr>
-              <w:t>45</w:t>
-            </w:r>
-          </w:p>
-        </w:tc>
-        <w:tc>
-          <w:tcPr>
-            <w:tcW w:w="960" w:type="dxa"/>
-            <w:tcBorders>
-              <w:top w:val="nil"/>
-              <w:left w:val="nil"/>
-              <w:bottom w:val="single" w:sz="4" w:space="0" w:color="auto"/>
-              <w:right w:val="single" w:sz="4" w:space="0" w:color="auto"/>
-            </w:tcBorders>
-            <w:shd w:val="clear" w:color="auto" w:fill="auto"/>
-            <w:noWrap/>
-            <w:vAlign w:val="bottom"/>
-            <w:hideMark/>
-          </w:tcPr>
-          <w:p>
-            <w:pPr>
-              <w:spacing w:after="0" w:line="240" w:lineRule="auto"/>
-              <w:jc w:val="right"/>
-              <w:rPr>
-                <w:rFonts w:ascii="Calibri" w:eastAsia="Times New Roman" w:hAnsi="Calibri" w:cs="Calibri"/>
-                <w:color w:val="000000"/>
-                <w:lang w:eastAsia="en-ID"/>
-              </w:rPr>
-            </w:pPr>
-            <w:r>
-              <w:rPr>
-                <w:rFonts w:ascii="Calibri" w:eastAsia="Times New Roman" w:hAnsi="Calibri" w:cs="Calibri"/>
-                <w:color w:val="000000"/>
-                <w:lang w:eastAsia="en-ID"/>
-              </w:rPr>
-              <w:t>225</w:t>
+              <w:t>20</w:t>
+            </w:r>
+          </w:p>
+        </w:tc>
+        <w:tc>
+          <w:tcPr>
+            <w:tcW w:w="960" w:type="dxa"/>
+            <w:tcBorders>
+              <w:top w:val="nil"/>
+              <w:left w:val="nil"/>
+              <w:bottom w:val="single" w:sz="4" w:space="0" w:color="auto"/>
+              <w:right w:val="single" w:sz="4" w:space="0" w:color="auto"/>
+            </w:tcBorders>
+            <w:shd w:val="clear" w:color="auto" w:fill="auto"/>
+            <w:noWrap/>
+            <w:vAlign w:val="bottom"/>
+            <w:hideMark/>
+          </w:tcPr>
+          <w:p>
+            <w:pPr>
+              <w:spacing w:after="0" w:line="240" w:lineRule="auto"/>
+              <w:jc w:val="right"/>
+              <w:rPr>
+                <w:rFonts w:ascii="Calibri" w:eastAsia="Times New Roman" w:hAnsi="Calibri" w:cs="Calibri"/>
+                <w:color w:val="000000"/>
+                <w:lang w:eastAsia="en-ID"/>
+              </w:rPr>
+            </w:pPr>
+            <w:r>
+              <w:rPr>
+                <w:rFonts w:ascii="Calibri" w:eastAsia="Times New Roman" w:hAnsi="Calibri" w:cs="Calibri"/>
+                <w:color w:val="000000"/>
+                <w:lang w:eastAsia="en-ID"/>
+              </w:rPr>
+              <w:t>25</w:t>
+            </w:r>
+          </w:p>
+        </w:tc>
+        <w:tc>
+          <w:tcPr>
+            <w:tcW w:w="960" w:type="dxa"/>
+            <w:tcBorders>
+              <w:top w:val="nil"/>
+              <w:left w:val="nil"/>
+              <w:bottom w:val="single" w:sz="4" w:space="0" w:color="auto"/>
+              <w:right w:val="single" w:sz="4" w:space="0" w:color="auto"/>
+            </w:tcBorders>
+            <w:shd w:val="clear" w:color="auto" w:fill="auto"/>
+            <w:noWrap/>
+            <w:vAlign w:val="bottom"/>
+            <w:hideMark/>
+          </w:tcPr>
+          <w:p>
+            <w:pPr>
+              <w:spacing w:after="0" w:line="240" w:lineRule="auto"/>
+              <w:jc w:val="right"/>
+              <w:rPr>
+                <w:rFonts w:ascii="Calibri" w:eastAsia="Times New Roman" w:hAnsi="Calibri" w:cs="Calibri"/>
+                <w:color w:val="000000"/>
+                <w:lang w:eastAsia="en-ID"/>
+              </w:rPr>
+            </w:pPr>
+            <w:r>
+              <w:rPr>
+                <w:rFonts w:ascii="Calibri" w:eastAsia="Times New Roman" w:hAnsi="Calibri" w:cs="Calibri"/>
+                <w:color w:val="000000"/>
+                <w:lang w:eastAsia="en-ID"/>
+              </w:rPr>
+              <w:t>500</w:t>
             </w:r>
           </w:p>
         </w:tc>
